--- a/191014_DIP_A2/HW2.docx
+++ b/191014_DIP_A2/HW2.docx
@@ -128,7 +128,7 @@
           <wp:inline distT="0" distB="0" distL="0" distR="0">
             <wp:extent cx="2433574" cy="2433574"/>
             <wp:effectExtent l="0" t="0" r="0" b="0"/>
-            <wp:docPr id="1" name="Picture 1"/>
+            <wp:docPr id="40" name="Picture 40"/>
             <wp:cNvGraphicFramePr/>
             <a:graphic>
               <a:graphicData uri="http://schemas.openxmlformats.org/drawingml/2006/picture">
@@ -485,7 +485,7 @@
             <wp:extent cx="5731256" cy="4301617"/>
             <wp:effectExtent l="0" t="0" r="0" b="0"/>
             <wp:wrapSquare wrapText="bothSides"/>
-            <wp:docPr id="2" name="Picture 2"/>
+            <wp:docPr id="41" name="Picture 41"/>
             <wp:cNvGraphicFramePr/>
             <a:graphic>
               <a:graphicData uri="http://schemas.openxmlformats.org/drawingml/2006/picture">
@@ -574,7 +574,7 @@
           <wp:inline distT="0" distB="0" distL="0" distR="0">
             <wp:extent cx="2073910" cy="506095"/>
             <wp:effectExtent l="0" t="0" r="0" b="0"/>
-            <wp:docPr id="3" name="Picture 3"/>
+            <wp:docPr id="42" name="Picture 42"/>
             <wp:cNvGraphicFramePr/>
             <a:graphic>
               <a:graphicData uri="http://schemas.openxmlformats.org/drawingml/2006/picture">
@@ -623,7 +623,7 @@
           <wp:inline distT="0" distB="0" distL="0" distR="0">
             <wp:extent cx="228600" cy="152400"/>
             <wp:effectExtent l="0" t="0" r="0" b="0"/>
-            <wp:docPr id="4" name="Picture 4"/>
+            <wp:docPr id="43" name="Picture 43"/>
             <wp:cNvGraphicFramePr/>
             <a:graphic>
               <a:graphicData uri="http://schemas.openxmlformats.org/drawingml/2006/picture">
@@ -672,7 +672,7 @@
           <wp:inline distT="0" distB="0" distL="0" distR="0">
             <wp:extent cx="133350" cy="133350"/>
             <wp:effectExtent l="0" t="0" r="0" b="0"/>
-            <wp:docPr id="5" name="Picture 5"/>
+            <wp:docPr id="44" name="Picture 44"/>
             <wp:cNvGraphicFramePr/>
             <a:graphic>
               <a:graphicData uri="http://schemas.openxmlformats.org/drawingml/2006/picture">
@@ -782,7 +782,7 @@
             </w:r>
             <w:r>
               <w:rPr/>
-              <w:t xml:space="preserve"> (I,SIGMA) </w:t>
+              <w:t xml:space="preserve"> (SIGMA) </w:t>
             </w:r>
             <w:r>
               <w:rPr>
@@ -1062,23 +1062,6 @@
               <w:widowControl w:val="off"/>
               <w:wordWrap w:val="1"/>
             </w:pPr>
-          </w:p>
-          <w:p>
-            <w:pPr>
-              <w:pStyle w:val="0"/>
-              <w:widowControl w:val="off"/>
-              <w:wordWrap w:val="1"/>
-            </w:pPr>
-            <w:r>
-              <w:rPr>
-                <w:color w:val="0000ff"/>
-              </w:rPr>
-              <w:t>end</w:t>
-            </w:r>
-            <w:r>
-              <w:rPr/>
-              <w:t xml:space="preserve"> </w:t>
-            </w:r>
           </w:p>
           <w:p>
             <w:pPr>
@@ -1166,7 +1149,7 @@
             <wp:extent cx="5731256" cy="4301617"/>
             <wp:effectExtent l="0" t="0" r="0" b="0"/>
             <wp:wrapSquare wrapText="bothSides"/>
-            <wp:docPr id="6" name="Picture 6"/>
+            <wp:docPr id="45" name="Picture 45"/>
             <wp:cNvGraphicFramePr/>
             <a:graphic>
               <a:graphicData uri="http://schemas.openxmlformats.org/drawingml/2006/picture">
@@ -1285,7 +1268,7 @@
             <wp:extent cx="5731256" cy="4301617"/>
             <wp:effectExtent l="0" t="0" r="0" b="0"/>
             <wp:wrapSquare wrapText="bothSides"/>
-            <wp:docPr id="7" name="Picture 7"/>
+            <wp:docPr id="46" name="Picture 46"/>
             <wp:cNvGraphicFramePr/>
             <a:graphic>
               <a:graphicData uri="http://schemas.openxmlformats.org/drawingml/2006/picture">
@@ -1329,7 +1312,7 @@
             <wp:extent cx="5731256" cy="4301617"/>
             <wp:effectExtent l="0" t="0" r="0" b="0"/>
             <wp:wrapSquare wrapText="bothSides"/>
-            <wp:docPr id="8" name="Picture 8"/>
+            <wp:docPr id="47" name="Picture 47"/>
             <wp:cNvGraphicFramePr/>
             <a:graphic>
               <a:graphicData uri="http://schemas.openxmlformats.org/drawingml/2006/picture">
@@ -1379,7 +1362,7 @@
             <wp:extent cx="5731256" cy="4301617"/>
             <wp:effectExtent l="0" t="0" r="0" b="0"/>
             <wp:wrapSquare wrapText="bothSides"/>
-            <wp:docPr id="9" name="Picture 9"/>
+            <wp:docPr id="48" name="Picture 48"/>
             <wp:cNvGraphicFramePr/>
             <a:graphic>
               <a:graphicData uri="http://schemas.openxmlformats.org/drawingml/2006/picture">
@@ -1435,6 +1418,985 @@
         <w:t>Explain your implementation and discuss your results</w:t>
       </w:r>
     </w:p>
+    <w:tbl>
+      <w:tblPr>
+        <w:tblOverlap w:val="never"/>
+        <w:tblW w:w="7816" w:type="dxa"/>
+        <w:tblBorders>
+          <w:top w:val="single" w:color="000000" w:sz="3"/>
+          <w:left w:val="single" w:color="000000" w:sz="3"/>
+          <w:bottom w:val="single" w:color="000000" w:sz="3"/>
+          <w:right w:val="single" w:color="000000" w:sz="3"/>
+        </w:tblBorders>
+        <w:shd w:val="clear" w:color="000000" w:fill="ffffff"/>
+        <w:tblLayout w:type="fixed"/>
+        <w:tblCellMar>
+          <w:top w:w="28" w:type="dxa"/>
+          <w:left w:w="102" w:type="dxa"/>
+          <w:bottom w:w="28" w:type="dxa"/>
+          <w:right w:w="102" w:type="dxa"/>
+        </w:tblCellMar>
+      </w:tblPr>
+      <w:tblGrid>
+        <w:gridCol w:w="7816"/>
+      </w:tblGrid>
+      <w:tr>
+        <w:trPr>
+          <w:trHeight w:val="56"/>
+        </w:trPr>
+        <w:tc>
+          <w:tcPr>
+            <w:tcW w:w="7816" w:type="dxa"/>
+            <w:tcBorders>
+              <w:top w:val="single" w:color="000000" w:sz="3"/>
+              <w:left w:val="single" w:color="000000" w:sz="3"/>
+              <w:bottom w:val="single" w:color="000000" w:sz="3"/>
+              <w:right w:val="single" w:color="000000" w:sz="3"/>
+            </w:tcBorders>
+            <w:vAlign w:val="top"/>
+          </w:tcPr>
+          <w:p>
+            <w:pPr>
+              <w:pStyle w:val="0"/>
+              <w:widowControl w:val="off"/>
+            </w:pPr>
+            <w:r>
+              <w:rPr>
+                <w:rFonts w:ascii="Courier New"/>
+                <w:color w:val="228b22"/>
+              </w:rPr>
+              <w:t>% image read</w:t>
+            </w:r>
+          </w:p>
+          <w:p>
+            <w:pPr>
+              <w:pStyle w:val="0"/>
+              <w:widowControl w:val="off"/>
+            </w:pPr>
+            <w:r>
+              <w:rPr>
+                <w:rFonts w:ascii="Courier New"/>
+              </w:rPr>
+              <w:t>im = im2double(imread(</w:t>
+            </w:r>
+            <w:r>
+              <w:rPr>
+                <w:rFonts w:ascii="Courier New"/>
+                <w:color w:val="a020f0"/>
+              </w:rPr>
+              <w:t>'input1.jpg'</w:t>
+            </w:r>
+            <w:r>
+              <w:rPr>
+                <w:rFonts w:ascii="Courier New"/>
+              </w:rPr>
+              <w:t>));</w:t>
+            </w:r>
+          </w:p>
+          <w:p>
+            <w:pPr>
+              <w:pStyle w:val="0"/>
+              <w:widowControl w:val="off"/>
+            </w:pPr>
+            <w:r>
+              <w:rPr>
+                <w:rFonts w:ascii="Courier New"/>
+                <w:color w:val="228b22"/>
+              </w:rPr>
+              <w:t>% adjust intensity to max 255</w:t>
+            </w:r>
+          </w:p>
+          <w:p>
+            <w:pPr>
+              <w:pStyle w:val="0"/>
+              <w:widowControl w:val="off"/>
+            </w:pPr>
+            <w:r>
+              <w:rPr>
+                <w:rFonts w:ascii="Courier New"/>
+              </w:rPr>
+              <w:t>im = im(:,:,1) .* 255;</w:t>
+            </w:r>
+          </w:p>
+          <w:p>
+            <w:pPr>
+              <w:pStyle w:val="0"/>
+              <w:widowControl w:val="off"/>
+            </w:pPr>
+            <w:r>
+              <w:rPr>
+                <w:rFonts w:ascii="Courier New"/>
+              </w:rPr>
+              <w:t xml:space="preserve"> </w:t>
+            </w:r>
+          </w:p>
+          <w:p>
+            <w:pPr>
+              <w:pStyle w:val="0"/>
+              <w:widowControl w:val="off"/>
+            </w:pPr>
+            <w:r>
+              <w:rPr>
+                <w:rFonts w:ascii="Courier New"/>
+                <w:color w:val="228b22"/>
+              </w:rPr>
+              <w:t>% parameters</w:t>
+            </w:r>
+          </w:p>
+          <w:p>
+            <w:pPr>
+              <w:pStyle w:val="0"/>
+              <w:widowControl w:val="off"/>
+            </w:pPr>
+            <w:r>
+              <w:rPr>
+                <w:rFonts w:ascii="Courier New"/>
+              </w:rPr>
+              <w:t>std_list=[7, 12, 17];</w:t>
+            </w:r>
+          </w:p>
+          <w:p>
+            <w:pPr>
+              <w:pStyle w:val="0"/>
+              <w:widowControl w:val="off"/>
+            </w:pPr>
+            <w:r>
+              <w:rPr>
+                <w:rFonts w:ascii="Courier New"/>
+              </w:rPr>
+              <w:t>filter_list = [1, 3, 5];</w:t>
+            </w:r>
+          </w:p>
+          <w:p>
+            <w:pPr>
+              <w:pStyle w:val="0"/>
+              <w:widowControl w:val="off"/>
+            </w:pPr>
+            <w:r>
+              <w:rPr>
+                <w:rFonts w:ascii="Courier New"/>
+              </w:rPr>
+              <w:t xml:space="preserve"> </w:t>
+            </w:r>
+          </w:p>
+          <w:p>
+            <w:pPr>
+              <w:pStyle w:val="0"/>
+              <w:widowControl w:val="off"/>
+            </w:pPr>
+            <w:r>
+              <w:rPr>
+                <w:rFonts w:ascii="Courier New"/>
+                <w:color w:val="228b22"/>
+              </w:rPr>
+              <w:t>% 1. add Gaussian noise</w:t>
+            </w:r>
+          </w:p>
+          <w:p>
+            <w:pPr>
+              <w:pStyle w:val="0"/>
+              <w:widowControl w:val="off"/>
+            </w:pPr>
+            <w:r>
+              <w:rPr>
+                <w:rFonts w:ascii="Courier New"/>
+              </w:rPr>
+              <w:t>figure(1);</w:t>
+            </w:r>
+          </w:p>
+          <w:p>
+            <w:pPr>
+              <w:pStyle w:val="0"/>
+              <w:widowControl w:val="off"/>
+            </w:pPr>
+            <w:r>
+              <w:rPr>
+                <w:rFonts w:ascii="Courier New"/>
+              </w:rPr>
+              <w:t>subplot(2,2,1);</w:t>
+            </w:r>
+          </w:p>
+          <w:p>
+            <w:pPr>
+              <w:pStyle w:val="0"/>
+              <w:widowControl w:val="off"/>
+            </w:pPr>
+            <w:r>
+              <w:rPr>
+                <w:rFonts w:ascii="Courier New"/>
+              </w:rPr>
+              <w:t>imshow(im ./ 255);</w:t>
+            </w:r>
+          </w:p>
+          <w:p>
+            <w:pPr>
+              <w:pStyle w:val="0"/>
+              <w:widowControl w:val="off"/>
+            </w:pPr>
+            <w:r>
+              <w:rPr>
+                <w:rFonts w:ascii="Courier New"/>
+              </w:rPr>
+              <w:t>title(</w:t>
+            </w:r>
+            <w:r>
+              <w:rPr>
+                <w:rFonts w:ascii="Courier New"/>
+                <w:color w:val="a020f0"/>
+              </w:rPr>
+              <w:t>'input image'</w:t>
+            </w:r>
+            <w:r>
+              <w:rPr>
+                <w:rFonts w:ascii="Courier New"/>
+              </w:rPr>
+              <w:t>);</w:t>
+            </w:r>
+          </w:p>
+          <w:p>
+            <w:pPr>
+              <w:pStyle w:val="0"/>
+              <w:widowControl w:val="off"/>
+            </w:pPr>
+            <w:r>
+              <w:rPr>
+                <w:rFonts w:ascii="Courier New"/>
+              </w:rPr>
+              <w:t>im_Trs = cell(3,1);</w:t>
+            </w:r>
+          </w:p>
+          <w:p>
+            <w:pPr>
+              <w:pStyle w:val="0"/>
+              <w:widowControl w:val="off"/>
+            </w:pPr>
+            <w:r>
+              <w:rPr>
+                <w:rFonts w:ascii="Courier New"/>
+                <w:color w:val="228b22"/>
+              </w:rPr>
+              <w:t>% calculate noise</w:t>
+            </w:r>
+          </w:p>
+          <w:p>
+            <w:pPr>
+              <w:pStyle w:val="0"/>
+              <w:widowControl w:val="off"/>
+            </w:pPr>
+            <w:r>
+              <w:rPr>
+                <w:rFonts w:ascii="Courier New"/>
+                <w:color w:val="0000ff"/>
+              </w:rPr>
+              <w:t>for</w:t>
+            </w:r>
+            <w:r>
+              <w:rPr>
+                <w:rFonts w:ascii="Courier New"/>
+              </w:rPr>
+              <w:t xml:space="preserve"> i = 1:length(std_list)</w:t>
+            </w:r>
+          </w:p>
+          <w:p>
+            <w:pPr>
+              <w:pStyle w:val="0"/>
+              <w:widowControl w:val="off"/>
+            </w:pPr>
+            <w:r>
+              <w:rPr>
+                <w:rFonts w:ascii="Courier New"/>
+              </w:rPr>
+              <w:t xml:space="preserve">    im_Tr = GaussianNoise(im, std_list(i));</w:t>
+            </w:r>
+          </w:p>
+          <w:p>
+            <w:pPr>
+              <w:pStyle w:val="0"/>
+              <w:widowControl w:val="off"/>
+            </w:pPr>
+            <w:r>
+              <w:rPr>
+                <w:rFonts w:ascii="Courier New"/>
+              </w:rPr>
+              <w:t xml:space="preserve">    </w:t>
+            </w:r>
+            <w:r>
+              <w:rPr>
+                <w:rFonts w:ascii="Courier New"/>
+                <w:color w:val="228b22"/>
+              </w:rPr>
+              <w:t>% store image matrix</w:t>
+            </w:r>
+          </w:p>
+          <w:p>
+            <w:pPr>
+              <w:pStyle w:val="0"/>
+              <w:widowControl w:val="off"/>
+            </w:pPr>
+            <w:r>
+              <w:rPr>
+                <w:rFonts w:ascii="Courier New"/>
+              </w:rPr>
+              <w:t xml:space="preserve">    im_Trs{i} = im_Tr;</w:t>
+            </w:r>
+          </w:p>
+          <w:p>
+            <w:pPr>
+              <w:pStyle w:val="0"/>
+              <w:widowControl w:val="off"/>
+            </w:pPr>
+            <w:r>
+              <w:rPr>
+                <w:rFonts w:ascii="Courier New"/>
+              </w:rPr>
+              <w:t xml:space="preserve">    subplot(2,2,i+1);</w:t>
+            </w:r>
+          </w:p>
+          <w:p>
+            <w:pPr>
+              <w:pStyle w:val="0"/>
+              <w:widowControl w:val="off"/>
+            </w:pPr>
+            <w:r>
+              <w:rPr>
+                <w:rFonts w:ascii="Courier New"/>
+              </w:rPr>
+              <w:t xml:space="preserve">    </w:t>
+            </w:r>
+            <w:r>
+              <w:rPr>
+                <w:rFonts w:ascii="Courier New"/>
+                <w:color w:val="228b22"/>
+              </w:rPr>
+              <w:t>% show image correspoiding to std value</w:t>
+            </w:r>
+          </w:p>
+          <w:p>
+            <w:pPr>
+              <w:pStyle w:val="0"/>
+              <w:widowControl w:val="off"/>
+            </w:pPr>
+            <w:r>
+              <w:rPr>
+                <w:rFonts w:ascii="Courier New"/>
+              </w:rPr>
+              <w:t xml:space="preserve">    imshow(im_Tr ./ 255);</w:t>
+            </w:r>
+          </w:p>
+          <w:p>
+            <w:pPr>
+              <w:pStyle w:val="0"/>
+              <w:widowControl w:val="off"/>
+            </w:pPr>
+            <w:r>
+              <w:rPr>
+                <w:rFonts w:ascii="Courier New"/>
+              </w:rPr>
+              <w:t xml:space="preserve">    title([</w:t>
+            </w:r>
+            <w:r>
+              <w:rPr>
+                <w:rFonts w:ascii="Courier New"/>
+                <w:color w:val="a020f0"/>
+              </w:rPr>
+              <w:t>'Noise: std = '</w:t>
+            </w:r>
+            <w:r>
+              <w:rPr>
+                <w:rFonts w:ascii="Courier New"/>
+              </w:rPr>
+              <w:t>,num2str(std_list(i))]);</w:t>
+            </w:r>
+          </w:p>
+          <w:p>
+            <w:pPr>
+              <w:pStyle w:val="0"/>
+              <w:widowControl w:val="off"/>
+            </w:pPr>
+            <w:r>
+              <w:rPr>
+                <w:rFonts w:ascii="Courier New"/>
+                <w:color w:val="0000ff"/>
+              </w:rPr>
+              <w:t>end</w:t>
+            </w:r>
+          </w:p>
+          <w:p>
+            <w:pPr>
+              <w:pStyle w:val="0"/>
+              <w:widowControl w:val="off"/>
+            </w:pPr>
+            <w:r>
+              <w:rPr>
+                <w:rFonts w:ascii="Courier New"/>
+                <w:color w:val="0000ff"/>
+              </w:rPr>
+              <w:t xml:space="preserve"> </w:t>
+            </w:r>
+          </w:p>
+          <w:p>
+            <w:pPr>
+              <w:pStyle w:val="0"/>
+              <w:widowControl w:val="off"/>
+            </w:pPr>
+            <w:r>
+              <w:rPr>
+                <w:rFonts w:ascii="Courier New"/>
+                <w:color w:val="228b22"/>
+              </w:rPr>
+              <w:t>% 2. make Gaussian filter</w:t>
+            </w:r>
+          </w:p>
+          <w:p>
+            <w:pPr>
+              <w:pStyle w:val="0"/>
+              <w:widowControl w:val="off"/>
+            </w:pPr>
+            <w:r>
+              <w:rPr>
+                <w:rFonts w:ascii="Courier New"/>
+              </w:rPr>
+              <w:t>figure(2);</w:t>
+            </w:r>
+          </w:p>
+          <w:p>
+            <w:pPr>
+              <w:pStyle w:val="0"/>
+              <w:widowControl w:val="off"/>
+            </w:pPr>
+            <w:r>
+              <w:rPr>
+                <w:rFonts w:ascii="Courier New"/>
+              </w:rPr>
+              <w:t>g_filters = cell(3,1);</w:t>
+            </w:r>
+          </w:p>
+          <w:p>
+            <w:pPr>
+              <w:pStyle w:val="0"/>
+              <w:widowControl w:val="off"/>
+            </w:pPr>
+            <w:r>
+              <w:rPr>
+                <w:rFonts w:ascii="Courier New"/>
+                <w:color w:val="0000ff"/>
+              </w:rPr>
+              <w:t>for</w:t>
+            </w:r>
+            <w:r>
+              <w:rPr>
+                <w:rFonts w:ascii="Courier New"/>
+              </w:rPr>
+              <w:t xml:space="preserve"> i = 1:length(filter_list)</w:t>
+            </w:r>
+          </w:p>
+          <w:p>
+            <w:pPr>
+              <w:pStyle w:val="0"/>
+              <w:widowControl w:val="off"/>
+            </w:pPr>
+            <w:r>
+              <w:rPr>
+                <w:rFonts w:ascii="Courier New"/>
+              </w:rPr>
+              <w:t xml:space="preserve">    g_filter = GaussianFilter(im,filter_list(i));</w:t>
+            </w:r>
+          </w:p>
+          <w:p>
+            <w:pPr>
+              <w:pStyle w:val="0"/>
+              <w:widowControl w:val="off"/>
+            </w:pPr>
+            <w:r>
+              <w:rPr>
+                <w:rFonts w:ascii="Courier New"/>
+              </w:rPr>
+              <w:t xml:space="preserve">    g_filters{i} = g_filter;</w:t>
+            </w:r>
+          </w:p>
+          <w:p>
+            <w:pPr>
+              <w:pStyle w:val="0"/>
+              <w:widowControl w:val="off"/>
+            </w:pPr>
+            <w:r>
+              <w:rPr>
+                <w:rFonts w:ascii="Courier New"/>
+              </w:rPr>
+              <w:t xml:space="preserve">    </w:t>
+            </w:r>
+            <w:r>
+              <w:rPr>
+                <w:rFonts w:ascii="Courier New"/>
+                <w:color w:val="228b22"/>
+              </w:rPr>
+              <w:t>% plot filter matrix</w:t>
+            </w:r>
+          </w:p>
+          <w:p>
+            <w:pPr>
+              <w:pStyle w:val="0"/>
+              <w:widowControl w:val="off"/>
+            </w:pPr>
+            <w:r>
+              <w:rPr>
+                <w:rFonts w:ascii="Courier New"/>
+              </w:rPr>
+              <w:t xml:space="preserve">    subplot(2,2,i);</w:t>
+            </w:r>
+          </w:p>
+          <w:p>
+            <w:pPr>
+              <w:pStyle w:val="0"/>
+              <w:widowControl w:val="off"/>
+            </w:pPr>
+            <w:r>
+              <w:rPr>
+                <w:rFonts w:ascii="Courier New"/>
+              </w:rPr>
+              <w:t xml:space="preserve">    </w:t>
+            </w:r>
+            <w:r>
+              <w:rPr>
+                <w:rFonts w:ascii="Courier New"/>
+                <w:color w:val="228b22"/>
+              </w:rPr>
+              <w:t>% normalize intensity for visualization</w:t>
+            </w:r>
+          </w:p>
+          <w:p>
+            <w:pPr>
+              <w:pStyle w:val="0"/>
+              <w:widowControl w:val="off"/>
+            </w:pPr>
+            <w:r>
+              <w:rPr>
+                <w:rFonts w:ascii="Courier New"/>
+              </w:rPr>
+              <w:t xml:space="preserve">    imshow(g_filter,[min(min(g_filter)),max(max(g_filter))]);</w:t>
+            </w:r>
+          </w:p>
+          <w:p>
+            <w:pPr>
+              <w:pStyle w:val="0"/>
+              <w:widowControl w:val="off"/>
+            </w:pPr>
+            <w:r>
+              <w:rPr>
+                <w:rFonts w:ascii="Courier New"/>
+              </w:rPr>
+              <w:t xml:space="preserve">    title([</w:t>
+            </w:r>
+            <w:r>
+              <w:rPr>
+                <w:rFonts w:ascii="Courier New"/>
+                <w:color w:val="a020f0"/>
+              </w:rPr>
+              <w:t>'Filter: std = '</w:t>
+            </w:r>
+            <w:r>
+              <w:rPr>
+                <w:rFonts w:ascii="Courier New"/>
+              </w:rPr>
+              <w:t>,num2str(filter_list(i))]);</w:t>
+            </w:r>
+          </w:p>
+          <w:p>
+            <w:pPr>
+              <w:pStyle w:val="0"/>
+              <w:widowControl w:val="off"/>
+            </w:pPr>
+            <w:r>
+              <w:rPr>
+                <w:rFonts w:ascii="Courier New"/>
+                <w:color w:val="0000ff"/>
+              </w:rPr>
+              <w:t>end</w:t>
+            </w:r>
+          </w:p>
+          <w:p>
+            <w:pPr>
+              <w:pStyle w:val="0"/>
+              <w:widowControl w:val="off"/>
+            </w:pPr>
+            <w:r>
+              <w:rPr>
+                <w:rFonts w:ascii="Courier New"/>
+                <w:color w:val="0000ff"/>
+              </w:rPr>
+              <w:t xml:space="preserve"> </w:t>
+            </w:r>
+          </w:p>
+          <w:p>
+            <w:pPr>
+              <w:pStyle w:val="0"/>
+              <w:widowControl w:val="off"/>
+            </w:pPr>
+            <w:r>
+              <w:rPr>
+                <w:rFonts w:ascii="Courier New"/>
+                <w:color w:val="228b22"/>
+              </w:rPr>
+              <w:t>% 3. filter noisy images</w:t>
+            </w:r>
+          </w:p>
+          <w:p>
+            <w:pPr>
+              <w:pStyle w:val="0"/>
+              <w:widowControl w:val="off"/>
+            </w:pPr>
+            <w:r>
+              <w:rPr>
+                <w:rFonts w:ascii="Courier New"/>
+                <w:color w:val="0000ff"/>
+              </w:rPr>
+              <w:t>for</w:t>
+            </w:r>
+            <w:r>
+              <w:rPr>
+                <w:rFonts w:ascii="Courier New"/>
+              </w:rPr>
+              <w:t xml:space="preserve"> i = 1:length(std_list)</w:t>
+            </w:r>
+          </w:p>
+          <w:p>
+            <w:pPr>
+              <w:pStyle w:val="0"/>
+              <w:widowControl w:val="off"/>
+            </w:pPr>
+            <w:r>
+              <w:rPr>
+                <w:rFonts w:ascii="Courier New"/>
+              </w:rPr>
+              <w:t xml:space="preserve">    im_Tr = im_Trs{i};</w:t>
+            </w:r>
+          </w:p>
+          <w:p>
+            <w:pPr>
+              <w:pStyle w:val="0"/>
+              <w:widowControl w:val="off"/>
+            </w:pPr>
+            <w:r>
+              <w:rPr>
+                <w:rFonts w:ascii="Courier New"/>
+              </w:rPr>
+              <w:t xml:space="preserve">    </w:t>
+            </w:r>
+            <w:r>
+              <w:rPr>
+                <w:rFonts w:ascii="Courier New"/>
+                <w:color w:val="228b22"/>
+              </w:rPr>
+              <w:t>% plot noisy image</w:t>
+            </w:r>
+          </w:p>
+          <w:p>
+            <w:pPr>
+              <w:pStyle w:val="0"/>
+              <w:widowControl w:val="off"/>
+            </w:pPr>
+            <w:r>
+              <w:rPr>
+                <w:rFonts w:ascii="Courier New"/>
+              </w:rPr>
+              <w:t xml:space="preserve">    figure(2+i);</w:t>
+            </w:r>
+          </w:p>
+          <w:p>
+            <w:pPr>
+              <w:pStyle w:val="0"/>
+              <w:widowControl w:val="off"/>
+            </w:pPr>
+            <w:r>
+              <w:rPr>
+                <w:rFonts w:ascii="Courier New"/>
+              </w:rPr>
+              <w:t xml:space="preserve">    subplot(2,2,1);</w:t>
+            </w:r>
+          </w:p>
+          <w:p>
+            <w:pPr>
+              <w:pStyle w:val="0"/>
+              <w:widowControl w:val="off"/>
+            </w:pPr>
+            <w:r>
+              <w:rPr>
+                <w:rFonts w:ascii="Courier New"/>
+              </w:rPr>
+              <w:t xml:space="preserve">    imshow(im_Tr ./ 255);</w:t>
+            </w:r>
+          </w:p>
+          <w:p>
+            <w:pPr>
+              <w:pStyle w:val="0"/>
+              <w:widowControl w:val="off"/>
+            </w:pPr>
+            <w:r>
+              <w:rPr>
+                <w:rFonts w:ascii="Courier New"/>
+              </w:rPr>
+              <w:t xml:space="preserve">    title([</w:t>
+            </w:r>
+            <w:r>
+              <w:rPr>
+                <w:rFonts w:ascii="Courier New"/>
+                <w:color w:val="a020f0"/>
+              </w:rPr>
+              <w:t>'Noise: std = '</w:t>
+            </w:r>
+            <w:r>
+              <w:rPr>
+                <w:rFonts w:ascii="Courier New"/>
+              </w:rPr>
+              <w:t>,num2str(std_list(i))]);</w:t>
+            </w:r>
+          </w:p>
+          <w:p>
+            <w:pPr>
+              <w:pStyle w:val="0"/>
+              <w:widowControl w:val="off"/>
+            </w:pPr>
+            <w:r>
+              <w:rPr>
+                <w:rFonts w:ascii="Courier New"/>
+              </w:rPr>
+              <w:t xml:space="preserve">    </w:t>
+            </w:r>
+            <w:r>
+              <w:rPr>
+                <w:rFonts w:ascii="Courier New"/>
+                <w:color w:val="0000ff"/>
+              </w:rPr>
+              <w:t>for</w:t>
+            </w:r>
+            <w:r>
+              <w:rPr>
+                <w:rFonts w:ascii="Courier New"/>
+              </w:rPr>
+              <w:t xml:space="preserve"> j = 1:length(filter_list)</w:t>
+            </w:r>
+          </w:p>
+          <w:p>
+            <w:pPr>
+              <w:pStyle w:val="0"/>
+              <w:widowControl w:val="off"/>
+            </w:pPr>
+            <w:r>
+              <w:rPr>
+                <w:rFonts w:ascii="Courier New"/>
+              </w:rPr>
+              <w:t xml:space="preserve">        g_filter = g_filters{j};</w:t>
+            </w:r>
+          </w:p>
+          <w:p>
+            <w:pPr>
+              <w:pStyle w:val="0"/>
+              <w:widowControl w:val="off"/>
+            </w:pPr>
+            <w:r>
+              <w:rPr>
+                <w:rFonts w:ascii="Courier New"/>
+              </w:rPr>
+              <w:t xml:space="preserve">        </w:t>
+            </w:r>
+            <w:r>
+              <w:rPr>
+                <w:rFonts w:ascii="Courier New"/>
+                <w:color w:val="228b22"/>
+              </w:rPr>
+              <w:t>% apply filter using convolution function</w:t>
+            </w:r>
+          </w:p>
+          <w:p>
+            <w:pPr>
+              <w:pStyle w:val="0"/>
+              <w:widowControl w:val="off"/>
+            </w:pPr>
+            <w:r>
+              <w:rPr>
+                <w:rFonts w:ascii="Courier New"/>
+              </w:rPr>
+              <w:t xml:space="preserve">        </w:t>
+            </w:r>
+            <w:r>
+              <w:rPr>
+                <w:rFonts w:ascii="Courier New"/>
+                <w:color w:val="228b22"/>
+              </w:rPr>
+              <w:t>% padding = 'same' for set output size = input size</w:t>
+            </w:r>
+          </w:p>
+          <w:p>
+            <w:pPr>
+              <w:pStyle w:val="0"/>
+              <w:widowControl w:val="off"/>
+            </w:pPr>
+            <w:r>
+              <w:rPr>
+                <w:rFonts w:ascii="Courier New"/>
+              </w:rPr>
+              <w:t xml:space="preserve">        w = conv2(im_Tr,g_filter,</w:t>
+            </w:r>
+            <w:r>
+              <w:rPr>
+                <w:rFonts w:ascii="Courier New"/>
+                <w:color w:val="a020f0"/>
+              </w:rPr>
+              <w:t>'same'</w:t>
+            </w:r>
+            <w:r>
+              <w:rPr>
+                <w:rFonts w:ascii="Courier New"/>
+              </w:rPr>
+              <w:t>);</w:t>
+            </w:r>
+          </w:p>
+          <w:p>
+            <w:pPr>
+              <w:pStyle w:val="0"/>
+              <w:widowControl w:val="off"/>
+            </w:pPr>
+            <w:r>
+              <w:rPr>
+                <w:rFonts w:ascii="Courier New"/>
+              </w:rPr>
+              <w:t xml:space="preserve">        </w:t>
+            </w:r>
+          </w:p>
+          <w:p>
+            <w:pPr>
+              <w:pStyle w:val="0"/>
+              <w:widowControl w:val="off"/>
+            </w:pPr>
+            <w:r>
+              <w:rPr>
+                <w:rFonts w:ascii="Courier New"/>
+              </w:rPr>
+              <w:t xml:space="preserve">        </w:t>
+            </w:r>
+            <w:r>
+              <w:rPr>
+                <w:rFonts w:ascii="Courier New"/>
+                <w:color w:val="228b22"/>
+              </w:rPr>
+              <w:t>% plot filtered image</w:t>
+            </w:r>
+          </w:p>
+          <w:p>
+            <w:pPr>
+              <w:pStyle w:val="0"/>
+              <w:widowControl w:val="off"/>
+            </w:pPr>
+            <w:r>
+              <w:rPr>
+                <w:rFonts w:ascii="Courier New"/>
+              </w:rPr>
+              <w:t xml:space="preserve">        subplot(2,2,j+1);</w:t>
+            </w:r>
+          </w:p>
+          <w:p>
+            <w:pPr>
+              <w:pStyle w:val="0"/>
+              <w:widowControl w:val="off"/>
+            </w:pPr>
+            <w:r>
+              <w:rPr>
+                <w:rFonts w:ascii="Courier New"/>
+              </w:rPr>
+              <w:t xml:space="preserve">        imshow(w ./ 255);</w:t>
+            </w:r>
+          </w:p>
+          <w:p>
+            <w:pPr>
+              <w:pStyle w:val="0"/>
+              <w:widowControl w:val="off"/>
+            </w:pPr>
+            <w:r>
+              <w:rPr>
+                <w:rFonts w:ascii="Courier New"/>
+              </w:rPr>
+              <w:t xml:space="preserve">        title([</w:t>
+            </w:r>
+            <w:r>
+              <w:rPr>
+                <w:rFonts w:ascii="Courier New"/>
+                <w:color w:val="a020f0"/>
+              </w:rPr>
+              <w:t>'Filter: std = '</w:t>
+            </w:r>
+            <w:r>
+              <w:rPr>
+                <w:rFonts w:ascii="Courier New"/>
+              </w:rPr>
+              <w:t>,num2str(filter_list(j))]);</w:t>
+            </w:r>
+          </w:p>
+          <w:p>
+            <w:pPr>
+              <w:pStyle w:val="0"/>
+              <w:widowControl w:val="off"/>
+            </w:pPr>
+            <w:r>
+              <w:rPr>
+                <w:rFonts w:ascii="Courier New"/>
+              </w:rPr>
+              <w:t xml:space="preserve">    </w:t>
+            </w:r>
+            <w:r>
+              <w:rPr>
+                <w:rFonts w:ascii="Courier New"/>
+                <w:color w:val="0000ff"/>
+              </w:rPr>
+              <w:t>end</w:t>
+            </w:r>
+          </w:p>
+          <w:p>
+            <w:pPr>
+              <w:pStyle w:val="0"/>
+              <w:widowControl w:val="off"/>
+            </w:pPr>
+            <w:r>
+              <w:rPr>
+                <w:rFonts w:ascii="Courier New"/>
+                <w:color w:val="0000ff"/>
+              </w:rPr>
+              <w:t>end</w:t>
+            </w:r>
+          </w:p>
+        </w:tc>
+      </w:tr>
+      <w:tr>
+        <w:trPr>
+          <w:trHeight w:val="56"/>
+        </w:trPr>
+        <w:tc>
+          <w:tcPr>
+            <w:tcW w:w="7816" w:type="dxa"/>
+            <w:tcBorders>
+              <w:top w:val="single" w:color="000000" w:sz="3"/>
+              <w:left w:val="single" w:color="000000" w:sz="3"/>
+              <w:bottom w:val="single" w:color="000000" w:sz="3"/>
+              <w:right w:val="single" w:color="000000" w:sz="3"/>
+            </w:tcBorders>
+            <w:vAlign w:val="top"/>
+          </w:tcPr>
+          <w:p>
+            <w:pPr>
+              <w:pStyle w:val="2"/>
+              <w:widowControl w:val="off"/>
+              <w:jc w:val="center"/>
+            </w:pPr>
+            <w:r>
+              <w:rPr>
+                <w:b/>
+                <w:sz w:val="26"/>
+              </w:rPr>
+              <w:t>[hw2_1.m]</w:t>
+            </w:r>
+          </w:p>
+        </w:tc>
+      </w:tr>
+    </w:tbl>
     <w:p>
       <w:pPr>
         <w:pStyle w:val="0"/>
@@ -1473,7 +2435,7 @@
           <wp:inline distT="0" distB="0" distL="0" distR="0">
             <wp:extent cx="2105025" cy="2105025"/>
             <wp:effectExtent l="0" t="0" r="0" b="0"/>
-            <wp:docPr id="10" name="Picture 10"/>
+            <wp:docPr id="49" name="Picture 49"/>
             <wp:cNvGraphicFramePr/>
             <a:graphic>
               <a:graphicData uri="http://schemas.openxmlformats.org/drawingml/2006/picture">
@@ -1584,11 +2546,228 @@
         <w:t>(You should not use ‘imnoise’ built-in function)</w:t>
       </w:r>
     </w:p>
+    <w:tbl>
+      <w:tblPr>
+        <w:tblOverlap w:val="never"/>
+        <w:tblW w:w="7816" w:type="dxa"/>
+        <w:tblBorders>
+          <w:top w:val="single" w:color="000000" w:sz="3"/>
+          <w:left w:val="single" w:color="000000" w:sz="3"/>
+          <w:bottom w:val="single" w:color="000000" w:sz="3"/>
+          <w:right w:val="single" w:color="000000" w:sz="3"/>
+        </w:tblBorders>
+        <w:shd w:val="clear" w:color="000000" w:fill="ffffff"/>
+        <w:tblLayout w:type="fixed"/>
+        <w:tblCellMar>
+          <w:top w:w="28" w:type="dxa"/>
+          <w:left w:w="102" w:type="dxa"/>
+          <w:bottom w:w="28" w:type="dxa"/>
+          <w:right w:w="102" w:type="dxa"/>
+        </w:tblCellMar>
+      </w:tblPr>
+      <w:tblGrid>
+        <w:gridCol w:w="7816"/>
+      </w:tblGrid>
+      <w:tr>
+        <w:trPr>
+          <w:trHeight w:val="56"/>
+        </w:trPr>
+        <w:tc>
+          <w:tcPr>
+            <w:tcW w:w="7816" w:type="dxa"/>
+            <w:tcBorders>
+              <w:top w:val="single" w:color="000000" w:sz="3"/>
+              <w:left w:val="single" w:color="000000" w:sz="3"/>
+              <w:bottom w:val="single" w:color="000000" w:sz="3"/>
+              <w:right w:val="single" w:color="000000" w:sz="3"/>
+            </w:tcBorders>
+            <w:vAlign w:val="top"/>
+          </w:tcPr>
+          <w:p>
+            <w:pPr>
+              <w:pStyle w:val="0"/>
+              <w:widowControl w:val="off"/>
+              <w:wordWrap w:val="1"/>
+            </w:pPr>
+            <w:r>
+              <w:rPr>
+                <w:color w:val="0000ff"/>
+              </w:rPr>
+              <w:t>function</w:t>
+            </w:r>
+            <w:r>
+              <w:rPr/>
+              <w:t xml:space="preserve"> output = </w:t>
+            </w:r>
+            <w:r>
+              <w:rPr/>
+              <w:t>GaussianNoise</w:t>
+            </w:r>
+            <w:r>
+              <w:rPr/>
+              <w:t xml:space="preserve"> (I,SIGMA) </w:t>
+            </w:r>
+            <w:r>
+              <w:rPr>
+                <w:color w:val="228b22"/>
+              </w:rPr>
+              <w:t>%</w:t>
+            </w:r>
+          </w:p>
+          <w:p>
+            <w:pPr>
+              <w:pStyle w:val="0"/>
+              <w:widowControl w:val="off"/>
+            </w:pPr>
+          </w:p>
+          <w:p>
+            <w:pPr>
+              <w:pStyle w:val="0"/>
+              <w:widowControl w:val="off"/>
+            </w:pPr>
+            <w:r>
+              <w:rPr>
+                <w:rFonts w:ascii="Courier New"/>
+                <w:color w:val="228b22"/>
+              </w:rPr>
+              <w:t>% random number from SIGMA std Gaussian distrubution</w:t>
+            </w:r>
+          </w:p>
+          <w:p>
+            <w:pPr>
+              <w:pStyle w:val="0"/>
+              <w:widowControl w:val="off"/>
+            </w:pPr>
+            <w:r>
+              <w:rPr>
+                <w:rFonts w:ascii="Courier New"/>
+              </w:rPr>
+              <w:t>output = I + SIGMA.*randn(size(I));</w:t>
+            </w:r>
+          </w:p>
+          <w:p>
+            <w:pPr>
+              <w:pStyle w:val="0"/>
+              <w:widowControl w:val="off"/>
+              <w:wordWrap w:val="1"/>
+            </w:pPr>
+          </w:p>
+          <w:p>
+            <w:pPr>
+              <w:pStyle w:val="0"/>
+              <w:widowControl w:val="off"/>
+              <w:wordWrap w:val="1"/>
+            </w:pPr>
+            <w:r>
+              <w:rPr>
+                <w:color w:val="0000ff"/>
+              </w:rPr>
+              <w:t>end</w:t>
+            </w:r>
+            <w:r>
+              <w:rPr/>
+              <w:t xml:space="preserve"> </w:t>
+            </w:r>
+          </w:p>
+          <w:p>
+            <w:pPr>
+              <w:pStyle w:val="0"/>
+              <w:widowControl w:val="off"/>
+              <w:wordWrap w:val="1"/>
+            </w:pPr>
+            <w:r>
+              <w:rPr>
+                <w:b/>
+                <w:i/>
+                <w:color w:val="c00000"/>
+                <w:sz w:val="28"/>
+              </w:rPr>
+              <w:t>% Complete the remaining part</w:t>
+            </w:r>
+          </w:p>
+        </w:tc>
+      </w:tr>
+      <w:tr>
+        <w:trPr>
+          <w:trHeight w:val="56"/>
+        </w:trPr>
+        <w:tc>
+          <w:tcPr>
+            <w:tcW w:w="7816" w:type="dxa"/>
+            <w:tcBorders>
+              <w:top w:val="single" w:color="000000" w:sz="3"/>
+              <w:left w:val="single" w:color="000000" w:sz="3"/>
+              <w:bottom w:val="single" w:color="000000" w:sz="3"/>
+              <w:right w:val="single" w:color="000000" w:sz="3"/>
+            </w:tcBorders>
+            <w:vAlign w:val="top"/>
+          </w:tcPr>
+          <w:p>
+            <w:pPr>
+              <w:pStyle w:val="2"/>
+              <w:widowControl w:val="off"/>
+              <w:jc w:val="center"/>
+            </w:pPr>
+            <w:r>
+              <w:rPr>
+                <w:b/>
+                <w:sz w:val="26"/>
+              </w:rPr>
+              <w:t>[GaussianNoise.m]</w:t>
+            </w:r>
+          </w:p>
+        </w:tc>
+      </w:tr>
+    </w:tbl>
     <w:p>
       <w:pPr>
         <w:pStyle w:val="0"/>
         <w:widowControl w:val="off"/>
       </w:pPr>
+      <w:r>
+        <w:drawing>
+          <wp:anchor distT="0" distB="0" distL="0" distR="0" simplePos="0" relativeHeight="23" behindDoc="0" locked="0" layoutInCell="1" allowOverlap="1">
+            <wp:simplePos x="0" y="0"/>
+            <wp:positionH relativeFrom="column">
+              <wp:posOffset>0</wp:posOffset>
+            </wp:positionH>
+            <wp:positionV relativeFrom="paragraph">
+              <wp:posOffset>0</wp:posOffset>
+            </wp:positionV>
+            <wp:extent cx="5731256" cy="4301617"/>
+            <wp:effectExtent l="0" t="0" r="0" b="0"/>
+            <wp:wrapSquare wrapText="bothSides"/>
+            <wp:docPr id="50" name="Picture 50"/>
+            <wp:cNvGraphicFramePr/>
+            <a:graphic>
+              <a:graphicData uri="http://schemas.openxmlformats.org/drawingml/2006/picture">
+                <pic:pic>
+                  <pic:nvPicPr>
+                    <pic:cNvPr id="0" name="C:\Users\herok\AppData\Local\Temp\Hnc\BinData\EMB0000308c2f26.jpg"/>
+                    <pic:cNvPicPr/>
+                  </pic:nvPicPr>
+                  <pic:blipFill>
+                    <a:blip r:embed="rId12"/>
+                    <a:stretch>
+                      <a:fillRect/>
+                    </a:stretch>
+                  </pic:blipFill>
+                  <pic:spPr>
+                    <a:xfrm>
+                      <a:off x="0" y="0"/>
+                      <a:ext cx="5731256" cy="4301617"/>
+                    </a:xfrm>
+                    <a:prstGeom prst="rect">
+                      <a:avLst/>
+                    </a:prstGeom>
+                    <a:effectLst/>
+                  </pic:spPr>
+                </pic:pic>
+              </a:graphicData>
+            </a:graphic>
+          </wp:anchor>
+        </w:drawing>
+      </w:r>
     </w:p>
     <w:p>
       <w:pPr>
@@ -1674,7 +2853,7 @@
           <wp:inline distT="0" distB="0" distL="0" distR="0">
             <wp:extent cx="133350" cy="133350"/>
             <wp:effectExtent l="0" t="0" r="0" b="0"/>
-            <wp:docPr id="11" name="Picture 11"/>
+            <wp:docPr id="51" name="Picture 51"/>
             <wp:cNvGraphicFramePr/>
             <a:graphic>
               <a:graphicData uri="http://schemas.openxmlformats.org/drawingml/2006/picture">
@@ -1684,7 +2863,7 @@
                     <pic:cNvPicPr/>
                   </pic:nvPicPr>
                   <pic:blipFill>
-                    <a:blip r:embed="rId12"/>
+                    <a:blip r:embed="rId13"/>
                     <a:stretch>
                       <a:fillRect/>
                     </a:stretch>
@@ -1817,6 +2996,431 @@
             <w:pPr>
               <w:pStyle w:val="0"/>
               <w:widowControl w:val="off"/>
+            </w:pPr>
+            <w:r>
+              <w:rPr>
+                <w:rFonts w:ascii="Courier New"/>
+                <w:color w:val="228b22"/>
+              </w:rPr>
+              <w:t>%padding</w:t>
+            </w:r>
+          </w:p>
+          <w:p>
+            <w:pPr>
+              <w:pStyle w:val="0"/>
+              <w:widowControl w:val="off"/>
+            </w:pPr>
+            <w:r>
+              <w:rPr>
+                <w:rFonts w:ascii="Courier New"/>
+              </w:rPr>
+              <w:t>pad_len = floor(kernel_size/2);</w:t>
+            </w:r>
+          </w:p>
+          <w:p>
+            <w:pPr>
+              <w:pStyle w:val="0"/>
+              <w:widowControl w:val="off"/>
+            </w:pPr>
+            <w:r>
+              <w:rPr>
+                <w:rFonts w:ascii="Courier New"/>
+              </w:rPr>
+              <w:t>I_pad = padarray(I, [pad_len pad_len]);</w:t>
+            </w:r>
+          </w:p>
+          <w:p>
+            <w:pPr>
+              <w:pStyle w:val="0"/>
+              <w:widowControl w:val="off"/>
+            </w:pPr>
+            <w:r>
+              <w:rPr>
+                <w:rFonts w:ascii="Courier New"/>
+                <w:color w:val="228b22"/>
+              </w:rPr>
+              <w:t>% size of padded image</w:t>
+            </w:r>
+          </w:p>
+          <w:p>
+            <w:pPr>
+              <w:pStyle w:val="0"/>
+              <w:widowControl w:val="off"/>
+            </w:pPr>
+            <w:r>
+              <w:rPr>
+                <w:rFonts w:ascii="Courier New"/>
+              </w:rPr>
+              <w:t>shape_pad = size(I_pad);</w:t>
+            </w:r>
+          </w:p>
+          <w:p>
+            <w:pPr>
+              <w:pStyle w:val="0"/>
+              <w:widowControl w:val="off"/>
+            </w:pPr>
+            <w:r>
+              <w:rPr>
+                <w:rFonts w:ascii="Courier New"/>
+                <w:color w:val="228b22"/>
+              </w:rPr>
+              <w:t>% calculate Gaussian bilateral filter function</w:t>
+            </w:r>
+          </w:p>
+          <w:p>
+            <w:pPr>
+              <w:pStyle w:val="0"/>
+              <w:widowControl w:val="off"/>
+            </w:pPr>
+            <w:r>
+              <w:rPr>
+                <w:rFonts w:ascii="Courier New"/>
+              </w:rPr>
+              <w:t>I_b = zeros(size(I));</w:t>
+            </w:r>
+          </w:p>
+          <w:p>
+            <w:pPr>
+              <w:pStyle w:val="0"/>
+              <w:widowControl w:val="off"/>
+            </w:pPr>
+            <w:r>
+              <w:rPr>
+                <w:rFonts w:ascii="Courier New"/>
+                <w:color w:val="228b22"/>
+              </w:rPr>
+              <w:t>% padded image</w:t>
+            </w:r>
+          </w:p>
+          <w:p>
+            <w:pPr>
+              <w:pStyle w:val="0"/>
+              <w:widowControl w:val="off"/>
+            </w:pPr>
+            <w:r>
+              <w:rPr>
+                <w:rFonts w:ascii="Courier New"/>
+                <w:color w:val="0000ff"/>
+              </w:rPr>
+              <w:t>for</w:t>
+            </w:r>
+            <w:r>
+              <w:rPr>
+                <w:rFonts w:ascii="Courier New"/>
+              </w:rPr>
+              <w:t xml:space="preserve"> r_I = 1+pad_len : shape_pad(1)-pad_len</w:t>
+            </w:r>
+          </w:p>
+          <w:p>
+            <w:pPr>
+              <w:pStyle w:val="0"/>
+              <w:widowControl w:val="off"/>
+            </w:pPr>
+            <w:r>
+              <w:rPr>
+                <w:rFonts w:ascii="Courier New"/>
+              </w:rPr>
+              <w:t xml:space="preserve">    </w:t>
+            </w:r>
+            <w:r>
+              <w:rPr>
+                <w:rFonts w:ascii="Courier New"/>
+                <w:color w:val="0000ff"/>
+              </w:rPr>
+              <w:t>for</w:t>
+            </w:r>
+            <w:r>
+              <w:rPr>
+                <w:rFonts w:ascii="Courier New"/>
+              </w:rPr>
+              <w:t xml:space="preserve"> c_I = 1+pad_len : shape_pad(2)-pad_len</w:t>
+            </w:r>
+          </w:p>
+          <w:p>
+            <w:pPr>
+              <w:pStyle w:val="0"/>
+              <w:widowControl w:val="off"/>
+            </w:pPr>
+            <w:r>
+              <w:rPr>
+                <w:rFonts w:ascii="Courier New"/>
+              </w:rPr>
+              <w:t xml:space="preserve">        W_p = 0;</w:t>
+            </w:r>
+          </w:p>
+          <w:p>
+            <w:pPr>
+              <w:pStyle w:val="0"/>
+              <w:widowControl w:val="off"/>
+            </w:pPr>
+            <w:r>
+              <w:rPr>
+                <w:rFonts w:ascii="Courier New"/>
+              </w:rPr>
+              <w:t xml:space="preserve">        I_p = 0;</w:t>
+            </w:r>
+          </w:p>
+          <w:p>
+            <w:pPr>
+              <w:pStyle w:val="0"/>
+              <w:widowControl w:val="off"/>
+            </w:pPr>
+            <w:r>
+              <w:rPr>
+                <w:rFonts w:ascii="Courier New"/>
+              </w:rPr>
+              <w:t xml:space="preserve">        </w:t>
+            </w:r>
+            <w:r>
+              <w:rPr>
+                <w:rFonts w:ascii="Courier New"/>
+                <w:color w:val="228b22"/>
+              </w:rPr>
+              <w:t>% kernel</w:t>
+            </w:r>
+          </w:p>
+          <w:p>
+            <w:pPr>
+              <w:pStyle w:val="0"/>
+              <w:widowControl w:val="off"/>
+            </w:pPr>
+            <w:r>
+              <w:rPr>
+                <w:rFonts w:ascii="Courier New"/>
+              </w:rPr>
+              <w:t xml:space="preserve">        </w:t>
+            </w:r>
+            <w:r>
+              <w:rPr>
+                <w:rFonts w:ascii="Courier New"/>
+                <w:color w:val="0000ff"/>
+              </w:rPr>
+              <w:t>for</w:t>
+            </w:r>
+            <w:r>
+              <w:rPr>
+                <w:rFonts w:ascii="Courier New"/>
+              </w:rPr>
+              <w:t xml:space="preserve"> r_k = r_I-pad_len:r_I+pad_len</w:t>
+            </w:r>
+          </w:p>
+          <w:p>
+            <w:pPr>
+              <w:pStyle w:val="0"/>
+              <w:widowControl w:val="off"/>
+            </w:pPr>
+            <w:r>
+              <w:rPr>
+                <w:rFonts w:ascii="Courier New"/>
+              </w:rPr>
+              <w:t xml:space="preserve">            </w:t>
+            </w:r>
+            <w:r>
+              <w:rPr>
+                <w:rFonts w:ascii="Courier New"/>
+                <w:color w:val="0000ff"/>
+              </w:rPr>
+              <w:t>for</w:t>
+            </w:r>
+            <w:r>
+              <w:rPr>
+                <w:rFonts w:ascii="Courier New"/>
+              </w:rPr>
+              <w:t xml:space="preserve"> c_k = c_I-pad_len:c_I+pad_len</w:t>
+            </w:r>
+          </w:p>
+          <w:p>
+            <w:pPr>
+              <w:pStyle w:val="0"/>
+              <w:widowControl w:val="off"/>
+            </w:pPr>
+            <w:r>
+              <w:rPr>
+                <w:rFonts w:ascii="Courier New"/>
+              </w:rPr>
+              <w:t xml:space="preserve">                </w:t>
+            </w:r>
+            <w:r>
+              <w:rPr>
+                <w:rFonts w:ascii="Courier New"/>
+                <w:color w:val="228b22"/>
+              </w:rPr>
+              <w:t>% calculate w value</w:t>
+            </w:r>
+          </w:p>
+          <w:p>
+            <w:pPr>
+              <w:pStyle w:val="0"/>
+              <w:widowControl w:val="off"/>
+            </w:pPr>
+            <w:r>
+              <w:rPr>
+                <w:rFonts w:ascii="Courier New"/>
+              </w:rPr>
+              <w:t xml:space="preserve">                w = exp(-1*((r_I-r_k)^2+(c_I-c_k)^2) / (2*(SIGMA_d^2)) - ((I_pad(r_I,c_I)-I_pad(r_k,c_k))^2 / (2*(SIGMA_r^2))));</w:t>
+            </w:r>
+          </w:p>
+          <w:p>
+            <w:pPr>
+              <w:pStyle w:val="0"/>
+              <w:widowControl w:val="off"/>
+            </w:pPr>
+            <w:r>
+              <w:rPr>
+                <w:rFonts w:ascii="Courier New"/>
+              </w:rPr>
+              <w:t xml:space="preserve">                </w:t>
+            </w:r>
+            <w:r>
+              <w:rPr>
+                <w:rFonts w:ascii="Courier New"/>
+                <w:color w:val="228b22"/>
+              </w:rPr>
+              <w:t>% sum w values in the kernel</w:t>
+            </w:r>
+          </w:p>
+          <w:p>
+            <w:pPr>
+              <w:pStyle w:val="0"/>
+              <w:widowControl w:val="off"/>
+            </w:pPr>
+            <w:r>
+              <w:rPr>
+                <w:rFonts w:ascii="Courier New"/>
+              </w:rPr>
+              <w:t xml:space="preserve">                W_p = W_p + w;</w:t>
+            </w:r>
+          </w:p>
+          <w:p>
+            <w:pPr>
+              <w:pStyle w:val="0"/>
+              <w:widowControl w:val="off"/>
+            </w:pPr>
+            <w:r>
+              <w:rPr>
+                <w:rFonts w:ascii="Courier New"/>
+              </w:rPr>
+              <w:t xml:space="preserve">                I_p = I_p + I_pad(r_k,c_k)*w;</w:t>
+            </w:r>
+          </w:p>
+          <w:p>
+            <w:pPr>
+              <w:pStyle w:val="0"/>
+              <w:widowControl w:val="off"/>
+            </w:pPr>
+            <w:r>
+              <w:rPr>
+                <w:rFonts w:ascii="Courier New"/>
+              </w:rPr>
+              <w:t xml:space="preserve">            </w:t>
+            </w:r>
+            <w:r>
+              <w:rPr>
+                <w:rFonts w:ascii="Courier New"/>
+                <w:color w:val="0000ff"/>
+              </w:rPr>
+              <w:t>end</w:t>
+            </w:r>
+          </w:p>
+          <w:p>
+            <w:pPr>
+              <w:pStyle w:val="0"/>
+              <w:widowControl w:val="off"/>
+            </w:pPr>
+            <w:r>
+              <w:rPr>
+                <w:rFonts w:ascii="Courier New"/>
+              </w:rPr>
+              <w:t xml:space="preserve">        </w:t>
+            </w:r>
+            <w:r>
+              <w:rPr>
+                <w:rFonts w:ascii="Courier New"/>
+                <w:color w:val="0000ff"/>
+              </w:rPr>
+              <w:t>end</w:t>
+            </w:r>
+          </w:p>
+          <w:p>
+            <w:pPr>
+              <w:pStyle w:val="0"/>
+              <w:widowControl w:val="off"/>
+            </w:pPr>
+            <w:r>
+              <w:rPr>
+                <w:rFonts w:ascii="Courier New"/>
+              </w:rPr>
+              <w:t xml:space="preserve">        I_b(r_I-pad_len,c_I-pad_len) = I_p / W_p;</w:t>
+            </w:r>
+          </w:p>
+          <w:p>
+            <w:pPr>
+              <w:pStyle w:val="0"/>
+              <w:widowControl w:val="off"/>
+            </w:pPr>
+            <w:r>
+              <w:rPr>
+                <w:rFonts w:ascii="Courier New"/>
+              </w:rPr>
+              <w:t xml:space="preserve">    </w:t>
+            </w:r>
+            <w:r>
+              <w:rPr>
+                <w:rFonts w:ascii="Courier New"/>
+                <w:color w:val="0000ff"/>
+              </w:rPr>
+              <w:t>end</w:t>
+            </w:r>
+          </w:p>
+          <w:p>
+            <w:pPr>
+              <w:pStyle w:val="0"/>
+              <w:widowControl w:val="off"/>
+            </w:pPr>
+            <w:r>
+              <w:rPr>
+                <w:rFonts w:ascii="Courier New"/>
+                <w:color w:val="0000ff"/>
+              </w:rPr>
+              <w:t>end</w:t>
+            </w:r>
+          </w:p>
+          <w:p>
+            <w:pPr>
+              <w:pStyle w:val="0"/>
+              <w:widowControl w:val="off"/>
+            </w:pPr>
+            <w:r>
+              <w:rPr>
+                <w:rFonts w:ascii="Courier New"/>
+                <w:color w:val="228b22"/>
+              </w:rPr>
+              <w:t>% return</w:t>
+            </w:r>
+          </w:p>
+          <w:p>
+            <w:pPr>
+              <w:pStyle w:val="0"/>
+              <w:widowControl w:val="off"/>
+            </w:pPr>
+            <w:r>
+              <w:rPr>
+                <w:rFonts w:ascii="Courier New"/>
+              </w:rPr>
+              <w:t>output = I_b;</w:t>
+            </w:r>
+          </w:p>
+          <w:p>
+            <w:pPr>
+              <w:pStyle w:val="0"/>
+              <w:widowControl w:val="off"/>
+              <w:wordWrap w:val="1"/>
+            </w:pPr>
+          </w:p>
+          <w:p>
+            <w:pPr>
+              <w:pStyle w:val="0"/>
+              <w:widowControl w:val="off"/>
               <w:wordWrap w:val="1"/>
             </w:pPr>
             <w:r>
@@ -1909,98 +3513,30 @@
         <w:pStyle w:val="0"/>
         <w:widowControl w:val="off"/>
       </w:pPr>
-    </w:p>
-    <w:p>
-      <w:pPr>
-        <w:pStyle w:val="2"/>
-        <w:widowControl w:val="off"/>
-        <w:ind w:left="1200" w:hanging="400"/>
-        <w:numPr>
-          <w:numId w:val="2"/>
-          <w:ilvl w:val="1"/>
-        </w:numPr>
-      </w:pPr>
-      <w:r>
-        <w:rPr>
-          <w:rFonts w:ascii="Times New Roman"/>
-          <w:sz w:val="26"/>
-        </w:rPr>
-        <w:t xml:space="preserve">Explain your implementation and discuss your results </w:t>
-      </w:r>
-    </w:p>
-    <w:p>
-      <w:pPr>
-        <w:pStyle w:val="2"/>
-        <w:widowControl w:val="off"/>
-      </w:pPr>
-    </w:p>
-    <w:p>
-      <w:pPr>
-        <w:pStyle w:val="2"/>
-        <w:widowControl w:val="off"/>
-        <w:ind w:left="1200" w:hanging="400"/>
-        <w:numPr>
-          <w:numId w:val="2"/>
-          <w:ilvl w:val="1"/>
-        </w:numPr>
-      </w:pPr>
-      <w:r>
-        <w:rPr>
-          <w:rFonts w:ascii="Times New Roman"/>
-          <w:sz w:val="26"/>
-        </w:rPr>
-        <w:t>Compare the results for the Gaussian filter with the bilateral filter and discuss the results.</w:t>
-      </w:r>
-    </w:p>
-    <w:p>
-      <w:pPr>
-        <w:pStyle w:val="0"/>
-        <w:widowControl w:val="off"/>
-      </w:pPr>
-    </w:p>
-    <w:p>
-      <w:pPr>
-        <w:pStyle w:val="2"/>
-        <w:widowControl w:val="off"/>
-        <w:ind w:left="760" w:hanging="360"/>
-        <w:numPr>
-          <w:numId w:val="2"/>
-          <w:ilvl w:val="0"/>
-        </w:numPr>
-      </w:pPr>
-      <w:r>
-        <w:rPr>
-          <w:rFonts w:ascii="Times New Roman"/>
-          <w:sz w:val="30"/>
-        </w:rPr>
-        <w:t>Median Filtering (25pt)</w:t>
-      </w:r>
-    </w:p>
-    <w:p>
-      <w:pPr>
-        <w:pStyle w:val="2"/>
-        <w:widowControl w:val="off"/>
-        <w:jc w:val="center"/>
-      </w:pPr>
-      <w:r>
-        <w:br/>
-      </w:r>
       <w:r>
         <w:drawing>
-          <wp:inline distT="0" distB="0" distL="0" distR="0">
-            <wp:extent cx="2433574" cy="2433574"/>
+          <wp:anchor distT="0" distB="0" distL="0" distR="0" simplePos="0" relativeHeight="26" behindDoc="0" locked="0" layoutInCell="1" allowOverlap="1">
+            <wp:simplePos x="0" y="0"/>
+            <wp:positionH relativeFrom="column">
+              <wp:posOffset>0</wp:posOffset>
+            </wp:positionH>
+            <wp:positionV relativeFrom="paragraph">
+              <wp:posOffset>0</wp:posOffset>
+            </wp:positionV>
+            <wp:extent cx="5731256" cy="4301617"/>
             <wp:effectExtent l="0" t="0" r="0" b="0"/>
-            <wp:docPr id="12" name="Picture 12"/>
+            <wp:wrapSquare wrapText="bothSides"/>
+            <wp:docPr id="52" name="Picture 52"/>
             <wp:cNvGraphicFramePr/>
             <a:graphic>
               <a:graphicData uri="http://schemas.openxmlformats.org/drawingml/2006/picture">
                 <pic:pic>
                   <pic:nvPicPr>
-                    <pic:cNvPr id="0" name="C:\Users\herok\AppData\Local\Temp\Hnc\BinData\EMB0000308c2f09.png"/>
+                    <pic:cNvPr id="0" name="C:\Users\herok\AppData\Local\Temp\Hnc\BinData\EMB0000308c2f29.jpg"/>
                     <pic:cNvPicPr/>
                   </pic:nvPicPr>
                   <pic:blipFill>
-                    <a:blip r:embed="rId13"/>
+                    <a:blip r:embed="rId14"/>
                     <a:stretch>
                       <a:fillRect/>
                     </a:stretch>
@@ -2008,7 +3544,7 @@
                   <pic:spPr>
                     <a:xfrm>
                       <a:off x="0" y="0"/>
-                      <a:ext cx="2433574" cy="2433574"/>
+                      <a:ext cx="5731256" cy="4301617"/>
                     </a:xfrm>
                     <a:prstGeom prst="rect">
                       <a:avLst/>
@@ -2018,51 +3554,97 @@
                 </pic:pic>
               </a:graphicData>
             </a:graphic>
-          </wp:inline>
+          </wp:anchor>
         </w:drawing>
       </w:r>
-    </w:p>
-    <w:p>
-      <w:pPr>
-        <w:pStyle w:val="0"/>
-        <w:widowControl w:val="off"/>
-        <w:ind w:left="400"/>
-        <w:jc w:val="center"/>
-      </w:pPr>
-      <w:r>
-        <w:rPr>
-          <w:b/>
-          <w:sz w:val="16"/>
-        </w:rPr>
-        <w:t>Figure 3. input1.jpg</w:t>
-      </w:r>
-      <w:bookmarkStart w:id="1" w:name="_GoBack"/>
-      <w:bookmarkEnd w:id="1"/>
-    </w:p>
-    <w:p>
-      <w:pPr>
-        <w:pStyle w:val="2"/>
-        <w:widowControl w:val="off"/>
-      </w:pPr>
-    </w:p>
-    <w:p>
-      <w:pPr>
-        <w:pStyle w:val="2"/>
-        <w:widowControl w:val="off"/>
-      </w:pPr>
-      <w:r>
-        <w:rPr>
-          <w:rFonts w:ascii="Times New Roman"/>
-          <w:sz w:val="26"/>
-        </w:rPr>
-        <w:t>Load the attached “input1.png” and please answer following questions.</w:t>
-      </w:r>
-    </w:p>
-    <w:p>
-      <w:pPr>
-        <w:pStyle w:val="2"/>
-        <w:widowControl w:val="off"/>
-      </w:pPr>
+      <w:r>
+        <w:drawing>
+          <wp:anchor distT="0" distB="0" distL="0" distR="0" simplePos="0" relativeHeight="25" behindDoc="0" locked="0" layoutInCell="1" allowOverlap="1">
+            <wp:simplePos x="0" y="0"/>
+            <wp:positionH relativeFrom="column">
+              <wp:posOffset>0</wp:posOffset>
+            </wp:positionH>
+            <wp:positionV relativeFrom="paragraph">
+              <wp:posOffset>0</wp:posOffset>
+            </wp:positionV>
+            <wp:extent cx="5731256" cy="4301617"/>
+            <wp:effectExtent l="0" t="0" r="0" b="0"/>
+            <wp:wrapSquare wrapText="bothSides"/>
+            <wp:docPr id="53" name="Picture 53"/>
+            <wp:cNvGraphicFramePr/>
+            <a:graphic>
+              <a:graphicData uri="http://schemas.openxmlformats.org/drawingml/2006/picture">
+                <pic:pic>
+                  <pic:nvPicPr>
+                    <pic:cNvPr id="0" name="C:\Users\herok\AppData\Local\Temp\Hnc\BinData\EMB0000308c2f28.jpg"/>
+                    <pic:cNvPicPr/>
+                  </pic:nvPicPr>
+                  <pic:blipFill>
+                    <a:blip r:embed="rId15"/>
+                    <a:stretch>
+                      <a:fillRect/>
+                    </a:stretch>
+                  </pic:blipFill>
+                  <pic:spPr>
+                    <a:xfrm>
+                      <a:off x="0" y="0"/>
+                      <a:ext cx="5731256" cy="4301617"/>
+                    </a:xfrm>
+                    <a:prstGeom prst="rect">
+                      <a:avLst/>
+                    </a:prstGeom>
+                    <a:effectLst/>
+                  </pic:spPr>
+                </pic:pic>
+              </a:graphicData>
+            </a:graphic>
+          </wp:anchor>
+        </w:drawing>
+      </w:r>
+      <w:r>
+        <w:drawing>
+          <wp:anchor distT="0" distB="0" distL="0" distR="0" simplePos="0" relativeHeight="24" behindDoc="0" locked="0" layoutInCell="1" allowOverlap="1">
+            <wp:simplePos x="0" y="0"/>
+            <wp:positionH relativeFrom="column">
+              <wp:posOffset>0</wp:posOffset>
+            </wp:positionH>
+            <wp:positionV relativeFrom="paragraph">
+              <wp:posOffset>0</wp:posOffset>
+            </wp:positionV>
+            <wp:extent cx="5731256" cy="4301617"/>
+            <wp:effectExtent l="0" t="0" r="0" b="0"/>
+            <wp:wrapSquare wrapText="bothSides"/>
+            <wp:docPr id="54" name="Picture 54"/>
+            <wp:cNvGraphicFramePr/>
+            <a:graphic>
+              <a:graphicData uri="http://schemas.openxmlformats.org/drawingml/2006/picture">
+                <pic:pic>
+                  <pic:nvPicPr>
+                    <pic:cNvPr id="0" name="C:\Users\herok\AppData\Local\Temp\Hnc\BinData\EMB0000308c2f27.jpg"/>
+                    <pic:cNvPicPr/>
+                  </pic:nvPicPr>
+                  <pic:blipFill>
+                    <a:blip r:embed="rId16"/>
+                    <a:stretch>
+                      <a:fillRect/>
+                    </a:stretch>
+                  </pic:blipFill>
+                  <pic:spPr>
+                    <a:xfrm>
+                      <a:off x="0" y="0"/>
+                      <a:ext cx="5731256" cy="4301617"/>
+                    </a:xfrm>
+                    <a:prstGeom prst="rect">
+                      <a:avLst/>
+                    </a:prstGeom>
+                    <a:effectLst/>
+                  </pic:spPr>
+                </pic:pic>
+              </a:graphicData>
+            </a:graphic>
+          </wp:anchor>
+        </w:drawing>
+      </w:r>
     </w:p>
     <w:p>
       <w:pPr>
@@ -2079,28 +3661,8 @@
           <w:rFonts w:ascii="Times New Roman"/>
           <w:sz w:val="26"/>
         </w:rPr>
-        <w:t>Implement a Matlab function for Median filtering.</w:t>
-      </w:r>
-    </w:p>
-    <w:p>
-      <w:pPr>
-        <w:pStyle w:val="2"/>
-        <w:widowControl w:val="off"/>
-      </w:pPr>
-      <w:r>
-        <w:rPr>
-          <w:rFonts w:ascii="Times New Roman"/>
-          <w:b/>
-          <w:sz w:val="26"/>
-        </w:rPr>
-        <w:t>(You should not use ‘imfilter’ built-in function)</w:t>
-      </w:r>
-    </w:p>
-    <w:p>
-      <w:pPr>
-        <w:pStyle w:val="2"/>
-        <w:widowControl w:val="off"/>
-      </w:pPr>
+        <w:t xml:space="preserve">Explain your implementation and discuss your results </w:t>
+      </w:r>
     </w:p>
     <w:tbl>
       <w:tblPr>
@@ -2143,85 +3705,649 @@
             <w:pPr>
               <w:pStyle w:val="0"/>
               <w:widowControl w:val="off"/>
+            </w:pPr>
+            <w:r>
+              <w:rPr>
+                <w:rFonts w:ascii="Courier New"/>
+                <w:color w:val="228b22"/>
+              </w:rPr>
+              <w:t>% image read</w:t>
+            </w:r>
+          </w:p>
+          <w:p>
+            <w:pPr>
+              <w:pStyle w:val="0"/>
+              <w:widowControl w:val="off"/>
+            </w:pPr>
+            <w:r>
+              <w:rPr>
+                <w:rFonts w:ascii="Courier New"/>
+              </w:rPr>
+              <w:t>im = im2double(imread(</w:t>
+            </w:r>
+            <w:r>
+              <w:rPr>
+                <w:rFonts w:ascii="Courier New"/>
+                <w:color w:val="a020f0"/>
+              </w:rPr>
+              <w:t>'cat_crop.png'</w:t>
+            </w:r>
+            <w:r>
+              <w:rPr>
+                <w:rFonts w:ascii="Courier New"/>
+              </w:rPr>
+              <w:t>));</w:t>
+            </w:r>
+          </w:p>
+          <w:p>
+            <w:pPr>
+              <w:pStyle w:val="0"/>
+              <w:widowControl w:val="off"/>
+            </w:pPr>
+            <w:r>
+              <w:rPr>
+                <w:rFonts w:ascii="Courier New"/>
+                <w:color w:val="228b22"/>
+              </w:rPr>
+              <w:t>% adjust intensity to max 255</w:t>
+            </w:r>
+          </w:p>
+          <w:p>
+            <w:pPr>
+              <w:pStyle w:val="0"/>
+              <w:widowControl w:val="off"/>
+            </w:pPr>
+            <w:r>
+              <w:rPr>
+                <w:rFonts w:ascii="Courier New"/>
+              </w:rPr>
+              <w:t>im = im(:,:,1) .* 255;</w:t>
+            </w:r>
+          </w:p>
+          <w:p>
+            <w:pPr>
+              <w:pStyle w:val="0"/>
+              <w:widowControl w:val="off"/>
+            </w:pPr>
+            <w:r>
+              <w:rPr>
+                <w:rFonts w:ascii="Courier New"/>
+              </w:rPr>
+              <w:t xml:space="preserve"> </w:t>
+            </w:r>
+          </w:p>
+          <w:p>
+            <w:pPr>
+              <w:pStyle w:val="0"/>
+              <w:widowControl w:val="off"/>
+            </w:pPr>
+            <w:r>
+              <w:rPr>
+                <w:rFonts w:ascii="Courier New"/>
+                <w:color w:val="228b22"/>
+              </w:rPr>
+              <w:t>% parameters</w:t>
+            </w:r>
+          </w:p>
+          <w:p>
+            <w:pPr>
+              <w:pStyle w:val="0"/>
+              <w:widowControl w:val="off"/>
+            </w:pPr>
+            <w:r>
+              <w:rPr>
+                <w:rFonts w:ascii="Courier New"/>
+              </w:rPr>
+              <w:t>std_list=[7, 12, 17];</w:t>
+            </w:r>
+          </w:p>
+          <w:p>
+            <w:pPr>
+              <w:pStyle w:val="0"/>
+              <w:widowControl w:val="off"/>
+            </w:pPr>
+            <w:r>
+              <w:rPr>
+                <w:rFonts w:ascii="Courier New"/>
+              </w:rPr>
+              <w:t>filter_list = [20, 1, 2, 10];</w:t>
+            </w:r>
+          </w:p>
+          <w:p>
+            <w:pPr>
+              <w:pStyle w:val="0"/>
+              <w:widowControl w:val="off"/>
+            </w:pPr>
+            <w:r>
+              <w:rPr>
+                <w:rFonts w:ascii="Courier New"/>
+              </w:rPr>
+              <w:t xml:space="preserve"> </w:t>
+            </w:r>
+          </w:p>
+          <w:p>
+            <w:pPr>
+              <w:pStyle w:val="0"/>
+              <w:widowControl w:val="off"/>
+            </w:pPr>
+            <w:r>
+              <w:rPr>
+                <w:rFonts w:ascii="Courier New"/>
+                <w:color w:val="228b22"/>
+              </w:rPr>
+              <w:t>% 1. add Gaussian noise</w:t>
+            </w:r>
+          </w:p>
+          <w:p>
+            <w:pPr>
+              <w:pStyle w:val="0"/>
+              <w:widowControl w:val="off"/>
+            </w:pPr>
+            <w:r>
+              <w:rPr>
+                <w:rFonts w:ascii="Courier New"/>
+              </w:rPr>
+              <w:t>figure(1);</w:t>
+            </w:r>
+          </w:p>
+          <w:p>
+            <w:pPr>
+              <w:pStyle w:val="0"/>
+              <w:widowControl w:val="off"/>
+            </w:pPr>
+            <w:r>
+              <w:rPr>
+                <w:rFonts w:ascii="Courier New"/>
+              </w:rPr>
+              <w:t>subplot(2,2,1);</w:t>
+            </w:r>
+          </w:p>
+          <w:p>
+            <w:pPr>
+              <w:pStyle w:val="0"/>
+              <w:widowControl w:val="off"/>
+            </w:pPr>
+            <w:r>
+              <w:rPr>
+                <w:rFonts w:ascii="Courier New"/>
+              </w:rPr>
+              <w:t>imshow(im ./ 255);</w:t>
+            </w:r>
+          </w:p>
+          <w:p>
+            <w:pPr>
+              <w:pStyle w:val="0"/>
+              <w:widowControl w:val="off"/>
+            </w:pPr>
+            <w:r>
+              <w:rPr>
+                <w:rFonts w:ascii="Courier New"/>
+              </w:rPr>
+              <w:t>title(</w:t>
+            </w:r>
+            <w:r>
+              <w:rPr>
+                <w:rFonts w:ascii="Courier New"/>
+                <w:color w:val="a020f0"/>
+              </w:rPr>
+              <w:t>'input image'</w:t>
+            </w:r>
+            <w:r>
+              <w:rPr>
+                <w:rFonts w:ascii="Courier New"/>
+              </w:rPr>
+              <w:t>);</w:t>
+            </w:r>
+          </w:p>
+          <w:p>
+            <w:pPr>
+              <w:pStyle w:val="0"/>
+              <w:widowControl w:val="off"/>
+            </w:pPr>
+            <w:r>
+              <w:rPr>
+                <w:rFonts w:ascii="Courier New"/>
+              </w:rPr>
+              <w:t>im_Trs = cell(3,1);</w:t>
+            </w:r>
+          </w:p>
+          <w:p>
+            <w:pPr>
+              <w:pStyle w:val="0"/>
+              <w:widowControl w:val="off"/>
+            </w:pPr>
+            <w:r>
+              <w:rPr>
+                <w:rFonts w:ascii="Courier New"/>
+                <w:color w:val="228b22"/>
+              </w:rPr>
+              <w:t>% calculate noise</w:t>
+            </w:r>
+          </w:p>
+          <w:p>
+            <w:pPr>
+              <w:pStyle w:val="0"/>
+              <w:widowControl w:val="off"/>
+            </w:pPr>
+            <w:r>
+              <w:rPr>
+                <w:rFonts w:ascii="Courier New"/>
+                <w:color w:val="0000ff"/>
+              </w:rPr>
+              <w:t>for</w:t>
+            </w:r>
+            <w:r>
+              <w:rPr>
+                <w:rFonts w:ascii="Courier New"/>
+              </w:rPr>
+              <w:t xml:space="preserve"> i = 1:length(std_list)</w:t>
+            </w:r>
+          </w:p>
+          <w:p>
+            <w:pPr>
+              <w:pStyle w:val="0"/>
+              <w:widowControl w:val="off"/>
+            </w:pPr>
+            <w:r>
+              <w:rPr>
+                <w:rFonts w:ascii="Courier New"/>
+              </w:rPr>
+              <w:t xml:space="preserve">    im_Tr = GaussianNoise(im, std_list(i));</w:t>
+            </w:r>
+          </w:p>
+          <w:p>
+            <w:pPr>
+              <w:pStyle w:val="0"/>
+              <w:widowControl w:val="off"/>
+            </w:pPr>
+            <w:r>
+              <w:rPr>
+                <w:rFonts w:ascii="Courier New"/>
+              </w:rPr>
+              <w:t xml:space="preserve">    </w:t>
+            </w:r>
+            <w:r>
+              <w:rPr>
+                <w:rFonts w:ascii="Courier New"/>
+                <w:color w:val="228b22"/>
+              </w:rPr>
+              <w:t>% store image matrix</w:t>
+            </w:r>
+          </w:p>
+          <w:p>
+            <w:pPr>
+              <w:pStyle w:val="0"/>
+              <w:widowControl w:val="off"/>
+            </w:pPr>
+            <w:r>
+              <w:rPr>
+                <w:rFonts w:ascii="Courier New"/>
+              </w:rPr>
+              <w:t xml:space="preserve">    im_Trs{i} = im_Tr;</w:t>
+            </w:r>
+          </w:p>
+          <w:p>
+            <w:pPr>
+              <w:pStyle w:val="0"/>
+              <w:widowControl w:val="off"/>
+            </w:pPr>
+            <w:r>
+              <w:rPr>
+                <w:rFonts w:ascii="Courier New"/>
+              </w:rPr>
+              <w:t xml:space="preserve">    subplot(2,2,i+1);</w:t>
+            </w:r>
+          </w:p>
+          <w:p>
+            <w:pPr>
+              <w:pStyle w:val="0"/>
+              <w:widowControl w:val="off"/>
+            </w:pPr>
+            <w:r>
+              <w:rPr>
+                <w:rFonts w:ascii="Courier New"/>
+              </w:rPr>
+              <w:t xml:space="preserve">    </w:t>
+            </w:r>
+            <w:r>
+              <w:rPr>
+                <w:rFonts w:ascii="Courier New"/>
+                <w:color w:val="228b22"/>
+              </w:rPr>
+              <w:t>% show image correspoiding to std value</w:t>
+            </w:r>
+          </w:p>
+          <w:p>
+            <w:pPr>
+              <w:pStyle w:val="0"/>
+              <w:widowControl w:val="off"/>
+            </w:pPr>
+            <w:r>
+              <w:rPr>
+                <w:rFonts w:ascii="Courier New"/>
+              </w:rPr>
+              <w:t xml:space="preserve">    imshow(im_Tr ./ 255);</w:t>
+            </w:r>
+          </w:p>
+          <w:p>
+            <w:pPr>
+              <w:pStyle w:val="0"/>
+              <w:widowControl w:val="off"/>
+            </w:pPr>
+            <w:r>
+              <w:rPr>
+                <w:rFonts w:ascii="Courier New"/>
+              </w:rPr>
+              <w:t xml:space="preserve">    title([</w:t>
+            </w:r>
+            <w:r>
+              <w:rPr>
+                <w:rFonts w:ascii="Courier New"/>
+                <w:color w:val="a020f0"/>
+              </w:rPr>
+              <w:t>'Noise: std = '</w:t>
+            </w:r>
+            <w:r>
+              <w:rPr>
+                <w:rFonts w:ascii="Courier New"/>
+              </w:rPr>
+              <w:t>,num2str(std_list(i))]);</w:t>
+            </w:r>
+          </w:p>
+          <w:p>
+            <w:pPr>
+              <w:pStyle w:val="0"/>
+              <w:widowControl w:val="off"/>
+            </w:pPr>
+            <w:r>
+              <w:rPr>
+                <w:rFonts w:ascii="Courier New"/>
+                <w:color w:val="0000ff"/>
+              </w:rPr>
+              <w:t>end</w:t>
+            </w:r>
+          </w:p>
+          <w:p>
+            <w:pPr>
+              <w:pStyle w:val="0"/>
+              <w:widowControl w:val="off"/>
+            </w:pPr>
+            <w:r>
+              <w:rPr>
+                <w:rFonts w:ascii="Courier New"/>
+                <w:color w:val="0000ff"/>
+              </w:rPr>
+              <w:t xml:space="preserve"> </w:t>
+            </w:r>
+          </w:p>
+          <w:p>
+            <w:pPr>
+              <w:pStyle w:val="0"/>
+              <w:widowControl w:val="off"/>
+            </w:pPr>
+            <w:r>
+              <w:rPr>
+                <w:rFonts w:ascii="Courier New"/>
+                <w:color w:val="228b22"/>
+              </w:rPr>
+              <w:t>% 2. filter noisy images</w:t>
+            </w:r>
+          </w:p>
+          <w:p>
+            <w:pPr>
+              <w:pStyle w:val="0"/>
+              <w:widowControl w:val="off"/>
+            </w:pPr>
+            <w:r>
+              <w:rPr>
+                <w:rFonts w:ascii="Courier New"/>
+                <w:color w:val="0000ff"/>
+              </w:rPr>
+              <w:t>for</w:t>
+            </w:r>
+            <w:r>
+              <w:rPr>
+                <w:rFonts w:ascii="Courier New"/>
+              </w:rPr>
+              <w:t xml:space="preserve"> i = 1:length(std_list)</w:t>
+            </w:r>
+          </w:p>
+          <w:p>
+            <w:pPr>
+              <w:pStyle w:val="0"/>
+              <w:widowControl w:val="off"/>
+            </w:pPr>
+            <w:r>
+              <w:rPr>
+                <w:rFonts w:ascii="Courier New"/>
+              </w:rPr>
+              <w:t xml:space="preserve">    im_Tr = im_Trs{i};</w:t>
+            </w:r>
+          </w:p>
+          <w:p>
+            <w:pPr>
+              <w:pStyle w:val="0"/>
+              <w:widowControl w:val="off"/>
+            </w:pPr>
+            <w:r>
+              <w:rPr>
+                <w:rFonts w:ascii="Courier New"/>
+              </w:rPr>
+              <w:t xml:space="preserve">    </w:t>
+            </w:r>
+            <w:r>
+              <w:rPr>
+                <w:rFonts w:ascii="Courier New"/>
+                <w:color w:val="228b22"/>
+              </w:rPr>
+              <w:t>% plot noisy image</w:t>
+            </w:r>
+          </w:p>
+          <w:p>
+            <w:pPr>
+              <w:pStyle w:val="0"/>
+              <w:widowControl w:val="off"/>
+            </w:pPr>
+            <w:r>
+              <w:rPr>
+                <w:rFonts w:ascii="Courier New"/>
+              </w:rPr>
+              <w:t xml:space="preserve">    figure(1+i);</w:t>
+            </w:r>
+          </w:p>
+          <w:p>
+            <w:pPr>
+              <w:pStyle w:val="0"/>
+              <w:widowControl w:val="off"/>
+            </w:pPr>
+            <w:r>
+              <w:rPr>
+                <w:rFonts w:ascii="Courier New"/>
+              </w:rPr>
+              <w:t xml:space="preserve">    </w:t>
+            </w:r>
+            <w:r>
+              <w:rPr>
+                <w:rFonts w:ascii="Courier New"/>
+                <w:color w:val="0000ff"/>
+              </w:rPr>
+              <w:t>for</w:t>
+            </w:r>
+            <w:r>
+              <w:rPr>
+                <w:rFonts w:ascii="Courier New"/>
+              </w:rPr>
+              <w:t xml:space="preserve"> j = 1:length(filter_list)</w:t>
+            </w:r>
+          </w:p>
+          <w:p>
+            <w:pPr>
+              <w:pStyle w:val="0"/>
+              <w:widowControl w:val="off"/>
+            </w:pPr>
+            <w:r>
+              <w:rPr>
+                <w:rFonts w:ascii="Courier New"/>
+              </w:rPr>
+              <w:t xml:space="preserve">        </w:t>
+            </w:r>
+            <w:r>
+              <w:rPr>
+                <w:rFonts w:ascii="Courier New"/>
+                <w:color w:val="228b22"/>
+              </w:rPr>
+              <w:t>% apply filter</w:t>
+            </w:r>
+          </w:p>
+          <w:p>
+            <w:pPr>
+              <w:pStyle w:val="0"/>
+              <w:widowControl w:val="off"/>
+            </w:pPr>
+            <w:r>
+              <w:rPr>
+                <w:rFonts w:ascii="Courier New"/>
+              </w:rPr>
+              <w:t xml:space="preserve">        im_b = BilateralFilter(im,filter_list(j),filter_list(j),5);</w:t>
+            </w:r>
+          </w:p>
+          <w:p>
+            <w:pPr>
+              <w:pStyle w:val="0"/>
+              <w:widowControl w:val="off"/>
+            </w:pPr>
+            <w:r>
+              <w:rPr>
+                <w:rFonts w:ascii="Courier New"/>
+              </w:rPr>
+              <w:t xml:space="preserve"> </w:t>
+            </w:r>
+          </w:p>
+          <w:p>
+            <w:pPr>
+              <w:pStyle w:val="0"/>
+              <w:widowControl w:val="off"/>
+            </w:pPr>
+            <w:r>
+              <w:rPr>
+                <w:rFonts w:ascii="Courier New"/>
+              </w:rPr>
+              <w:t xml:space="preserve">        </w:t>
+            </w:r>
+            <w:r>
+              <w:rPr>
+                <w:rFonts w:ascii="Courier New"/>
+                <w:color w:val="228b22"/>
+              </w:rPr>
+              <w:t>% plot filtered image</w:t>
+            </w:r>
+          </w:p>
+          <w:p>
+            <w:pPr>
+              <w:pStyle w:val="0"/>
+              <w:widowControl w:val="off"/>
+            </w:pPr>
+            <w:r>
+              <w:rPr>
+                <w:rFonts w:ascii="Courier New"/>
+              </w:rPr>
+              <w:t xml:space="preserve">        subplot(2,2,j);</w:t>
+            </w:r>
+          </w:p>
+          <w:p>
+            <w:pPr>
+              <w:pStyle w:val="0"/>
+              <w:widowControl w:val="off"/>
+            </w:pPr>
+            <w:r>
+              <w:rPr>
+                <w:rFonts w:ascii="Courier New"/>
+              </w:rPr>
+              <w:t xml:space="preserve">        imshow(im_b ./ 255);</w:t>
+            </w:r>
+          </w:p>
+          <w:p>
+            <w:pPr>
+              <w:pStyle w:val="0"/>
+              <w:widowControl w:val="off"/>
+            </w:pPr>
+            <w:r>
+              <w:rPr>
+                <w:rFonts w:ascii="Courier New"/>
+              </w:rPr>
+              <w:t xml:space="preserve">        title([</w:t>
+            </w:r>
+            <w:r>
+              <w:rPr>
+                <w:rFonts w:ascii="Courier New"/>
+                <w:color w:val="a020f0"/>
+              </w:rPr>
+              <w:t>'Noise: std = '</w:t>
+            </w:r>
+            <w:r>
+              <w:rPr>
+                <w:rFonts w:ascii="Courier New"/>
+              </w:rPr>
+              <w:t>,num2str(std_list(i)),</w:t>
+            </w:r>
+            <w:r>
+              <w:rPr>
+                <w:rFonts w:ascii="Courier New"/>
+                <w:color w:val="a020f0"/>
+              </w:rPr>
+              <w:t>' / Filter: std = '</w:t>
+            </w:r>
+            <w:r>
+              <w:rPr>
+                <w:rFonts w:ascii="Courier New"/>
+              </w:rPr>
+              <w:t>,num2str(filter_list(j))]);</w:t>
+            </w:r>
+          </w:p>
+          <w:p>
+            <w:pPr>
+              <w:pStyle w:val="0"/>
+              <w:widowControl w:val="off"/>
+            </w:pPr>
+            <w:r>
+              <w:rPr>
+                <w:rFonts w:ascii="Courier New"/>
+              </w:rPr>
+              <w:t xml:space="preserve">    </w:t>
+            </w:r>
+            <w:r>
+              <w:rPr>
+                <w:rFonts w:ascii="Courier New"/>
+                <w:color w:val="0000ff"/>
+              </w:rPr>
+              <w:t>end</w:t>
+            </w:r>
+          </w:p>
+          <w:p>
+            <w:pPr>
+              <w:pStyle w:val="0"/>
+              <w:widowControl w:val="off"/>
+            </w:pPr>
+            <w:r>
+              <w:rPr>
+                <w:rFonts w:ascii="Courier New"/>
+                <w:color w:val="0000ff"/>
+              </w:rPr>
+              <w:t>end</w:t>
+            </w:r>
+          </w:p>
+          <w:p>
+            <w:pPr>
+              <w:pStyle w:val="0"/>
+              <w:widowControl w:val="off"/>
+            </w:pPr>
+          </w:p>
+          <w:p>
+            <w:pPr>
+              <w:pStyle w:val="0"/>
+              <w:widowControl w:val="off"/>
               <w:wordWrap w:val="1"/>
             </w:pPr>
-            <w:r>
-              <w:rPr>
-                <w:color w:val="0000ff"/>
-              </w:rPr>
-              <w:t>function</w:t>
-            </w:r>
-            <w:r>
-              <w:rPr/>
-              <w:t xml:space="preserve"> output = </w:t>
-            </w:r>
-            <w:r>
-              <w:rPr/>
-              <w:t>MedianFilter</w:t>
-            </w:r>
-            <w:r>
-              <w:rPr/>
-              <w:t xml:space="preserve"> (I, kernel_size) </w:t>
-            </w:r>
-            <w:r>
-              <w:rPr>
-                <w:color w:val="228b22"/>
-              </w:rPr>
-              <w:t>%</w:t>
-            </w:r>
-          </w:p>
-          <w:p>
-            <w:pPr>
-              <w:pStyle w:val="0"/>
-              <w:widowControl w:val="off"/>
-              <w:wordWrap w:val="1"/>
-            </w:pPr>
-            <w:r>
-              <w:rPr>
-                <w:color w:val="228b22"/>
-              </w:rPr>
-              <w:t>% where I is and input image, and kernel_size n is nxn size of the filter</w:t>
-            </w:r>
-          </w:p>
-          <w:p>
-            <w:pPr>
-              <w:pStyle w:val="0"/>
-              <w:widowControl w:val="off"/>
-              <w:wordWrap w:val="1"/>
-            </w:pPr>
-          </w:p>
-          <w:p>
-            <w:pPr>
-              <w:pStyle w:val="0"/>
-              <w:widowControl w:val="off"/>
-              <w:wordWrap w:val="1"/>
-            </w:pPr>
-            <w:r>
-              <w:rPr>
-                <w:color w:val="0000ff"/>
-              </w:rPr>
-              <w:t>end</w:t>
-            </w:r>
-            <w:r>
-              <w:rPr/>
-              <w:t xml:space="preserve"> </w:t>
-            </w:r>
-          </w:p>
-          <w:p>
-            <w:pPr>
-              <w:pStyle w:val="0"/>
-              <w:widowControl w:val="off"/>
-              <w:wordWrap w:val="1"/>
-            </w:pPr>
-            <w:r>
-              <w:rPr>
-                <w:b/>
-                <w:i/>
-                <w:color w:val="c00000"/>
-                <w:sz w:val="28"/>
-              </w:rPr>
-              <w:t>% Complete the remaining part</w:t>
-            </w:r>
           </w:p>
         </w:tc>
       </w:tr>
@@ -2251,7 +4377,7 @@
                 <w:b/>
                 <w:sz w:val="26"/>
               </w:rPr>
-              <w:t>[MedianFilter.m]</w:t>
+              <w:t>[hw2_2.m]</w:t>
             </w:r>
           </w:p>
         </w:tc>
@@ -2259,7 +4385,7 @@
     </w:tbl>
     <w:p>
       <w:pPr>
-        <w:pStyle w:val="0"/>
+        <w:pStyle w:val="2"/>
         <w:widowControl w:val="off"/>
       </w:pPr>
     </w:p>
@@ -2278,15 +4404,151 @@
           <w:rFonts w:ascii="Times New Roman"/>
           <w:sz w:val="26"/>
         </w:rPr>
-        <w:t xml:space="preserve">Add salt and pepper noise to the image with the percentage of spikes as from 10% to 50% by step of 10% </w:t>
-      </w:r>
+        <w:t>Compare the results for the Gaussian filter with the bilateral filter and discuss the results.</w:t>
+      </w:r>
+    </w:p>
+    <w:p>
+      <w:pPr>
+        <w:pStyle w:val="0"/>
+        <w:widowControl w:val="off"/>
+      </w:pPr>
+    </w:p>
+    <w:p>
+      <w:pPr>
+        <w:pStyle w:val="2"/>
+        <w:widowControl w:val="off"/>
+        <w:ind w:left="760" w:hanging="360"/>
+        <w:numPr>
+          <w:numId w:val="2"/>
+          <w:ilvl w:val="0"/>
+        </w:numPr>
+      </w:pPr>
+      <w:r>
+        <w:rPr>
+          <w:rFonts w:ascii="Times New Roman"/>
+          <w:sz w:val="30"/>
+        </w:rPr>
+        <w:t>Median Filtering (25pt)</w:t>
+      </w:r>
+    </w:p>
+    <w:p>
+      <w:pPr>
+        <w:pStyle w:val="2"/>
+        <w:widowControl w:val="off"/>
+        <w:jc w:val="center"/>
+      </w:pPr>
+      <w:r>
+        <w:br/>
+      </w:r>
+      <w:r>
+        <w:drawing>
+          <wp:inline distT="0" distB="0" distL="0" distR="0">
+            <wp:extent cx="2433574" cy="2433574"/>
+            <wp:effectExtent l="0" t="0" r="0" b="0"/>
+            <wp:docPr id="55" name="Picture 55"/>
+            <wp:cNvGraphicFramePr/>
+            <a:graphic>
+              <a:graphicData uri="http://schemas.openxmlformats.org/drawingml/2006/picture">
+                <pic:pic>
+                  <pic:nvPicPr>
+                    <pic:cNvPr id="0" name="C:\Users\herok\AppData\Local\Temp\Hnc\BinData\EMB0000308c2f09.png"/>
+                    <pic:cNvPicPr/>
+                  </pic:nvPicPr>
+                  <pic:blipFill>
+                    <a:blip r:embed="rId17"/>
+                    <a:stretch>
+                      <a:fillRect/>
+                    </a:stretch>
+                  </pic:blipFill>
+                  <pic:spPr>
+                    <a:xfrm>
+                      <a:off x="0" y="0"/>
+                      <a:ext cx="2433574" cy="2433574"/>
+                    </a:xfrm>
+                    <a:prstGeom prst="rect">
+                      <a:avLst/>
+                    </a:prstGeom>
+                    <a:effectLst/>
+                  </pic:spPr>
+                </pic:pic>
+              </a:graphicData>
+            </a:graphic>
+          </wp:inline>
+        </w:drawing>
+      </w:r>
+    </w:p>
+    <w:p>
+      <w:pPr>
+        <w:pStyle w:val="0"/>
+        <w:widowControl w:val="off"/>
+        <w:ind w:left="400"/>
+        <w:jc w:val="center"/>
+      </w:pPr>
+      <w:r>
+        <w:rPr>
+          <w:b/>
+          <w:sz w:val="16"/>
+        </w:rPr>
+        <w:t>Figure 3. input1.jpg</w:t>
+      </w:r>
+      <w:bookmarkStart w:id="1" w:name="_GoBack"/>
+      <w:bookmarkEnd w:id="1"/>
+    </w:p>
+    <w:p>
+      <w:pPr>
+        <w:pStyle w:val="2"/>
+        <w:widowControl w:val="off"/>
+      </w:pPr>
+    </w:p>
+    <w:p>
+      <w:pPr>
+        <w:pStyle w:val="2"/>
+        <w:widowControl w:val="off"/>
+      </w:pPr>
+      <w:r>
+        <w:rPr>
+          <w:rFonts w:ascii="Times New Roman"/>
+          <w:sz w:val="26"/>
+        </w:rPr>
+        <w:t>Load the attached “input1.png” and please answer following questions.</w:t>
+      </w:r>
+    </w:p>
+    <w:p>
+      <w:pPr>
+        <w:pStyle w:val="2"/>
+        <w:widowControl w:val="off"/>
+      </w:pPr>
+    </w:p>
+    <w:p>
+      <w:pPr>
+        <w:pStyle w:val="2"/>
+        <w:widowControl w:val="off"/>
+        <w:ind w:left="1200" w:hanging="400"/>
+        <w:numPr>
+          <w:numId w:val="2"/>
+          <w:ilvl w:val="1"/>
+        </w:numPr>
+      </w:pPr>
+      <w:r>
+        <w:rPr>
+          <w:rFonts w:ascii="Times New Roman"/>
+          <w:sz w:val="26"/>
+        </w:rPr>
+        <w:t>Implement a Matlab function for Median filtering.</w:t>
+      </w:r>
+    </w:p>
+    <w:p>
+      <w:pPr>
+        <w:pStyle w:val="2"/>
+        <w:widowControl w:val="off"/>
+      </w:pPr>
       <w:r>
         <w:rPr>
           <w:rFonts w:ascii="Times New Roman"/>
           <w:b/>
           <w:sz w:val="26"/>
         </w:rPr>
-        <w:t>(You should not use ‘imnoise’ built-in function)</w:t>
+        <w:t>(You should not use ‘imfilter’ built-in function)</w:t>
       </w:r>
     </w:p>
     <w:p>
@@ -2346,7 +4608,21 @@
             </w:r>
             <w:r>
               <w:rPr/>
-              <w:t xml:space="preserve"> output = SaltAndPepper(img, ND)</w:t>
+              <w:t xml:space="preserve"> output = </w:t>
+            </w:r>
+            <w:r>
+              <w:rPr/>
+              <w:t>MedianFilter</w:t>
+            </w:r>
+            <w:r>
+              <w:rPr/>
+              <w:t xml:space="preserve"> (I, kernel_size) </w:t>
+            </w:r>
+            <w:r>
+              <w:rPr>
+                <w:color w:val="228b22"/>
+              </w:rPr>
+              <w:t>%</w:t>
             </w:r>
           </w:p>
           <w:p>
@@ -2359,20 +4635,7 @@
               <w:rPr>
                 <w:color w:val="228b22"/>
               </w:rPr>
-              <w:t>% Add salt and pepper noise to image of certain density</w:t>
-            </w:r>
-          </w:p>
-          <w:p>
-            <w:pPr>
-              <w:pStyle w:val="0"/>
-              <w:widowControl w:val="off"/>
-              <w:wordWrap w:val="1"/>
-            </w:pPr>
-            <w:r>
-              <w:rPr>
-                <w:color w:val="228b22"/>
-              </w:rPr>
-              <w:t>% ND = noise density, if ND is 0.2, noisy image has 20% noise</w:t>
+              <w:t>% where I is and input image, and kernel_size n is nxn size of the filter</w:t>
             </w:r>
           </w:p>
           <w:p>
@@ -2443,7 +4706,7 @@
                 <w:b/>
                 <w:sz w:val="26"/>
               </w:rPr>
-              <w:t>[SaltAndPepper.m]</w:t>
+              <w:t>[MedianFilter.m]</w:t>
             </w:r>
           </w:p>
         </w:tc>
@@ -2451,7 +4714,7 @@
     </w:tbl>
     <w:p>
       <w:pPr>
-        <w:pStyle w:val="2"/>
+        <w:pStyle w:val="0"/>
         <w:widowControl w:val="off"/>
       </w:pPr>
     </w:p>
@@ -2470,223 +4733,15 @@
           <w:rFonts w:ascii="Times New Roman"/>
           <w:sz w:val="26"/>
         </w:rPr>
-        <w:t>Apply median filtering function to the corrupted images with varying the size of filter ([3,3], [5,5], [7,7]) and display the corrupted images and the filtered results.</w:t>
-      </w:r>
-    </w:p>
-    <w:p>
-      <w:pPr>
-        <w:pStyle w:val="2"/>
-        <w:widowControl w:val="off"/>
-      </w:pPr>
-    </w:p>
-    <w:p>
-      <w:pPr>
-        <w:pStyle w:val="2"/>
-        <w:widowControl w:val="off"/>
-        <w:ind w:left="1200" w:hanging="400"/>
-        <w:numPr>
-          <w:numId w:val="2"/>
-          <w:ilvl w:val="1"/>
-        </w:numPr>
-      </w:pPr>
+        <w:t xml:space="preserve">Add salt and pepper noise to the image with the percentage of spikes as from 10% to 50% by step of 10% </w:t>
+      </w:r>
       <w:r>
         <w:rPr>
           <w:rFonts w:ascii="Times New Roman"/>
+          <w:b/>
           <w:sz w:val="26"/>
         </w:rPr>
-        <w:t>Explain your implementation and discuss your results.</w:t>
-      </w:r>
-    </w:p>
-    <w:p>
-      <w:pPr>
-        <w:pStyle w:val="2"/>
-        <w:widowControl w:val="off"/>
-      </w:pPr>
-    </w:p>
-    <w:p>
-      <w:pPr>
-        <w:pStyle w:val="2"/>
-        <w:widowControl w:val="off"/>
-      </w:pPr>
-    </w:p>
-    <w:p>
-      <w:pPr>
-        <w:pStyle w:val="2"/>
-        <w:widowControl w:val="off"/>
-      </w:pPr>
-    </w:p>
-    <w:p>
-      <w:pPr>
-        <w:pStyle w:val="2"/>
-        <w:widowControl w:val="off"/>
-      </w:pPr>
-    </w:p>
-    <w:p>
-      <w:pPr>
-        <w:pStyle w:val="2"/>
-        <w:widowControl w:val="off"/>
-      </w:pPr>
-    </w:p>
-    <w:p>
-      <w:pPr>
-        <w:pStyle w:val="0"/>
-        <w:widowControl w:val="off"/>
-      </w:pPr>
-    </w:p>
-    <w:p>
-      <w:pPr>
-        <w:pStyle w:val="2"/>
-        <w:widowControl w:val="off"/>
-        <w:ind w:left="760" w:hanging="360"/>
-        <w:numPr>
-          <w:numId w:val="2"/>
-          <w:ilvl w:val="0"/>
-        </w:numPr>
-      </w:pPr>
-      <w:r>
-        <w:rPr>
-          <w:rFonts w:ascii="Times New Roman"/>
-          <w:sz w:val="30"/>
-        </w:rPr>
-        <w:t>Unsharp masking (25pt)</w:t>
-      </w:r>
-    </w:p>
-    <w:p>
-      <w:pPr>
-        <w:pStyle w:val="2"/>
-        <w:widowControl w:val="off"/>
-      </w:pPr>
-    </w:p>
-    <w:p>
-      <w:pPr>
-        <w:pStyle w:val="0"/>
-        <w:widowControl w:val="off"/>
-        <w:jc w:val="center"/>
-      </w:pPr>
-      <w:r>
-        <w:drawing>
-          <wp:inline distT="0" distB="0" distL="0" distR="0">
-            <wp:extent cx="3333750" cy="2009775"/>
-            <wp:effectExtent l="0" t="0" r="0" b="0"/>
-            <wp:docPr id="13" name="Picture 13"/>
-            <wp:cNvGraphicFramePr/>
-            <a:graphic>
-              <a:graphicData uri="http://schemas.openxmlformats.org/drawingml/2006/picture">
-                <pic:pic>
-                  <pic:nvPicPr>
-                    <pic:cNvPr id="0" name="C:\Users\herok\AppData\Local\Temp\Hnc\BinData\EMB0000308c2f0e.png"/>
-                    <pic:cNvPicPr/>
-                  </pic:nvPicPr>
-                  <pic:blipFill>
-                    <a:blip r:embed="rId14"/>
-                    <a:stretch>
-                      <a:fillRect/>
-                    </a:stretch>
-                  </pic:blipFill>
-                  <pic:spPr>
-                    <a:xfrm>
-                      <a:off x="0" y="0"/>
-                      <a:ext cx="3333750" cy="2009775"/>
-                    </a:xfrm>
-                    <a:prstGeom prst="rect">
-                      <a:avLst/>
-                    </a:prstGeom>
-                    <a:effectLst/>
-                  </pic:spPr>
-                </pic:pic>
-              </a:graphicData>
-            </a:graphic>
-          </wp:inline>
-        </w:drawing>
-      </w:r>
-    </w:p>
-    <w:p>
-      <w:pPr>
-        <w:pStyle w:val="0"/>
-        <w:widowControl w:val="off"/>
-        <w:ind w:left="3200" w:firstLine="480"/>
-      </w:pPr>
-      <w:r>
-        <w:rPr>
-          <w:b/>
-          <w:sz w:val="16"/>
-        </w:rPr>
-        <w:t>Figure 4. eye.png</w:t>
-      </w:r>
-    </w:p>
-    <w:p>
-      <w:pPr>
-        <w:pStyle w:val="0"/>
-        <w:widowControl w:val="off"/>
-        <w:ind w:left="3200" w:firstLine="400"/>
-      </w:pPr>
-    </w:p>
-    <w:p>
-      <w:pPr>
-        <w:pStyle w:val="2"/>
-        <w:widowControl w:val="off"/>
-      </w:pPr>
-      <w:r>
-        <w:rPr>
-          <w:rFonts w:ascii="Times New Roman"/>
-          <w:sz w:val="26"/>
-        </w:rPr>
-        <w:t>Read the attached “eye.png” and please answer following questions.</w:t>
-      </w:r>
-    </w:p>
-    <w:p>
-      <w:pPr>
-        <w:pStyle w:val="2"/>
-        <w:widowControl w:val="off"/>
-      </w:pPr>
-    </w:p>
-    <w:p>
-      <w:pPr>
-        <w:pStyle w:val="2"/>
-        <w:widowControl w:val="off"/>
-        <w:ind w:left="1200" w:hanging="400"/>
-        <w:numPr>
-          <w:numId w:val="2"/>
-          <w:ilvl w:val="1"/>
-        </w:numPr>
-      </w:pPr>
-      <w:r>
-        <w:rPr>
-          <w:rFonts w:ascii="Times New Roman"/>
-          <w:sz w:val="26"/>
-        </w:rPr>
-        <w:t>Implement a Matlab function for unsharp mask filter. The output of unsharp mask filtering is as follow</w:t>
-      </w:r>
-    </w:p>
-    <w:p>
-      <w:pPr>
-        <w:pStyle w:val="2"/>
-        <w:widowControl w:val="off"/>
-      </w:pPr>
-    </w:p>
-    <w:p>
-      <w:pPr>
-        <w:pStyle w:val="2"/>
-        <w:widowControl w:val="off"/>
-      </w:pPr>
-    </w:p>
-    <w:p>
-      <w:pPr>
-        <w:pStyle w:val="2"/>
-        <w:widowControl w:val="off"/>
-      </w:pPr>
-    </w:p>
-    <w:p>
-      <w:pPr>
-        <w:pStyle w:val="2"/>
-        <w:widowControl w:val="off"/>
-      </w:pPr>
-      <w:r>
-        <w:rPr>
-          <w:rFonts w:ascii="Times New Roman"/>
-          <w:sz w:val="26"/>
-        </w:rPr>
-        <w:t xml:space="preserve">where  means blurred image. </w:t>
+        <w:t>(You should not use ‘imnoise’ built-in function)</w:t>
       </w:r>
     </w:p>
     <w:p>
@@ -2746,6 +4801,406 @@
             </w:r>
             <w:r>
               <w:rPr/>
+              <w:t xml:space="preserve"> output = SaltAndPepper(img, ND)</w:t>
+            </w:r>
+          </w:p>
+          <w:p>
+            <w:pPr>
+              <w:pStyle w:val="0"/>
+              <w:widowControl w:val="off"/>
+              <w:wordWrap w:val="1"/>
+            </w:pPr>
+            <w:r>
+              <w:rPr>
+                <w:color w:val="228b22"/>
+              </w:rPr>
+              <w:t>% Add salt and pepper noise to image of certain density</w:t>
+            </w:r>
+          </w:p>
+          <w:p>
+            <w:pPr>
+              <w:pStyle w:val="0"/>
+              <w:widowControl w:val="off"/>
+              <w:wordWrap w:val="1"/>
+            </w:pPr>
+            <w:r>
+              <w:rPr>
+                <w:color w:val="228b22"/>
+              </w:rPr>
+              <w:t>% ND = noise density, if ND is 0.2, noisy image has 20% noise</w:t>
+            </w:r>
+          </w:p>
+          <w:p>
+            <w:pPr>
+              <w:pStyle w:val="0"/>
+              <w:widowControl w:val="off"/>
+              <w:wordWrap w:val="1"/>
+            </w:pPr>
+          </w:p>
+          <w:p>
+            <w:pPr>
+              <w:pStyle w:val="0"/>
+              <w:widowControl w:val="off"/>
+              <w:wordWrap w:val="1"/>
+            </w:pPr>
+            <w:r>
+              <w:rPr>
+                <w:color w:val="0000ff"/>
+              </w:rPr>
+              <w:t>end</w:t>
+            </w:r>
+            <w:r>
+              <w:rPr/>
+              <w:t xml:space="preserve"> </w:t>
+            </w:r>
+          </w:p>
+          <w:p>
+            <w:pPr>
+              <w:pStyle w:val="0"/>
+              <w:widowControl w:val="off"/>
+              <w:wordWrap w:val="1"/>
+            </w:pPr>
+            <w:r>
+              <w:rPr>
+                <w:b/>
+                <w:i/>
+                <w:color w:val="c00000"/>
+                <w:sz w:val="28"/>
+              </w:rPr>
+              <w:t>% Complete the remaining part</w:t>
+            </w:r>
+          </w:p>
+        </w:tc>
+      </w:tr>
+      <w:tr>
+        <w:trPr>
+          <w:trHeight w:val="56"/>
+        </w:trPr>
+        <w:tc>
+          <w:tcPr>
+            <w:tcW w:w="7816" w:type="dxa"/>
+            <w:tcBorders>
+              <w:top w:val="single" w:color="000000" w:sz="3"/>
+              <w:left w:val="single" w:color="000000" w:sz="3"/>
+              <w:bottom w:val="single" w:color="000000" w:sz="3"/>
+              <w:right w:val="single" w:color="000000" w:sz="3"/>
+            </w:tcBorders>
+            <w:vAlign w:val="top"/>
+          </w:tcPr>
+          <w:p>
+            <w:pPr>
+              <w:pStyle w:val="2"/>
+              <w:widowControl w:val="off"/>
+              <w:jc w:val="center"/>
+            </w:pPr>
+            <w:r>
+              <w:rPr>
+                <w:b/>
+                <w:sz w:val="26"/>
+              </w:rPr>
+              <w:t>[SaltAndPepper.m]</w:t>
+            </w:r>
+          </w:p>
+        </w:tc>
+      </w:tr>
+    </w:tbl>
+    <w:p>
+      <w:pPr>
+        <w:pStyle w:val="2"/>
+        <w:widowControl w:val="off"/>
+      </w:pPr>
+    </w:p>
+    <w:p>
+      <w:pPr>
+        <w:pStyle w:val="2"/>
+        <w:widowControl w:val="off"/>
+        <w:ind w:left="1200" w:hanging="400"/>
+        <w:numPr>
+          <w:numId w:val="2"/>
+          <w:ilvl w:val="1"/>
+        </w:numPr>
+      </w:pPr>
+      <w:r>
+        <w:rPr>
+          <w:rFonts w:ascii="Times New Roman"/>
+          <w:sz w:val="26"/>
+        </w:rPr>
+        <w:t>Apply median filtering function to the corrupted images with varying the size of filter ([3,3], [5,5], [7,7]) and display the corrupted images and the filtered results.</w:t>
+      </w:r>
+    </w:p>
+    <w:p>
+      <w:pPr>
+        <w:pStyle w:val="2"/>
+        <w:widowControl w:val="off"/>
+      </w:pPr>
+    </w:p>
+    <w:p>
+      <w:pPr>
+        <w:pStyle w:val="2"/>
+        <w:widowControl w:val="off"/>
+        <w:ind w:left="1200" w:hanging="400"/>
+        <w:numPr>
+          <w:numId w:val="2"/>
+          <w:ilvl w:val="1"/>
+        </w:numPr>
+      </w:pPr>
+      <w:r>
+        <w:rPr>
+          <w:rFonts w:ascii="Times New Roman"/>
+          <w:sz w:val="26"/>
+        </w:rPr>
+        <w:t>Explain your implementation and discuss your results.</w:t>
+      </w:r>
+    </w:p>
+    <w:p>
+      <w:pPr>
+        <w:pStyle w:val="2"/>
+        <w:widowControl w:val="off"/>
+      </w:pPr>
+    </w:p>
+    <w:p>
+      <w:pPr>
+        <w:pStyle w:val="2"/>
+        <w:widowControl w:val="off"/>
+      </w:pPr>
+    </w:p>
+    <w:p>
+      <w:pPr>
+        <w:pStyle w:val="2"/>
+        <w:widowControl w:val="off"/>
+      </w:pPr>
+    </w:p>
+    <w:p>
+      <w:pPr>
+        <w:pStyle w:val="2"/>
+        <w:widowControl w:val="off"/>
+      </w:pPr>
+    </w:p>
+    <w:p>
+      <w:pPr>
+        <w:pStyle w:val="2"/>
+        <w:widowControl w:val="off"/>
+      </w:pPr>
+    </w:p>
+    <w:p>
+      <w:pPr>
+        <w:pStyle w:val="0"/>
+        <w:widowControl w:val="off"/>
+      </w:pPr>
+    </w:p>
+    <w:p>
+      <w:pPr>
+        <w:pStyle w:val="2"/>
+        <w:widowControl w:val="off"/>
+        <w:ind w:left="760" w:hanging="360"/>
+        <w:numPr>
+          <w:numId w:val="2"/>
+          <w:ilvl w:val="0"/>
+        </w:numPr>
+      </w:pPr>
+      <w:r>
+        <w:rPr>
+          <w:rFonts w:ascii="Times New Roman"/>
+          <w:sz w:val="30"/>
+        </w:rPr>
+        <w:t>Unsharp masking (25pt)</w:t>
+      </w:r>
+    </w:p>
+    <w:p>
+      <w:pPr>
+        <w:pStyle w:val="2"/>
+        <w:widowControl w:val="off"/>
+      </w:pPr>
+    </w:p>
+    <w:p>
+      <w:pPr>
+        <w:pStyle w:val="0"/>
+        <w:widowControl w:val="off"/>
+        <w:jc w:val="center"/>
+      </w:pPr>
+      <w:r>
+        <w:drawing>
+          <wp:inline distT="0" distB="0" distL="0" distR="0">
+            <wp:extent cx="3333750" cy="2009775"/>
+            <wp:effectExtent l="0" t="0" r="0" b="0"/>
+            <wp:docPr id="56" name="Picture 56"/>
+            <wp:cNvGraphicFramePr/>
+            <a:graphic>
+              <a:graphicData uri="http://schemas.openxmlformats.org/drawingml/2006/picture">
+                <pic:pic>
+                  <pic:nvPicPr>
+                    <pic:cNvPr id="0" name="C:\Users\herok\AppData\Local\Temp\Hnc\BinData\EMB0000308c2f0e.png"/>
+                    <pic:cNvPicPr/>
+                  </pic:nvPicPr>
+                  <pic:blipFill>
+                    <a:blip r:embed="rId18"/>
+                    <a:stretch>
+                      <a:fillRect/>
+                    </a:stretch>
+                  </pic:blipFill>
+                  <pic:spPr>
+                    <a:xfrm>
+                      <a:off x="0" y="0"/>
+                      <a:ext cx="3333750" cy="2009775"/>
+                    </a:xfrm>
+                    <a:prstGeom prst="rect">
+                      <a:avLst/>
+                    </a:prstGeom>
+                    <a:effectLst/>
+                  </pic:spPr>
+                </pic:pic>
+              </a:graphicData>
+            </a:graphic>
+          </wp:inline>
+        </w:drawing>
+      </w:r>
+    </w:p>
+    <w:p>
+      <w:pPr>
+        <w:pStyle w:val="0"/>
+        <w:widowControl w:val="off"/>
+        <w:ind w:left="3200" w:firstLine="480"/>
+      </w:pPr>
+      <w:r>
+        <w:rPr>
+          <w:b/>
+          <w:sz w:val="16"/>
+        </w:rPr>
+        <w:t>Figure 4. eye.png</w:t>
+      </w:r>
+    </w:p>
+    <w:p>
+      <w:pPr>
+        <w:pStyle w:val="0"/>
+        <w:widowControl w:val="off"/>
+        <w:ind w:left="3200" w:firstLine="400"/>
+      </w:pPr>
+    </w:p>
+    <w:p>
+      <w:pPr>
+        <w:pStyle w:val="2"/>
+        <w:widowControl w:val="off"/>
+      </w:pPr>
+      <w:r>
+        <w:rPr>
+          <w:rFonts w:ascii="Times New Roman"/>
+          <w:sz w:val="26"/>
+        </w:rPr>
+        <w:t>Read the attached “eye.png” and please answer following questions.</w:t>
+      </w:r>
+    </w:p>
+    <w:p>
+      <w:pPr>
+        <w:pStyle w:val="2"/>
+        <w:widowControl w:val="off"/>
+      </w:pPr>
+    </w:p>
+    <w:p>
+      <w:pPr>
+        <w:pStyle w:val="2"/>
+        <w:widowControl w:val="off"/>
+        <w:ind w:left="1200" w:hanging="400"/>
+        <w:numPr>
+          <w:numId w:val="2"/>
+          <w:ilvl w:val="1"/>
+        </w:numPr>
+      </w:pPr>
+      <w:r>
+        <w:rPr>
+          <w:rFonts w:ascii="Times New Roman"/>
+          <w:sz w:val="26"/>
+        </w:rPr>
+        <w:t>Implement a Matlab function for unsharp mask filter. The output of unsharp mask filtering is as follow</w:t>
+      </w:r>
+    </w:p>
+    <w:p>
+      <w:pPr>
+        <w:pStyle w:val="2"/>
+        <w:widowControl w:val="off"/>
+      </w:pPr>
+    </w:p>
+    <w:p>
+      <w:pPr>
+        <w:pStyle w:val="2"/>
+        <w:widowControl w:val="off"/>
+      </w:pPr>
+    </w:p>
+    <w:p>
+      <w:pPr>
+        <w:pStyle w:val="2"/>
+        <w:widowControl w:val="off"/>
+      </w:pPr>
+    </w:p>
+    <w:p>
+      <w:pPr>
+        <w:pStyle w:val="2"/>
+        <w:widowControl w:val="off"/>
+      </w:pPr>
+      <w:r>
+        <w:rPr>
+          <w:rFonts w:ascii="Times New Roman"/>
+          <w:sz w:val="26"/>
+        </w:rPr>
+        <w:t xml:space="preserve">where  means blurred image. </w:t>
+      </w:r>
+    </w:p>
+    <w:p>
+      <w:pPr>
+        <w:pStyle w:val="2"/>
+        <w:widowControl w:val="off"/>
+      </w:pPr>
+    </w:p>
+    <w:tbl>
+      <w:tblPr>
+        <w:tblOverlap w:val="never"/>
+        <w:tblW w:w="7816" w:type="dxa"/>
+        <w:tblBorders>
+          <w:top w:val="single" w:color="000000" w:sz="3"/>
+          <w:left w:val="single" w:color="000000" w:sz="3"/>
+          <w:bottom w:val="single" w:color="000000" w:sz="3"/>
+          <w:right w:val="single" w:color="000000" w:sz="3"/>
+        </w:tblBorders>
+        <w:shd w:val="clear" w:color="000000" w:fill="ffffff"/>
+        <w:tblLayout w:type="fixed"/>
+        <w:tblCellMar>
+          <w:top w:w="28" w:type="dxa"/>
+          <w:left w:w="102" w:type="dxa"/>
+          <w:bottom w:w="28" w:type="dxa"/>
+          <w:right w:w="102" w:type="dxa"/>
+        </w:tblCellMar>
+      </w:tblPr>
+      <w:tblGrid>
+        <w:gridCol w:w="7816"/>
+      </w:tblGrid>
+      <w:tr>
+        <w:trPr>
+          <w:trHeight w:val="56"/>
+        </w:trPr>
+        <w:tc>
+          <w:tcPr>
+            <w:tcW w:w="7816" w:type="dxa"/>
+            <w:tcBorders>
+              <w:top w:val="single" w:color="000000" w:sz="3"/>
+              <w:left w:val="single" w:color="000000" w:sz="3"/>
+              <w:bottom w:val="single" w:color="000000" w:sz="3"/>
+              <w:right w:val="single" w:color="000000" w:sz="3"/>
+            </w:tcBorders>
+            <w:vAlign w:val="top"/>
+          </w:tcPr>
+          <w:p>
+            <w:pPr>
+              <w:pStyle w:val="0"/>
+              <w:widowControl w:val="off"/>
+              <w:wordWrap w:val="1"/>
+            </w:pPr>
+            <w:r>
+              <w:rPr>
+                <w:color w:val="0000ff"/>
+              </w:rPr>
+              <w:t>function</w:t>
+            </w:r>
+            <w:r>
+              <w:rPr/>
               <w:t xml:space="preserve"> output = </w:t>
             </w:r>
             <w:r>
@@ -2947,7 +5402,7 @@
 </w:document>
 </file>
 
-<file path=word/footer2.xml><?xml version="1.0" encoding="utf-8"?>
+<file path=word/footer5.xml><?xml version="1.0" encoding="utf-8"?>
 <w:ftr xmlns:r="http://schemas.openxmlformats.org/officeDocument/2006/relationships" xmlns:c="http://schemas.openxmlformats.org/drawingml/2006/chart" xmlns:a="http://schemas.openxmlformats.org/drawingml/2006/main" xmlns:pic="http://schemas.openxmlformats.org/drawingml/2006/picture" xmlns:wp="http://schemas.openxmlformats.org/drawingml/2006/wordprocessingDrawing" xmlns:w="http://schemas.openxmlformats.org/wordprocessingml/2006/main" xmlns:m="http://schemas.openxmlformats.org/officeDocument/2006/math" xmlns:v="urn:schemas-microsoft-com:vml" xmlns:o="urn:schemas-microsoft-com:office:office" xmlns:wvml="urn:schemas-microsoft-com:office:word">
   <w:p>
     <w:pPr>

--- a/191014_DIP_A2/HW2.docx
+++ b/191014_DIP_A2/HW2.docx
@@ -4,6 +4,28 @@
   <w:body>
     <w:bookmarkStart w:id="0" w:name="_top"/>
     <w:bookmarkEnd w:id="0"/>
+    <w:p>
+      <w:pPr>
+        <w:pStyle w:val="2"/>
+        <w:widowControl w:val="off"/>
+        <w:ind w:left="760" w:hanging="360"/>
+        <w:numPr>
+          <w:numId w:val="2"/>
+          <w:ilvl w:val="0"/>
+        </w:numPr>
+      </w:pPr>
+      <w:bookmarkStart w:id="1" w:name="_top"/>
+      <w:bookmarkEnd w:id="1"/>
+      <w:bookmarkStart w:id="2" w:name="_top"/>
+      <w:bookmarkEnd w:id="2"/>
+      <w:r>
+        <w:rPr>
+          <w:rFonts w:ascii="Times New Roman"/>
+          <w:sz w:val="30"/>
+        </w:rPr>
+        <w:t>Gaussian Filtering (25pt)</w:t>
+      </w:r>
+    </w:p>
     <w:tbl>
       <w:tblPr>
         <w:tblOverlap w:val="never"/>
@@ -40,6 +62,7 @@
               <w:bottom w:val="double" w:color="0a0000" w:sz="4"/>
               <w:right w:val="none" w:color="000000" w:sz="2"/>
             </w:tcBorders>
+            <w:shd w:val="clear" w:fill="ffffff"/>
             <w:vAlign w:val="center"/>
           </w:tcPr>
           <w:p>
@@ -77,6 +100,7 @@
               <w:bottom w:val="double" w:color="0a0000" w:sz="4"/>
               <w:right w:val="none" w:color="000000" w:sz="2"/>
             </w:tcBorders>
+            <w:shd w:val="clear" w:fill="ffffff"/>
             <w:vAlign w:val="center"/>
           </w:tcPr>
           <w:p>
@@ -93,24 +117,6 @@
         </w:tc>
       </w:tr>
     </w:tbl>
-    <w:p>
-      <w:pPr>
-        <w:pStyle w:val="2"/>
-        <w:widowControl w:val="off"/>
-        <w:ind w:left="760" w:hanging="360"/>
-        <w:numPr>
-          <w:numId w:val="2"/>
-          <w:ilvl w:val="0"/>
-        </w:numPr>
-      </w:pPr>
-      <w:r>
-        <w:rPr>
-          <w:rFonts w:ascii="Times New Roman"/>
-          <w:sz w:val="30"/>
-        </w:rPr>
-        <w:t>Gaussian Filtering (25pt)</w:t>
-      </w:r>
-    </w:p>
     <w:p>
       <w:pPr>
         <w:pStyle w:val="2"/>
@@ -128,13 +134,13 @@
           <wp:inline distT="0" distB="0" distL="0" distR="0">
             <wp:extent cx="2433574" cy="2433574"/>
             <wp:effectExtent l="0" t="0" r="0" b="0"/>
-            <wp:docPr id="40" name="Picture 40"/>
+            <wp:docPr id="1" name="Picture 1"/>
             <wp:cNvGraphicFramePr/>
             <a:graphic>
               <a:graphicData uri="http://schemas.openxmlformats.org/drawingml/2006/picture">
                 <pic:pic>
                   <pic:nvPicPr>
-                    <pic:cNvPr id="0" name="C:\Users\herok\AppData\Local\Temp\Hnc\BinData\EMB0000308c2f09.png"/>
+                    <pic:cNvPr id="0" name="C:\Users\herok\AppData\Local\Temp\Hnc\BinData\EMB00000a942957.png"/>
                     <pic:cNvPicPr/>
                   </pic:nvPicPr>
                   <pic:blipFill>
@@ -281,6 +287,7 @@
               <w:bottom w:val="single" w:color="000000" w:sz="3"/>
               <w:right w:val="single" w:color="000000" w:sz="3"/>
             </w:tcBorders>
+            <w:shd w:val="clear" w:fill="ffffff"/>
             <w:vAlign w:val="top"/>
           </w:tcPr>
           <w:p>
@@ -297,15 +304,7 @@
             </w:r>
             <w:r>
               <w:rPr/>
-              <w:t xml:space="preserve"> output = </w:t>
-            </w:r>
-            <w:r>
-              <w:rPr/>
-              <w:t>GaussianNoise</w:t>
-            </w:r>
-            <w:r>
-              <w:rPr/>
-              <w:t xml:space="preserve"> (I,SIGMA) </w:t>
+              <w:t xml:space="preserve"> output = GaussianNoise (I,SIGMA) </w:t>
             </w:r>
             <w:r>
               <w:rPr>
@@ -400,6 +399,7 @@
               <w:bottom w:val="single" w:color="000000" w:sz="3"/>
               <w:right w:val="single" w:color="000000" w:sz="3"/>
             </w:tcBorders>
+            <w:shd w:val="clear" w:fill="ffffff"/>
             <w:vAlign w:val="top"/>
           </w:tcPr>
           <w:p>
@@ -474,7 +474,7 @@
       </w:pPr>
       <w:r>
         <w:drawing>
-          <wp:anchor distT="0" distB="0" distL="0" distR="0" simplePos="0" relativeHeight="16" behindDoc="0" locked="0" layoutInCell="1" allowOverlap="1">
+          <wp:anchor distT="0" distB="0" distL="0" distR="0" simplePos="0" relativeHeight="14" behindDoc="0" locked="0" layoutInCell="1" allowOverlap="1">
             <wp:simplePos x="0" y="0"/>
             <wp:positionH relativeFrom="column">
               <wp:posOffset>0</wp:posOffset>
@@ -485,13 +485,13 @@
             <wp:extent cx="5731256" cy="4301617"/>
             <wp:effectExtent l="0" t="0" r="0" b="0"/>
             <wp:wrapSquare wrapText="bothSides"/>
-            <wp:docPr id="41" name="Picture 41"/>
+            <wp:docPr id="2" name="Picture 2"/>
             <wp:cNvGraphicFramePr/>
             <a:graphic>
               <a:graphicData uri="http://schemas.openxmlformats.org/drawingml/2006/picture">
                 <pic:pic>
                   <pic:nvPicPr>
-                    <pic:cNvPr id="0" name="C:\Users\herok\AppData\Local\Temp\Hnc\BinData\EMB0000308c2f0f.jpg"/>
+                    <pic:cNvPr id="0" name="C:\Users\herok\AppData\Local\Temp\Hnc\BinData\EMB00000a942958.jpeg"/>
                     <pic:cNvPicPr/>
                   </pic:nvPicPr>
                   <pic:blipFill>
@@ -574,13 +574,13 @@
           <wp:inline distT="0" distB="0" distL="0" distR="0">
             <wp:extent cx="2073910" cy="506095"/>
             <wp:effectExtent l="0" t="0" r="0" b="0"/>
-            <wp:docPr id="42" name="Picture 42"/>
+            <wp:docPr id="3" name="Picture 3"/>
             <wp:cNvGraphicFramePr/>
             <a:graphic>
               <a:graphicData uri="http://schemas.openxmlformats.org/drawingml/2006/picture">
                 <pic:pic>
                   <pic:nvPicPr>
-                    <pic:cNvPr id="0" name="C:\Users\herok\AppData\Local\Temp\Hnc\BinData\EMB0000308c2f0a.png"/>
+                    <pic:cNvPr id="0" name="C:\Users\herok\AppData\Local\Temp\Hnc\BinData\EMB00000a942959.png"/>
                     <pic:cNvPicPr/>
                   </pic:nvPicPr>
                   <pic:blipFill>
@@ -623,13 +623,13 @@
           <wp:inline distT="0" distB="0" distL="0" distR="0">
             <wp:extent cx="228600" cy="152400"/>
             <wp:effectExtent l="0" t="0" r="0" b="0"/>
-            <wp:docPr id="43" name="Picture 43"/>
+            <wp:docPr id="4" name="Picture 4"/>
             <wp:cNvGraphicFramePr/>
             <a:graphic>
               <a:graphicData uri="http://schemas.openxmlformats.org/drawingml/2006/picture">
                 <pic:pic>
                   <pic:nvPicPr>
-                    <pic:cNvPr id="0" name="C:\Users\herok\AppData\Local\Temp\Hnc\BinData\EMB0000308c2f0b.wmf"/>
+                    <pic:cNvPr id="0" name="C:\Users\herok\AppData\Local\Temp\Hnc\BinData\EMB00000a94295a.wmf"/>
                     <pic:cNvPicPr/>
                   </pic:nvPicPr>
                   <pic:blipFill>
@@ -672,13 +672,13 @@
           <wp:inline distT="0" distB="0" distL="0" distR="0">
             <wp:extent cx="133350" cy="133350"/>
             <wp:effectExtent l="0" t="0" r="0" b="0"/>
-            <wp:docPr id="44" name="Picture 44"/>
+            <wp:docPr id="5" name="Picture 5"/>
             <wp:cNvGraphicFramePr/>
             <a:graphic>
               <a:graphicData uri="http://schemas.openxmlformats.org/drawingml/2006/picture">
                 <pic:pic>
                   <pic:nvPicPr>
-                    <pic:cNvPr id="0" name="C:\Users\herok\AppData\Local\Temp\Hnc\BinData\EMB0000308c2f0c.wmf"/>
+                    <pic:cNvPr id="0" name="C:\Users\herok\AppData\Local\Temp\Hnc\BinData\EMB00000a94295b.wmf"/>
                     <pic:cNvPicPr/>
                   </pic:nvPicPr>
                   <pic:blipFill>
@@ -758,6 +758,7 @@
               <w:bottom w:val="single" w:color="000000" w:sz="3"/>
               <w:right w:val="single" w:color="000000" w:sz="3"/>
             </w:tcBorders>
+            <w:shd w:val="clear" w:fill="ffffff"/>
             <w:vAlign w:val="top"/>
           </w:tcPr>
           <w:p>
@@ -774,15 +775,7 @@
             </w:r>
             <w:r>
               <w:rPr/>
-              <w:t xml:space="preserve"> output = </w:t>
-            </w:r>
-            <w:r>
-              <w:rPr/>
-              <w:t>GaussianFilter</w:t>
-            </w:r>
-            <w:r>
-              <w:rPr/>
-              <w:t xml:space="preserve"> (SIGMA) </w:t>
+              <w:t xml:space="preserve"> output = GaussianFilter (SIGMA) </w:t>
             </w:r>
             <w:r>
               <w:rPr>
@@ -1094,6 +1087,7 @@
               <w:bottom w:val="single" w:color="000000" w:sz="3"/>
               <w:right w:val="single" w:color="000000" w:sz="3"/>
             </w:tcBorders>
+            <w:shd w:val="clear" w:fill="ffffff"/>
             <w:vAlign w:val="top"/>
           </w:tcPr>
           <w:p>
@@ -1138,7 +1132,7 @@
       </w:pPr>
       <w:r>
         <w:drawing>
-          <wp:anchor distT="0" distB="0" distL="0" distR="0" simplePos="0" relativeHeight="17" behindDoc="0" locked="0" layoutInCell="1" allowOverlap="1">
+          <wp:anchor distT="0" distB="0" distL="0" distR="0" simplePos="0" relativeHeight="15" behindDoc="0" locked="0" layoutInCell="1" allowOverlap="1">
             <wp:simplePos x="0" y="0"/>
             <wp:positionH relativeFrom="column">
               <wp:posOffset>0</wp:posOffset>
@@ -1149,13 +1143,13 @@
             <wp:extent cx="5731256" cy="4301617"/>
             <wp:effectExtent l="0" t="0" r="0" b="0"/>
             <wp:wrapSquare wrapText="bothSides"/>
-            <wp:docPr id="45" name="Picture 45"/>
+            <wp:docPr id="6" name="Picture 6"/>
             <wp:cNvGraphicFramePr/>
             <a:graphic>
               <a:graphicData uri="http://schemas.openxmlformats.org/drawingml/2006/picture">
                 <pic:pic>
                   <pic:nvPicPr>
-                    <pic:cNvPr id="0" name="C:\Users\herok\AppData\Local\Temp\Hnc\BinData\EMB0000308c2f14.jpg"/>
+                    <pic:cNvPr id="0" name="C:\Users\herok\AppData\Local\Temp\Hnc\BinData\EMB00000a94295c.jpeg"/>
                     <pic:cNvPicPr/>
                   </pic:nvPicPr>
                   <pic:blipFill>
@@ -1257,7 +1251,7 @@
       </w:pPr>
       <w:r>
         <w:drawing>
-          <wp:anchor distT="0" distB="0" distL="0" distR="0" simplePos="0" relativeHeight="18" behindDoc="0" locked="0" layoutInCell="1" allowOverlap="1">
+          <wp:anchor distT="0" distB="0" distL="0" distR="0" simplePos="0" relativeHeight="17" behindDoc="0" locked="0" layoutInCell="1" allowOverlap="1">
             <wp:simplePos x="0" y="0"/>
             <wp:positionH relativeFrom="column">
               <wp:posOffset>0</wp:posOffset>
@@ -1268,13 +1262,13 @@
             <wp:extent cx="5731256" cy="4301617"/>
             <wp:effectExtent l="0" t="0" r="0" b="0"/>
             <wp:wrapSquare wrapText="bothSides"/>
-            <wp:docPr id="46" name="Picture 46"/>
+            <wp:docPr id="7" name="Picture 7"/>
             <wp:cNvGraphicFramePr/>
             <a:graphic>
               <a:graphicData uri="http://schemas.openxmlformats.org/drawingml/2006/picture">
                 <pic:pic>
                   <pic:nvPicPr>
-                    <pic:cNvPr id="0" name="C:\Users\herok\AppData\Local\Temp\Hnc\BinData\EMB0000308c2f15.jpg"/>
+                    <pic:cNvPr id="0" name="C:\Users\herok\AppData\Local\Temp\Hnc\BinData\EMB00000a94295d.jpeg"/>
                     <pic:cNvPicPr/>
                   </pic:nvPicPr>
                   <pic:blipFill>
@@ -1301,7 +1295,7 @@
       </w:r>
       <w:r>
         <w:drawing>
-          <wp:anchor distT="0" distB="0" distL="0" distR="0" simplePos="0" relativeHeight="19" behindDoc="0" locked="0" layoutInCell="1" allowOverlap="1">
+          <wp:anchor distT="0" distB="0" distL="0" distR="0" simplePos="0" relativeHeight="18" behindDoc="0" locked="0" layoutInCell="1" allowOverlap="1">
             <wp:simplePos x="0" y="0"/>
             <wp:positionH relativeFrom="column">
               <wp:posOffset>0</wp:posOffset>
@@ -1312,13 +1306,13 @@
             <wp:extent cx="5731256" cy="4301617"/>
             <wp:effectExtent l="0" t="0" r="0" b="0"/>
             <wp:wrapSquare wrapText="bothSides"/>
-            <wp:docPr id="47" name="Picture 47"/>
+            <wp:docPr id="8" name="Picture 8"/>
             <wp:cNvGraphicFramePr/>
             <a:graphic>
               <a:graphicData uri="http://schemas.openxmlformats.org/drawingml/2006/picture">
                 <pic:pic>
                   <pic:nvPicPr>
-                    <pic:cNvPr id="0" name="C:\Users\herok\AppData\Local\Temp\Hnc\BinData\EMB0000308c2f16.jpg"/>
+                    <pic:cNvPr id="0" name="C:\Users\herok\AppData\Local\Temp\Hnc\BinData\EMB00000a94295e.jpeg"/>
                     <pic:cNvPicPr/>
                   </pic:nvPicPr>
                   <pic:blipFill>
@@ -1351,7 +1345,7 @@
       </w:pPr>
       <w:r>
         <w:drawing>
-          <wp:anchor distT="0" distB="0" distL="0" distR="0" simplePos="0" relativeHeight="20" behindDoc="0" locked="0" layoutInCell="1" allowOverlap="1">
+          <wp:anchor distT="0" distB="0" distL="0" distR="0" simplePos="0" relativeHeight="19" behindDoc="0" locked="0" layoutInCell="1" allowOverlap="1">
             <wp:simplePos x="0" y="0"/>
             <wp:positionH relativeFrom="column">
               <wp:posOffset>0</wp:posOffset>
@@ -1362,13 +1356,13 @@
             <wp:extent cx="5731256" cy="4301617"/>
             <wp:effectExtent l="0" t="0" r="0" b="0"/>
             <wp:wrapSquare wrapText="bothSides"/>
-            <wp:docPr id="48" name="Picture 48"/>
+            <wp:docPr id="9" name="Picture 9"/>
             <wp:cNvGraphicFramePr/>
             <a:graphic>
               <a:graphicData uri="http://schemas.openxmlformats.org/drawingml/2006/picture">
                 <pic:pic>
                   <pic:nvPicPr>
-                    <pic:cNvPr id="0" name="C:\Users\herok\AppData\Local\Temp\Hnc\BinData\EMB0000308c2f17.jpg"/>
+                    <pic:cNvPr id="0" name="C:\Users\herok\AppData\Local\Temp\Hnc\BinData\EMB00000a94295f.jpeg"/>
                     <pic:cNvPicPr/>
                   </pic:nvPicPr>
                   <pic:blipFill>
@@ -1453,6 +1447,7 @@
               <w:bottom w:val="single" w:color="000000" w:sz="3"/>
               <w:right w:val="single" w:color="000000" w:sz="3"/>
             </w:tcBorders>
+            <w:shd w:val="clear" w:fill="ffffff"/>
             <w:vAlign w:val="top"/>
           </w:tcPr>
           <w:p>
@@ -2378,6 +2373,7 @@
               <w:bottom w:val="single" w:color="000000" w:sz="3"/>
               <w:right w:val="single" w:color="000000" w:sz="3"/>
             </w:tcBorders>
+            <w:shd w:val="clear" w:fill="ffffff"/>
             <w:vAlign w:val="top"/>
           </w:tcPr>
           <w:p>
@@ -2435,13 +2431,13 @@
           <wp:inline distT="0" distB="0" distL="0" distR="0">
             <wp:extent cx="2105025" cy="2105025"/>
             <wp:effectExtent l="0" t="0" r="0" b="0"/>
-            <wp:docPr id="49" name="Picture 49"/>
+            <wp:docPr id="10" name="Picture 10"/>
             <wp:cNvGraphicFramePr/>
             <a:graphic>
               <a:graphicData uri="http://schemas.openxmlformats.org/drawingml/2006/picture">
                 <pic:pic>
                   <pic:nvPicPr>
-                    <pic:cNvPr id="0" name="C:\Users\herok\AppData\Local\Temp\Hnc\BinData\EMB0000308c2f0d.png"/>
+                    <pic:cNvPr id="0" name="C:\Users\herok\AppData\Local\Temp\Hnc\BinData\EMB00000a942960.png"/>
                     <pic:cNvPicPr/>
                   </pic:nvPicPr>
                   <pic:blipFill>
@@ -2581,6 +2577,7 @@
               <w:bottom w:val="single" w:color="000000" w:sz="3"/>
               <w:right w:val="single" w:color="000000" w:sz="3"/>
             </w:tcBorders>
+            <w:shd w:val="clear" w:fill="ffffff"/>
             <w:vAlign w:val="top"/>
           </w:tcPr>
           <w:p>
@@ -2597,15 +2594,7 @@
             </w:r>
             <w:r>
               <w:rPr/>
-              <w:t xml:space="preserve"> output = </w:t>
-            </w:r>
-            <w:r>
-              <w:rPr/>
-              <w:t>GaussianNoise</w:t>
-            </w:r>
-            <w:r>
-              <w:rPr/>
-              <w:t xml:space="preserve"> (I,SIGMA) </w:t>
+              <w:t xml:space="preserve"> output = GaussianNoise (I,SIGMA) </w:t>
             </w:r>
             <w:r>
               <w:rPr>
@@ -2700,6 +2689,7 @@
               <w:bottom w:val="single" w:color="000000" w:sz="3"/>
               <w:right w:val="single" w:color="000000" w:sz="3"/>
             </w:tcBorders>
+            <w:shd w:val="clear" w:fill="ffffff"/>
             <w:vAlign w:val="top"/>
           </w:tcPr>
           <w:p>
@@ -2726,7 +2716,7 @@
       </w:pPr>
       <w:r>
         <w:drawing>
-          <wp:anchor distT="0" distB="0" distL="0" distR="0" simplePos="0" relativeHeight="23" behindDoc="0" locked="0" layoutInCell="1" allowOverlap="1">
+          <wp:anchor distT="0" distB="0" distL="0" distR="0" simplePos="0" relativeHeight="20" behindDoc="0" locked="0" layoutInCell="1" allowOverlap="1">
             <wp:simplePos x="0" y="0"/>
             <wp:positionH relativeFrom="column">
               <wp:posOffset>0</wp:posOffset>
@@ -2737,13 +2727,13 @@
             <wp:extent cx="5731256" cy="4301617"/>
             <wp:effectExtent l="0" t="0" r="0" b="0"/>
             <wp:wrapSquare wrapText="bothSides"/>
-            <wp:docPr id="50" name="Picture 50"/>
+            <wp:docPr id="11" name="Picture 11"/>
             <wp:cNvGraphicFramePr/>
             <a:graphic>
               <a:graphicData uri="http://schemas.openxmlformats.org/drawingml/2006/picture">
                 <pic:pic>
                   <pic:nvPicPr>
-                    <pic:cNvPr id="0" name="C:\Users\herok\AppData\Local\Temp\Hnc\BinData\EMB0000308c2f26.jpg"/>
+                    <pic:cNvPr id="0" name="C:\Users\herok\AppData\Local\Temp\Hnc\BinData\EMB00000a942961.jpeg"/>
                     <pic:cNvPicPr/>
                   </pic:nvPicPr>
                   <pic:blipFill>
@@ -2853,13 +2843,13 @@
           <wp:inline distT="0" distB="0" distL="0" distR="0">
             <wp:extent cx="133350" cy="133350"/>
             <wp:effectExtent l="0" t="0" r="0" b="0"/>
-            <wp:docPr id="51" name="Picture 51"/>
+            <wp:docPr id="12" name="Picture 12"/>
             <wp:cNvGraphicFramePr/>
             <a:graphic>
               <a:graphicData uri="http://schemas.openxmlformats.org/drawingml/2006/picture">
                 <pic:pic>
                   <pic:nvPicPr>
-                    <pic:cNvPr id="0" name="C:\Users\herok\AppData\Local\Temp\Hnc\BinData\EMB0000308c2f0c.wmf"/>
+                    <pic:cNvPr id="0" name="C:\Users\herok\AppData\Local\Temp\Hnc\BinData\EMB00000a94295b.wmf"/>
                     <pic:cNvPicPr/>
                   </pic:nvPicPr>
                   <pic:blipFill>
@@ -2939,6 +2929,7 @@
               <w:bottom w:val="single" w:color="000000" w:sz="3"/>
               <w:right w:val="single" w:color="000000" w:sz="3"/>
             </w:tcBorders>
+            <w:shd w:val="clear" w:fill="ffffff"/>
             <w:vAlign w:val="top"/>
           </w:tcPr>
           <w:p>
@@ -2955,15 +2946,7 @@
             </w:r>
             <w:r>
               <w:rPr/>
-              <w:t xml:space="preserve"> output = </w:t>
-            </w:r>
-            <w:r>
-              <w:rPr/>
-              <w:t>BilateralFilter</w:t>
-            </w:r>
-            <w:r>
-              <w:rPr/>
-              <w:t xml:space="preserve"> (I,SIGMA_d, SIGMA_r, kernel_size) </w:t>
+              <w:t xml:space="preserve"> output = BilateralFilter (I,SIGMA_d, SIGMA_r, kernel_size) </w:t>
             </w:r>
             <w:r>
               <w:rPr>
@@ -3465,6 +3448,7 @@
               <w:bottom w:val="single" w:color="000000" w:sz="3"/>
               <w:right w:val="single" w:color="000000" w:sz="3"/>
             </w:tcBorders>
+            <w:shd w:val="clear" w:fill="ffffff"/>
             <w:vAlign w:val="top"/>
           </w:tcPr>
           <w:p>
@@ -3515,7 +3499,7 @@
       </w:pPr>
       <w:r>
         <w:drawing>
-          <wp:anchor distT="0" distB="0" distL="0" distR="0" simplePos="0" relativeHeight="26" behindDoc="0" locked="0" layoutInCell="1" allowOverlap="1">
+          <wp:anchor distT="0" distB="0" distL="0" distR="0" simplePos="0" relativeHeight="27" behindDoc="0" locked="0" layoutInCell="1" allowOverlap="1">
             <wp:simplePos x="0" y="0"/>
             <wp:positionH relativeFrom="column">
               <wp:posOffset>0</wp:posOffset>
@@ -3526,13 +3510,13 @@
             <wp:extent cx="5731256" cy="4301617"/>
             <wp:effectExtent l="0" t="0" r="0" b="0"/>
             <wp:wrapSquare wrapText="bothSides"/>
-            <wp:docPr id="52" name="Picture 52"/>
+            <wp:docPr id="13" name="Picture 13"/>
             <wp:cNvGraphicFramePr/>
             <a:graphic>
               <a:graphicData uri="http://schemas.openxmlformats.org/drawingml/2006/picture">
                 <pic:pic>
                   <pic:nvPicPr>
-                    <pic:cNvPr id="0" name="C:\Users\herok\AppData\Local\Temp\Hnc\BinData\EMB0000308c2f29.jpg"/>
+                    <pic:cNvPr id="0" name="C:\Users\herok\AppData\Local\Temp\Hnc\BinData\EMB00000a942962.jpeg"/>
                     <pic:cNvPicPr/>
                   </pic:nvPicPr>
                   <pic:blipFill>
@@ -3559,7 +3543,7 @@
       </w:r>
       <w:r>
         <w:drawing>
-          <wp:anchor distT="0" distB="0" distL="0" distR="0" simplePos="0" relativeHeight="25" behindDoc="0" locked="0" layoutInCell="1" allowOverlap="1">
+          <wp:anchor distT="0" distB="0" distL="0" distR="0" simplePos="0" relativeHeight="26" behindDoc="0" locked="0" layoutInCell="1" allowOverlap="1">
             <wp:simplePos x="0" y="0"/>
             <wp:positionH relativeFrom="column">
               <wp:posOffset>0</wp:posOffset>
@@ -3570,13 +3554,13 @@
             <wp:extent cx="5731256" cy="4301617"/>
             <wp:effectExtent l="0" t="0" r="0" b="0"/>
             <wp:wrapSquare wrapText="bothSides"/>
-            <wp:docPr id="53" name="Picture 53"/>
+            <wp:docPr id="14" name="Picture 14"/>
             <wp:cNvGraphicFramePr/>
             <a:graphic>
               <a:graphicData uri="http://schemas.openxmlformats.org/drawingml/2006/picture">
                 <pic:pic>
                   <pic:nvPicPr>
-                    <pic:cNvPr id="0" name="C:\Users\herok\AppData\Local\Temp\Hnc\BinData\EMB0000308c2f28.jpg"/>
+                    <pic:cNvPr id="0" name="C:\Users\herok\AppData\Local\Temp\Hnc\BinData\EMB00000a942963.jpeg"/>
                     <pic:cNvPicPr/>
                   </pic:nvPicPr>
                   <pic:blipFill>
@@ -3614,13 +3598,13 @@
             <wp:extent cx="5731256" cy="4301617"/>
             <wp:effectExtent l="0" t="0" r="0" b="0"/>
             <wp:wrapSquare wrapText="bothSides"/>
-            <wp:docPr id="54" name="Picture 54"/>
+            <wp:docPr id="15" name="Picture 15"/>
             <wp:cNvGraphicFramePr/>
             <a:graphic>
               <a:graphicData uri="http://schemas.openxmlformats.org/drawingml/2006/picture">
                 <pic:pic>
                   <pic:nvPicPr>
-                    <pic:cNvPr id="0" name="C:\Users\herok\AppData\Local\Temp\Hnc\BinData\EMB0000308c2f27.jpg"/>
+                    <pic:cNvPr id="0" name="C:\Users\herok\AppData\Local\Temp\Hnc\BinData\EMB00000a942964.jpeg"/>
                     <pic:cNvPicPr/>
                   </pic:nvPicPr>
                   <pic:blipFill>
@@ -3699,6 +3683,7 @@
               <w:bottom w:val="single" w:color="000000" w:sz="3"/>
               <w:right w:val="single" w:color="000000" w:sz="3"/>
             </w:tcBorders>
+            <w:shd w:val="clear" w:fill="ffffff"/>
             <w:vAlign w:val="top"/>
           </w:tcPr>
           <w:p>
@@ -4364,6 +4349,7 @@
               <w:bottom w:val="single" w:color="000000" w:sz="3"/>
               <w:right w:val="single" w:color="000000" w:sz="3"/>
             </w:tcBorders>
+            <w:shd w:val="clear" w:fill="ffffff"/>
             <w:vAlign w:val="top"/>
           </w:tcPr>
           <w:p>
@@ -4445,13 +4431,13 @@
           <wp:inline distT="0" distB="0" distL="0" distR="0">
             <wp:extent cx="2433574" cy="2433574"/>
             <wp:effectExtent l="0" t="0" r="0" b="0"/>
-            <wp:docPr id="55" name="Picture 55"/>
+            <wp:docPr id="16" name="Picture 16"/>
             <wp:cNvGraphicFramePr/>
             <a:graphic>
               <a:graphicData uri="http://schemas.openxmlformats.org/drawingml/2006/picture">
                 <pic:pic>
                   <pic:nvPicPr>
-                    <pic:cNvPr id="0" name="C:\Users\herok\AppData\Local\Temp\Hnc\BinData\EMB0000308c2f09.png"/>
+                    <pic:cNvPr id="0" name="C:\Users\herok\AppData\Local\Temp\Hnc\BinData\EMB00000a942957.png"/>
                     <pic:cNvPicPr/>
                   </pic:nvPicPr>
                   <pic:blipFill>
@@ -4491,8 +4477,8 @@
         </w:rPr>
         <w:t>Figure 3. input1.jpg</w:t>
       </w:r>
-      <w:bookmarkStart w:id="1" w:name="_GoBack"/>
-      <w:bookmarkEnd w:id="1"/>
+      <w:bookmarkStart w:id="3" w:name="_GoBack"/>
+      <w:bookmarkEnd w:id="3"/>
     </w:p>
     <w:p>
       <w:pPr>
@@ -4592,6 +4578,7 @@
               <w:bottom w:val="single" w:color="000000" w:sz="3"/>
               <w:right w:val="single" w:color="000000" w:sz="3"/>
             </w:tcBorders>
+            <w:shd w:val="clear" w:fill="ffffff"/>
             <w:vAlign w:val="top"/>
           </w:tcPr>
           <w:p>
@@ -4608,15 +4595,7 @@
             </w:r>
             <w:r>
               <w:rPr/>
-              <w:t xml:space="preserve"> output = </w:t>
-            </w:r>
-            <w:r>
-              <w:rPr/>
-              <w:t>MedianFilter</w:t>
-            </w:r>
-            <w:r>
-              <w:rPr/>
-              <w:t xml:space="preserve"> (I, kernel_size) </w:t>
+              <w:t xml:space="preserve"> output = MedianFilter (I, kernel_size) </w:t>
             </w:r>
             <w:r>
               <w:rPr>
@@ -4636,6 +4615,257 @@
                 <w:color w:val="228b22"/>
               </w:rPr>
               <w:t>% where I is and input image, and kernel_size n is nxn size of the filter</w:t>
+            </w:r>
+          </w:p>
+          <w:p>
+            <w:pPr>
+              <w:pStyle w:val="0"/>
+              <w:widowControl w:val="off"/>
+              <w:wordWrap w:val="1"/>
+            </w:pPr>
+          </w:p>
+          <w:p>
+            <w:pPr>
+              <w:pStyle w:val="0"/>
+              <w:widowControl w:val="off"/>
+            </w:pPr>
+            <w:r>
+              <w:rPr>
+                <w:rFonts w:ascii="Courier New"/>
+                <w:color w:val="228b22"/>
+              </w:rPr>
+              <w:t>%padding</w:t>
+            </w:r>
+          </w:p>
+          <w:p>
+            <w:pPr>
+              <w:pStyle w:val="0"/>
+              <w:widowControl w:val="off"/>
+            </w:pPr>
+            <w:r>
+              <w:rPr>
+                <w:rFonts w:ascii="Courier New"/>
+              </w:rPr>
+              <w:t>pad_len = floor(kernel_size/2);</w:t>
+            </w:r>
+          </w:p>
+          <w:p>
+            <w:pPr>
+              <w:pStyle w:val="0"/>
+              <w:widowControl w:val="off"/>
+            </w:pPr>
+            <w:r>
+              <w:rPr>
+                <w:rFonts w:ascii="Courier New"/>
+              </w:rPr>
+              <w:t>I_pad = padarray(I, [pad_len pad_len]);</w:t>
+            </w:r>
+          </w:p>
+          <w:p>
+            <w:pPr>
+              <w:pStyle w:val="0"/>
+              <w:widowControl w:val="off"/>
+            </w:pPr>
+            <w:r>
+              <w:rPr>
+                <w:rFonts w:ascii="Courier New"/>
+                <w:color w:val="228b22"/>
+              </w:rPr>
+              <w:t>% size of padded image</w:t>
+            </w:r>
+          </w:p>
+          <w:p>
+            <w:pPr>
+              <w:pStyle w:val="0"/>
+              <w:widowControl w:val="off"/>
+            </w:pPr>
+            <w:r>
+              <w:rPr>
+                <w:rFonts w:ascii="Courier New"/>
+              </w:rPr>
+              <w:t>shape_pad = size(I_pad);</w:t>
+            </w:r>
+          </w:p>
+          <w:p>
+            <w:pPr>
+              <w:pStyle w:val="0"/>
+              <w:widowControl w:val="off"/>
+            </w:pPr>
+            <w:r>
+              <w:rPr>
+                <w:rFonts w:ascii="Courier New"/>
+                <w:color w:val="228b22"/>
+              </w:rPr>
+              <w:t>% make kernel function</w:t>
+            </w:r>
+          </w:p>
+          <w:p>
+            <w:pPr>
+              <w:pStyle w:val="0"/>
+              <w:widowControl w:val="off"/>
+            </w:pPr>
+            <w:r>
+              <w:rPr>
+                <w:rFonts w:ascii="Courier New"/>
+                <w:color w:val="0000ff"/>
+              </w:rPr>
+              <w:t>for</w:t>
+            </w:r>
+            <w:r>
+              <w:rPr>
+                <w:rFonts w:ascii="Courier New"/>
+              </w:rPr>
+              <w:t xml:space="preserve"> r_I = 1+pad_len : shape_pad(1)-pad_len</w:t>
+            </w:r>
+          </w:p>
+          <w:p>
+            <w:pPr>
+              <w:pStyle w:val="0"/>
+              <w:widowControl w:val="off"/>
+            </w:pPr>
+            <w:r>
+              <w:rPr>
+                <w:rFonts w:ascii="Courier New"/>
+              </w:rPr>
+              <w:t xml:space="preserve">    </w:t>
+            </w:r>
+            <w:r>
+              <w:rPr>
+                <w:rFonts w:ascii="Courier New"/>
+                <w:color w:val="0000ff"/>
+              </w:rPr>
+              <w:t>for</w:t>
+            </w:r>
+            <w:r>
+              <w:rPr>
+                <w:rFonts w:ascii="Courier New"/>
+              </w:rPr>
+              <w:t xml:space="preserve"> c_I = 1+pad_len : shape_pad(2)-pad_len</w:t>
+            </w:r>
+          </w:p>
+          <w:p>
+            <w:pPr>
+              <w:pStyle w:val="0"/>
+              <w:widowControl w:val="off"/>
+            </w:pPr>
+            <w:r>
+              <w:rPr>
+                <w:rFonts w:ascii="Courier New"/>
+              </w:rPr>
+              <w:t xml:space="preserve">        </w:t>
+            </w:r>
+            <w:r>
+              <w:rPr>
+                <w:rFonts w:ascii="Courier New"/>
+                <w:color w:val="228b22"/>
+              </w:rPr>
+              <w:t>% get values in the filter</w:t>
+            </w:r>
+          </w:p>
+          <w:p>
+            <w:pPr>
+              <w:pStyle w:val="0"/>
+              <w:widowControl w:val="off"/>
+            </w:pPr>
+            <w:r>
+              <w:rPr>
+                <w:rFonts w:ascii="Courier New"/>
+              </w:rPr>
+              <w:t xml:space="preserve">        k_values = I_pad(r_I-pad_len:r_I+pad_len,c_I-pad_len:c_I+pad_len);</w:t>
+            </w:r>
+          </w:p>
+          <w:p>
+            <w:pPr>
+              <w:pStyle w:val="0"/>
+              <w:widowControl w:val="off"/>
+            </w:pPr>
+            <w:r>
+              <w:rPr>
+                <w:rFonts w:ascii="Courier New"/>
+              </w:rPr>
+              <w:t xml:space="preserve">        </w:t>
+            </w:r>
+            <w:r>
+              <w:rPr>
+                <w:rFonts w:ascii="Courier New"/>
+                <w:color w:val="228b22"/>
+              </w:rPr>
+              <w:t>% input median value to padded image</w:t>
+            </w:r>
+          </w:p>
+          <w:p>
+            <w:pPr>
+              <w:pStyle w:val="0"/>
+              <w:widowControl w:val="off"/>
+            </w:pPr>
+            <w:r>
+              <w:rPr>
+                <w:rFonts w:ascii="Courier New"/>
+              </w:rPr>
+              <w:t xml:space="preserve">        I_pad(r_I,c_I) = median(median(k_values));</w:t>
+            </w:r>
+          </w:p>
+          <w:p>
+            <w:pPr>
+              <w:pStyle w:val="0"/>
+              <w:widowControl w:val="off"/>
+            </w:pPr>
+            <w:r>
+              <w:rPr>
+                <w:rFonts w:ascii="Courier New"/>
+              </w:rPr>
+              <w:t xml:space="preserve">    </w:t>
+            </w:r>
+            <w:r>
+              <w:rPr>
+                <w:rFonts w:ascii="Courier New"/>
+                <w:color w:val="0000ff"/>
+              </w:rPr>
+              <w:t>end</w:t>
+            </w:r>
+          </w:p>
+          <w:p>
+            <w:pPr>
+              <w:pStyle w:val="0"/>
+              <w:widowControl w:val="off"/>
+            </w:pPr>
+            <w:r>
+              <w:rPr>
+                <w:rFonts w:ascii="Courier New"/>
+                <w:color w:val="0000ff"/>
+              </w:rPr>
+              <w:t>end</w:t>
+            </w:r>
+            <w:r>
+              <w:rPr>
+                <w:rFonts w:ascii="Courier New"/>
+              </w:rPr>
+              <w:t xml:space="preserve"> </w:t>
+            </w:r>
+          </w:p>
+          <w:p>
+            <w:pPr>
+              <w:pStyle w:val="0"/>
+              <w:widowControl w:val="off"/>
+            </w:pPr>
+            <w:r>
+              <w:rPr>
+                <w:rFonts w:ascii="Courier New"/>
+                <w:color w:val="228b22"/>
+              </w:rPr>
+              <w:t>% return</w:t>
+            </w:r>
+          </w:p>
+          <w:p>
+            <w:pPr>
+              <w:pStyle w:val="0"/>
+              <w:widowControl w:val="off"/>
+            </w:pPr>
+            <w:r>
+              <w:rPr>
+                <w:rFonts w:ascii="Courier New"/>
+              </w:rPr>
+              <w:t>output = I_pad;</w:t>
             </w:r>
           </w:p>
           <w:p>
@@ -4693,6 +4923,7 @@
               <w:bottom w:val="single" w:color="000000" w:sz="3"/>
               <w:right w:val="single" w:color="000000" w:sz="3"/>
             </w:tcBorders>
+            <w:shd w:val="clear" w:fill="ffffff"/>
             <w:vAlign w:val="top"/>
           </w:tcPr>
           <w:p>
@@ -4785,6 +5016,7 @@
               <w:bottom w:val="single" w:color="000000" w:sz="3"/>
               <w:right w:val="single" w:color="000000" w:sz="3"/>
             </w:tcBorders>
+            <w:shd w:val="clear" w:fill="ffffff"/>
             <w:vAlign w:val="top"/>
           </w:tcPr>
           <w:p>
@@ -4828,6 +5060,199 @@
                 <w:color w:val="228b22"/>
               </w:rPr>
               <w:t>% ND = noise density, if ND is 0.2, noisy image has 20% noise</w:t>
+            </w:r>
+          </w:p>
+          <w:p>
+            <w:pPr>
+              <w:pStyle w:val="0"/>
+              <w:widowControl w:val="off"/>
+              <w:wordWrap w:val="1"/>
+            </w:pPr>
+          </w:p>
+          <w:p>
+            <w:pPr>
+              <w:pStyle w:val="0"/>
+              <w:widowControl w:val="off"/>
+            </w:pPr>
+            <w:r>
+              <w:rPr>
+                <w:rFonts w:ascii="Courier New"/>
+                <w:color w:val="228b22"/>
+              </w:rPr>
+              <w:t>% make noise vector</w:t>
+            </w:r>
+          </w:p>
+          <w:p>
+            <w:pPr>
+              <w:pStyle w:val="0"/>
+              <w:widowControl w:val="off"/>
+            </w:pPr>
+            <w:r>
+              <w:rPr>
+                <w:rFonts w:ascii="Courier New"/>
+              </w:rPr>
+              <w:t>noise_size = size(img);</w:t>
+            </w:r>
+          </w:p>
+          <w:p>
+            <w:pPr>
+              <w:pStyle w:val="0"/>
+              <w:widowControl w:val="off"/>
+            </w:pPr>
+            <w:r>
+              <w:rPr>
+                <w:rFonts w:ascii="Courier New"/>
+              </w:rPr>
+              <w:t>sp_vec = ones(noise_size(1) * noise_size(2),1);</w:t>
+            </w:r>
+          </w:p>
+          <w:p>
+            <w:pPr>
+              <w:pStyle w:val="0"/>
+              <w:widowControl w:val="off"/>
+            </w:pPr>
+            <w:r>
+              <w:rPr>
+                <w:rFonts w:ascii="Courier New"/>
+                <w:color w:val="228b22"/>
+              </w:rPr>
+              <w:t>% sample vector index according to noise points</w:t>
+            </w:r>
+          </w:p>
+          <w:p>
+            <w:pPr>
+              <w:pStyle w:val="0"/>
+              <w:widowControl w:val="off"/>
+            </w:pPr>
+            <w:r>
+              <w:rPr>
+                <w:rFonts w:ascii="Courier New"/>
+              </w:rPr>
+              <w:t>sp_noise_idx = randsample(length(sp_vec),round(length(sp_vec)*ND));</w:t>
+            </w:r>
+          </w:p>
+          <w:p>
+            <w:pPr>
+              <w:pStyle w:val="0"/>
+              <w:widowControl w:val="off"/>
+            </w:pPr>
+            <w:r>
+              <w:rPr>
+                <w:rFonts w:ascii="Courier New"/>
+                <w:color w:val="228b22"/>
+              </w:rPr>
+              <w:t>% separate white and black noise index</w:t>
+            </w:r>
+          </w:p>
+          <w:p>
+            <w:pPr>
+              <w:pStyle w:val="0"/>
+              <w:widowControl w:val="off"/>
+            </w:pPr>
+            <w:r>
+              <w:rPr>
+                <w:rFonts w:ascii="Courier New"/>
+              </w:rPr>
+              <w:t>sp_noise0 = randsample(sp_noise_idx,round(length(sp_noise_idx)*0.5));</w:t>
+            </w:r>
+          </w:p>
+          <w:p>
+            <w:pPr>
+              <w:pStyle w:val="0"/>
+              <w:widowControl w:val="off"/>
+            </w:pPr>
+            <w:r>
+              <w:rPr>
+                <w:rFonts w:ascii="Courier New"/>
+              </w:rPr>
+              <w:t>sp_noise1 = setdiff(sp_noise_idx,sp_noise0);</w:t>
+            </w:r>
+          </w:p>
+          <w:p>
+            <w:pPr>
+              <w:pStyle w:val="0"/>
+              <w:widowControl w:val="off"/>
+            </w:pPr>
+            <w:r>
+              <w:rPr>
+                <w:rFonts w:ascii="Courier New"/>
+                <w:color w:val="228b22"/>
+              </w:rPr>
+              <w:t>% input noise value</w:t>
+            </w:r>
+          </w:p>
+          <w:p>
+            <w:pPr>
+              <w:pStyle w:val="0"/>
+              <w:widowControl w:val="off"/>
+            </w:pPr>
+            <w:r>
+              <w:rPr>
+                <w:rFonts w:ascii="Courier New"/>
+              </w:rPr>
+              <w:t>sp_vec(sp_noise0) = 0;</w:t>
+            </w:r>
+          </w:p>
+          <w:p>
+            <w:pPr>
+              <w:pStyle w:val="0"/>
+              <w:widowControl w:val="off"/>
+            </w:pPr>
+            <w:r>
+              <w:rPr>
+                <w:rFonts w:ascii="Courier New"/>
+              </w:rPr>
+              <w:t>sp_vec(sp_noise1) = 255;</w:t>
+            </w:r>
+          </w:p>
+          <w:p>
+            <w:pPr>
+              <w:pStyle w:val="0"/>
+              <w:widowControl w:val="off"/>
+            </w:pPr>
+            <w:r>
+              <w:rPr>
+                <w:rFonts w:ascii="Courier New"/>
+                <w:color w:val="228b22"/>
+              </w:rPr>
+              <w:t>% apply noise value to image</w:t>
+            </w:r>
+          </w:p>
+          <w:p>
+            <w:pPr>
+              <w:pStyle w:val="0"/>
+              <w:widowControl w:val="off"/>
+            </w:pPr>
+            <w:r>
+              <w:rPr>
+                <w:rFonts w:ascii="Courier New"/>
+              </w:rPr>
+              <w:t>sp_noise = reshape(sp_vec,noise_size);</w:t>
+            </w:r>
+          </w:p>
+          <w:p>
+            <w:pPr>
+              <w:pStyle w:val="0"/>
+              <w:widowControl w:val="off"/>
+            </w:pPr>
+            <w:r>
+              <w:rPr>
+                <w:rFonts w:ascii="Courier New"/>
+                <w:color w:val="228b22"/>
+              </w:rPr>
+              <w:t>% return</w:t>
+            </w:r>
+          </w:p>
+          <w:p>
+            <w:pPr>
+              <w:pStyle w:val="0"/>
+              <w:widowControl w:val="off"/>
+            </w:pPr>
+            <w:r>
+              <w:rPr>
+                <w:rFonts w:ascii="Courier New"/>
+              </w:rPr>
+              <w:t>output = img .* sp_noise;</w:t>
             </w:r>
           </w:p>
           <w:p>
@@ -4885,6 +5310,7 @@
               <w:bottom w:val="single" w:color="000000" w:sz="3"/>
               <w:right w:val="single" w:color="000000" w:sz="3"/>
             </w:tcBorders>
+            <w:shd w:val="clear" w:fill="ffffff"/>
             <w:vAlign w:val="top"/>
           </w:tcPr>
           <w:p>
@@ -4951,204 +5377,6 @@
         </w:rPr>
         <w:t>Explain your implementation and discuss your results.</w:t>
       </w:r>
-    </w:p>
-    <w:p>
-      <w:pPr>
-        <w:pStyle w:val="2"/>
-        <w:widowControl w:val="off"/>
-      </w:pPr>
-    </w:p>
-    <w:p>
-      <w:pPr>
-        <w:pStyle w:val="2"/>
-        <w:widowControl w:val="off"/>
-      </w:pPr>
-    </w:p>
-    <w:p>
-      <w:pPr>
-        <w:pStyle w:val="2"/>
-        <w:widowControl w:val="off"/>
-      </w:pPr>
-    </w:p>
-    <w:p>
-      <w:pPr>
-        <w:pStyle w:val="2"/>
-        <w:widowControl w:val="off"/>
-      </w:pPr>
-    </w:p>
-    <w:p>
-      <w:pPr>
-        <w:pStyle w:val="2"/>
-        <w:widowControl w:val="off"/>
-      </w:pPr>
-    </w:p>
-    <w:p>
-      <w:pPr>
-        <w:pStyle w:val="0"/>
-        <w:widowControl w:val="off"/>
-      </w:pPr>
-    </w:p>
-    <w:p>
-      <w:pPr>
-        <w:pStyle w:val="2"/>
-        <w:widowControl w:val="off"/>
-        <w:ind w:left="760" w:hanging="360"/>
-        <w:numPr>
-          <w:numId w:val="2"/>
-          <w:ilvl w:val="0"/>
-        </w:numPr>
-      </w:pPr>
-      <w:r>
-        <w:rPr>
-          <w:rFonts w:ascii="Times New Roman"/>
-          <w:sz w:val="30"/>
-        </w:rPr>
-        <w:t>Unsharp masking (25pt)</w:t>
-      </w:r>
-    </w:p>
-    <w:p>
-      <w:pPr>
-        <w:pStyle w:val="2"/>
-        <w:widowControl w:val="off"/>
-      </w:pPr>
-    </w:p>
-    <w:p>
-      <w:pPr>
-        <w:pStyle w:val="0"/>
-        <w:widowControl w:val="off"/>
-        <w:jc w:val="center"/>
-      </w:pPr>
-      <w:r>
-        <w:drawing>
-          <wp:inline distT="0" distB="0" distL="0" distR="0">
-            <wp:extent cx="3333750" cy="2009775"/>
-            <wp:effectExtent l="0" t="0" r="0" b="0"/>
-            <wp:docPr id="56" name="Picture 56"/>
-            <wp:cNvGraphicFramePr/>
-            <a:graphic>
-              <a:graphicData uri="http://schemas.openxmlformats.org/drawingml/2006/picture">
-                <pic:pic>
-                  <pic:nvPicPr>
-                    <pic:cNvPr id="0" name="C:\Users\herok\AppData\Local\Temp\Hnc\BinData\EMB0000308c2f0e.png"/>
-                    <pic:cNvPicPr/>
-                  </pic:nvPicPr>
-                  <pic:blipFill>
-                    <a:blip r:embed="rId18"/>
-                    <a:stretch>
-                      <a:fillRect/>
-                    </a:stretch>
-                  </pic:blipFill>
-                  <pic:spPr>
-                    <a:xfrm>
-                      <a:off x="0" y="0"/>
-                      <a:ext cx="3333750" cy="2009775"/>
-                    </a:xfrm>
-                    <a:prstGeom prst="rect">
-                      <a:avLst/>
-                    </a:prstGeom>
-                    <a:effectLst/>
-                  </pic:spPr>
-                </pic:pic>
-              </a:graphicData>
-            </a:graphic>
-          </wp:inline>
-        </w:drawing>
-      </w:r>
-    </w:p>
-    <w:p>
-      <w:pPr>
-        <w:pStyle w:val="0"/>
-        <w:widowControl w:val="off"/>
-        <w:ind w:left="3200" w:firstLine="480"/>
-      </w:pPr>
-      <w:r>
-        <w:rPr>
-          <w:b/>
-          <w:sz w:val="16"/>
-        </w:rPr>
-        <w:t>Figure 4. eye.png</w:t>
-      </w:r>
-    </w:p>
-    <w:p>
-      <w:pPr>
-        <w:pStyle w:val="0"/>
-        <w:widowControl w:val="off"/>
-        <w:ind w:left="3200" w:firstLine="400"/>
-      </w:pPr>
-    </w:p>
-    <w:p>
-      <w:pPr>
-        <w:pStyle w:val="2"/>
-        <w:widowControl w:val="off"/>
-      </w:pPr>
-      <w:r>
-        <w:rPr>
-          <w:rFonts w:ascii="Times New Roman"/>
-          <w:sz w:val="26"/>
-        </w:rPr>
-        <w:t>Read the attached “eye.png” and please answer following questions.</w:t>
-      </w:r>
-    </w:p>
-    <w:p>
-      <w:pPr>
-        <w:pStyle w:val="2"/>
-        <w:widowControl w:val="off"/>
-      </w:pPr>
-    </w:p>
-    <w:p>
-      <w:pPr>
-        <w:pStyle w:val="2"/>
-        <w:widowControl w:val="off"/>
-        <w:ind w:left="1200" w:hanging="400"/>
-        <w:numPr>
-          <w:numId w:val="2"/>
-          <w:ilvl w:val="1"/>
-        </w:numPr>
-      </w:pPr>
-      <w:r>
-        <w:rPr>
-          <w:rFonts w:ascii="Times New Roman"/>
-          <w:sz w:val="26"/>
-        </w:rPr>
-        <w:t>Implement a Matlab function for unsharp mask filter. The output of unsharp mask filtering is as follow</w:t>
-      </w:r>
-    </w:p>
-    <w:p>
-      <w:pPr>
-        <w:pStyle w:val="2"/>
-        <w:widowControl w:val="off"/>
-      </w:pPr>
-    </w:p>
-    <w:p>
-      <w:pPr>
-        <w:pStyle w:val="2"/>
-        <w:widowControl w:val="off"/>
-      </w:pPr>
-    </w:p>
-    <w:p>
-      <w:pPr>
-        <w:pStyle w:val="2"/>
-        <w:widowControl w:val="off"/>
-      </w:pPr>
-    </w:p>
-    <w:p>
-      <w:pPr>
-        <w:pStyle w:val="2"/>
-        <w:widowControl w:val="off"/>
-      </w:pPr>
-      <w:r>
-        <w:rPr>
-          <w:rFonts w:ascii="Times New Roman"/>
-          <w:sz w:val="26"/>
-        </w:rPr>
-        <w:t xml:space="preserve">where  means blurred image. </w:t>
-      </w:r>
-    </w:p>
-    <w:p>
-      <w:pPr>
-        <w:pStyle w:val="2"/>
-        <w:widowControl w:val="off"/>
-      </w:pPr>
     </w:p>
     <w:tbl>
       <w:tblPr>
@@ -5185,91 +5413,725 @@
               <w:bottom w:val="single" w:color="000000" w:sz="3"/>
               <w:right w:val="single" w:color="000000" w:sz="3"/>
             </w:tcBorders>
+            <w:shd w:val="clear" w:fill="ffffff"/>
             <w:vAlign w:val="top"/>
           </w:tcPr>
           <w:p>
             <w:pPr>
               <w:pStyle w:val="0"/>
               <w:widowControl w:val="off"/>
+            </w:pPr>
+            <w:r>
+              <w:rPr>
+                <w:rFonts w:ascii="Courier New"/>
+                <w:color w:val="228b22"/>
+              </w:rPr>
+              <w:t>% image read</w:t>
+            </w:r>
+          </w:p>
+          <w:p>
+            <w:pPr>
+              <w:pStyle w:val="0"/>
+              <w:widowControl w:val="off"/>
+            </w:pPr>
+            <w:r>
+              <w:rPr>
+                <w:rFonts w:ascii="Courier New"/>
+              </w:rPr>
+              <w:t>im = im2double(imread(</w:t>
+            </w:r>
+            <w:r>
+              <w:rPr>
+                <w:rFonts w:ascii="Courier New"/>
+                <w:color w:val="a020f0"/>
+              </w:rPr>
+              <w:t>'input1.jpg'</w:t>
+            </w:r>
+            <w:r>
+              <w:rPr>
+                <w:rFonts w:ascii="Courier New"/>
+              </w:rPr>
+              <w:t>));</w:t>
+            </w:r>
+          </w:p>
+          <w:p>
+            <w:pPr>
+              <w:pStyle w:val="0"/>
+              <w:widowControl w:val="off"/>
+            </w:pPr>
+            <w:r>
+              <w:rPr>
+                <w:rFonts w:ascii="Courier New"/>
+                <w:color w:val="228b22"/>
+              </w:rPr>
+              <w:t>% adjust intensity to max 255</w:t>
+            </w:r>
+          </w:p>
+          <w:p>
+            <w:pPr>
+              <w:pStyle w:val="0"/>
+              <w:widowControl w:val="off"/>
+            </w:pPr>
+            <w:r>
+              <w:rPr>
+                <w:rFonts w:ascii="Courier New"/>
+              </w:rPr>
+              <w:t>im = im(:,:,1) .* 255;</w:t>
+            </w:r>
+          </w:p>
+          <w:p>
+            <w:pPr>
+              <w:pStyle w:val="0"/>
+              <w:widowControl w:val="off"/>
+            </w:pPr>
+            <w:r>
+              <w:rPr>
+                <w:rFonts w:ascii="Courier New"/>
+              </w:rPr>
+              <w:t xml:space="preserve"> </w:t>
+            </w:r>
+          </w:p>
+          <w:p>
+            <w:pPr>
+              <w:pStyle w:val="0"/>
+              <w:widowControl w:val="off"/>
+            </w:pPr>
+            <w:r>
+              <w:rPr>
+                <w:rFonts w:ascii="Courier New"/>
+                <w:color w:val="228b22"/>
+              </w:rPr>
+              <w:t>% parameters</w:t>
+            </w:r>
+          </w:p>
+          <w:p>
+            <w:pPr>
+              <w:pStyle w:val="0"/>
+              <w:widowControl w:val="off"/>
+            </w:pPr>
+            <w:r>
+              <w:rPr>
+                <w:rFonts w:ascii="Courier New"/>
+              </w:rPr>
+              <w:t>noise_list=[0.1, 0.2, 0.3, 0.4, 0.5];</w:t>
+            </w:r>
+          </w:p>
+          <w:p>
+            <w:pPr>
+              <w:pStyle w:val="0"/>
+              <w:widowControl w:val="off"/>
+            </w:pPr>
+            <w:r>
+              <w:rPr>
+                <w:rFonts w:ascii="Courier New"/>
+              </w:rPr>
+              <w:t>filter_list = [3, 5, 7];</w:t>
+            </w:r>
+          </w:p>
+          <w:p>
+            <w:pPr>
+              <w:pStyle w:val="0"/>
+              <w:widowControl w:val="off"/>
+            </w:pPr>
+            <w:r>
+              <w:rPr>
+                <w:rFonts w:ascii="Courier New"/>
+              </w:rPr>
+              <w:t xml:space="preserve"> </w:t>
+            </w:r>
+          </w:p>
+          <w:p>
+            <w:pPr>
+              <w:pStyle w:val="0"/>
+              <w:widowControl w:val="off"/>
+            </w:pPr>
+            <w:r>
+              <w:rPr>
+                <w:rFonts w:ascii="Courier New"/>
+                <w:color w:val="228b22"/>
+              </w:rPr>
+              <w:t>% 1. add Salt&amp;Pepper noise</w:t>
+            </w:r>
+          </w:p>
+          <w:p>
+            <w:pPr>
+              <w:pStyle w:val="0"/>
+              <w:widowControl w:val="off"/>
+            </w:pPr>
+            <w:r>
+              <w:rPr>
+                <w:rFonts w:ascii="Courier New"/>
+              </w:rPr>
+              <w:t>figure(1);</w:t>
+            </w:r>
+          </w:p>
+          <w:p>
+            <w:pPr>
+              <w:pStyle w:val="0"/>
+              <w:widowControl w:val="off"/>
+            </w:pPr>
+            <w:r>
+              <w:rPr>
+                <w:rFonts w:ascii="Courier New"/>
+              </w:rPr>
+              <w:t>subplot(2,3,1);</w:t>
+            </w:r>
+          </w:p>
+          <w:p>
+            <w:pPr>
+              <w:pStyle w:val="0"/>
+              <w:widowControl w:val="off"/>
+            </w:pPr>
+            <w:r>
+              <w:rPr>
+                <w:rFonts w:ascii="Courier New"/>
+              </w:rPr>
+              <w:t>imshow(im ./ 255);</w:t>
+            </w:r>
+          </w:p>
+          <w:p>
+            <w:pPr>
+              <w:pStyle w:val="0"/>
+              <w:widowControl w:val="off"/>
+            </w:pPr>
+            <w:r>
+              <w:rPr>
+                <w:rFonts w:ascii="Courier New"/>
+              </w:rPr>
+              <w:t>title(</w:t>
+            </w:r>
+            <w:r>
+              <w:rPr>
+                <w:rFonts w:ascii="Courier New"/>
+                <w:color w:val="a020f0"/>
+              </w:rPr>
+              <w:t>'input image'</w:t>
+            </w:r>
+            <w:r>
+              <w:rPr>
+                <w:rFonts w:ascii="Courier New"/>
+              </w:rPr>
+              <w:t>);</w:t>
+            </w:r>
+          </w:p>
+          <w:p>
+            <w:pPr>
+              <w:pStyle w:val="0"/>
+              <w:widowControl w:val="off"/>
+            </w:pPr>
+            <w:r>
+              <w:rPr>
+                <w:rFonts w:ascii="Courier New"/>
+              </w:rPr>
+              <w:t>im_Trs = cell(length(noise_list),1);</w:t>
+            </w:r>
+          </w:p>
+          <w:p>
+            <w:pPr>
+              <w:pStyle w:val="0"/>
+              <w:widowControl w:val="off"/>
+            </w:pPr>
+            <w:r>
+              <w:rPr>
+                <w:rFonts w:ascii="Courier New"/>
+                <w:color w:val="228b22"/>
+              </w:rPr>
+              <w:t>% calculate noise</w:t>
+            </w:r>
+          </w:p>
+          <w:p>
+            <w:pPr>
+              <w:pStyle w:val="0"/>
+              <w:widowControl w:val="off"/>
+            </w:pPr>
+            <w:r>
+              <w:rPr>
+                <w:rFonts w:ascii="Courier New"/>
+                <w:color w:val="0000ff"/>
+              </w:rPr>
+              <w:t>for</w:t>
+            </w:r>
+            <w:r>
+              <w:rPr>
+                <w:rFonts w:ascii="Courier New"/>
+              </w:rPr>
+              <w:t xml:space="preserve"> i = 1:length(noise_list)</w:t>
+            </w:r>
+          </w:p>
+          <w:p>
+            <w:pPr>
+              <w:pStyle w:val="0"/>
+              <w:widowControl w:val="off"/>
+            </w:pPr>
+            <w:r>
+              <w:rPr>
+                <w:rFonts w:ascii="Courier New"/>
+              </w:rPr>
+              <w:t xml:space="preserve">    im_Tr = SaltAndPepper(im, noise_list(i));</w:t>
+            </w:r>
+          </w:p>
+          <w:p>
+            <w:pPr>
+              <w:pStyle w:val="0"/>
+              <w:widowControl w:val="off"/>
+            </w:pPr>
+            <w:r>
+              <w:rPr>
+                <w:rFonts w:ascii="Courier New"/>
+              </w:rPr>
+              <w:t xml:space="preserve">    </w:t>
+            </w:r>
+            <w:r>
+              <w:rPr>
+                <w:rFonts w:ascii="Courier New"/>
+                <w:color w:val="228b22"/>
+              </w:rPr>
+              <w:t>% store image matrix</w:t>
+            </w:r>
+          </w:p>
+          <w:p>
+            <w:pPr>
+              <w:pStyle w:val="0"/>
+              <w:widowControl w:val="off"/>
+            </w:pPr>
+            <w:r>
+              <w:rPr>
+                <w:rFonts w:ascii="Courier New"/>
+              </w:rPr>
+              <w:t xml:space="preserve">    im_Trs{i} = im_Tr;</w:t>
+            </w:r>
+          </w:p>
+          <w:p>
+            <w:pPr>
+              <w:pStyle w:val="0"/>
+              <w:widowControl w:val="off"/>
+            </w:pPr>
+            <w:r>
+              <w:rPr>
+                <w:rFonts w:ascii="Courier New"/>
+              </w:rPr>
+              <w:t xml:space="preserve">    subplot(2,3,i+1);</w:t>
+            </w:r>
+          </w:p>
+          <w:p>
+            <w:pPr>
+              <w:pStyle w:val="0"/>
+              <w:widowControl w:val="off"/>
+            </w:pPr>
+            <w:r>
+              <w:rPr>
+                <w:rFonts w:ascii="Courier New"/>
+              </w:rPr>
+              <w:t xml:space="preserve">    </w:t>
+            </w:r>
+            <w:r>
+              <w:rPr>
+                <w:rFonts w:ascii="Courier New"/>
+                <w:color w:val="228b22"/>
+              </w:rPr>
+              <w:t>% show image correspoiding to noise value</w:t>
+            </w:r>
+          </w:p>
+          <w:p>
+            <w:pPr>
+              <w:pStyle w:val="0"/>
+              <w:widowControl w:val="off"/>
+            </w:pPr>
+            <w:r>
+              <w:rPr>
+                <w:rFonts w:ascii="Courier New"/>
+              </w:rPr>
+              <w:t xml:space="preserve">    imshow(im_Tr ./ 255);</w:t>
+            </w:r>
+          </w:p>
+          <w:p>
+            <w:pPr>
+              <w:pStyle w:val="0"/>
+              <w:widowControl w:val="off"/>
+            </w:pPr>
+            <w:r>
+              <w:rPr>
+                <w:rFonts w:ascii="Courier New"/>
+              </w:rPr>
+              <w:t xml:space="preserve">    title([</w:t>
+            </w:r>
+            <w:r>
+              <w:rPr>
+                <w:rFonts w:ascii="Courier New"/>
+                <w:color w:val="a020f0"/>
+              </w:rPr>
+              <w:t>'ND : '</w:t>
+            </w:r>
+            <w:r>
+              <w:rPr>
+                <w:rFonts w:ascii="Courier New"/>
+              </w:rPr>
+              <w:t>,num2str(noise_list(i))]);</w:t>
+            </w:r>
+          </w:p>
+          <w:p>
+            <w:pPr>
+              <w:pStyle w:val="0"/>
+              <w:widowControl w:val="off"/>
+            </w:pPr>
+            <w:r>
+              <w:rPr>
+                <w:rFonts w:ascii="Courier New"/>
+                <w:color w:val="0000ff"/>
+              </w:rPr>
+              <w:t>end</w:t>
+            </w:r>
+          </w:p>
+          <w:p>
+            <w:pPr>
+              <w:pStyle w:val="0"/>
+              <w:widowControl w:val="off"/>
+            </w:pPr>
+            <w:r>
+              <w:rPr>
+                <w:rFonts w:ascii="Courier New"/>
+                <w:color w:val="0000ff"/>
+              </w:rPr>
+              <w:t xml:space="preserve"> </w:t>
+            </w:r>
+          </w:p>
+          <w:p>
+            <w:pPr>
+              <w:pStyle w:val="0"/>
+              <w:widowControl w:val="off"/>
+            </w:pPr>
+            <w:r>
+              <w:rPr>
+                <w:rFonts w:ascii="Courier New"/>
+                <w:color w:val="228b22"/>
+              </w:rPr>
+              <w:t>% 2. filter noisy images</w:t>
+            </w:r>
+          </w:p>
+          <w:p>
+            <w:pPr>
+              <w:pStyle w:val="0"/>
+              <w:widowControl w:val="off"/>
+            </w:pPr>
+            <w:r>
+              <w:rPr>
+                <w:rFonts w:ascii="Courier New"/>
+                <w:color w:val="0000ff"/>
+              </w:rPr>
+              <w:t>for</w:t>
+            </w:r>
+            <w:r>
+              <w:rPr>
+                <w:rFonts w:ascii="Courier New"/>
+              </w:rPr>
+              <w:t xml:space="preserve"> i = 1:length(noise_list)</w:t>
+            </w:r>
+          </w:p>
+          <w:p>
+            <w:pPr>
+              <w:pStyle w:val="0"/>
+              <w:widowControl w:val="off"/>
+            </w:pPr>
+            <w:r>
+              <w:rPr>
+                <w:rFonts w:ascii="Courier New"/>
+              </w:rPr>
+              <w:t xml:space="preserve">    im_Tr = im_Trs{i};</w:t>
+            </w:r>
+          </w:p>
+          <w:p>
+            <w:pPr>
+              <w:pStyle w:val="0"/>
+              <w:widowControl w:val="off"/>
+            </w:pPr>
+            <w:r>
+              <w:rPr>
+                <w:rFonts w:ascii="Courier New"/>
+              </w:rPr>
+              <w:t xml:space="preserve">    </w:t>
+            </w:r>
+            <w:r>
+              <w:rPr>
+                <w:rFonts w:ascii="Courier New"/>
+                <w:color w:val="228b22"/>
+              </w:rPr>
+              <w:t>% plot noisy image</w:t>
+            </w:r>
+          </w:p>
+          <w:p>
+            <w:pPr>
+              <w:pStyle w:val="0"/>
+              <w:widowControl w:val="off"/>
+            </w:pPr>
+            <w:r>
+              <w:rPr>
+                <w:rFonts w:ascii="Courier New"/>
+              </w:rPr>
+              <w:t xml:space="preserve">    figure(1+i);</w:t>
+            </w:r>
+          </w:p>
+          <w:p>
+            <w:pPr>
+              <w:pStyle w:val="0"/>
+              <w:widowControl w:val="off"/>
+            </w:pPr>
+            <w:r>
+              <w:rPr>
+                <w:rFonts w:ascii="Courier New"/>
+              </w:rPr>
+              <w:t xml:space="preserve">    subplot(2,2,1);</w:t>
+            </w:r>
+          </w:p>
+          <w:p>
+            <w:pPr>
+              <w:pStyle w:val="0"/>
+              <w:widowControl w:val="off"/>
+            </w:pPr>
+            <w:r>
+              <w:rPr>
+                <w:rFonts w:ascii="Courier New"/>
+              </w:rPr>
+              <w:t xml:space="preserve">    imshow(im_Tr ./ 255);</w:t>
+            </w:r>
+          </w:p>
+          <w:p>
+            <w:pPr>
+              <w:pStyle w:val="0"/>
+              <w:widowControl w:val="off"/>
+            </w:pPr>
+            <w:r>
+              <w:rPr>
+                <w:rFonts w:ascii="Courier New"/>
+              </w:rPr>
+              <w:t xml:space="preserve">    title([</w:t>
+            </w:r>
+            <w:r>
+              <w:rPr>
+                <w:rFonts w:ascii="Courier New"/>
+                <w:color w:val="a020f0"/>
+              </w:rPr>
+              <w:t>'ND : '</w:t>
+            </w:r>
+            <w:r>
+              <w:rPr>
+                <w:rFonts w:ascii="Courier New"/>
+              </w:rPr>
+              <w:t>,num2str(noise_list(i))]);</w:t>
+            </w:r>
+          </w:p>
+          <w:p>
+            <w:pPr>
+              <w:pStyle w:val="0"/>
+              <w:widowControl w:val="off"/>
+            </w:pPr>
+            <w:r>
+              <w:rPr>
+                <w:rFonts w:ascii="Courier New"/>
+              </w:rPr>
+              <w:t xml:space="preserve">    </w:t>
+            </w:r>
+          </w:p>
+          <w:p>
+            <w:pPr>
+              <w:pStyle w:val="0"/>
+              <w:widowControl w:val="off"/>
+            </w:pPr>
+            <w:r>
+              <w:rPr>
+                <w:rFonts w:ascii="Courier New"/>
+              </w:rPr>
+              <w:t xml:space="preserve">    </w:t>
+            </w:r>
+            <w:r>
+              <w:rPr>
+                <w:rFonts w:ascii="Courier New"/>
+                <w:color w:val="0000ff"/>
+              </w:rPr>
+              <w:t>for</w:t>
+            </w:r>
+            <w:r>
+              <w:rPr>
+                <w:rFonts w:ascii="Courier New"/>
+              </w:rPr>
+              <w:t xml:space="preserve"> j = 1:length(filter_list)</w:t>
+            </w:r>
+          </w:p>
+          <w:p>
+            <w:pPr>
+              <w:pStyle w:val="0"/>
+              <w:widowControl w:val="off"/>
+            </w:pPr>
+            <w:r>
+              <w:rPr>
+                <w:rFonts w:ascii="Courier New"/>
+              </w:rPr>
+              <w:t xml:space="preserve">        </w:t>
+            </w:r>
+            <w:r>
+              <w:rPr>
+                <w:rFonts w:ascii="Courier New"/>
+                <w:color w:val="228b22"/>
+              </w:rPr>
+              <w:t>% apply filter</w:t>
+            </w:r>
+          </w:p>
+          <w:p>
+            <w:pPr>
+              <w:pStyle w:val="0"/>
+              <w:widowControl w:val="off"/>
+            </w:pPr>
+            <w:r>
+              <w:rPr>
+                <w:rFonts w:ascii="Courier New"/>
+              </w:rPr>
+              <w:t xml:space="preserve">        im_m = MedianFilter(im,filter_list(j));</w:t>
+            </w:r>
+          </w:p>
+          <w:p>
+            <w:pPr>
+              <w:pStyle w:val="0"/>
+              <w:widowControl w:val="off"/>
+            </w:pPr>
+            <w:r>
+              <w:rPr>
+                <w:rFonts w:ascii="Courier New"/>
+              </w:rPr>
+              <w:t xml:space="preserve">        </w:t>
+            </w:r>
+            <w:r>
+              <w:rPr>
+                <w:rFonts w:ascii="Courier New"/>
+                <w:color w:val="228b22"/>
+              </w:rPr>
+              <w:t>% plot filtered image</w:t>
+            </w:r>
+          </w:p>
+          <w:p>
+            <w:pPr>
+              <w:pStyle w:val="0"/>
+              <w:widowControl w:val="off"/>
+            </w:pPr>
+            <w:r>
+              <w:rPr>
+                <w:rFonts w:ascii="Courier New"/>
+              </w:rPr>
+              <w:t xml:space="preserve">        subplot(2,2,j+1);</w:t>
+            </w:r>
+          </w:p>
+          <w:p>
+            <w:pPr>
+              <w:pStyle w:val="0"/>
+              <w:widowControl w:val="off"/>
+            </w:pPr>
+            <w:r>
+              <w:rPr>
+                <w:rFonts w:ascii="Courier New"/>
+              </w:rPr>
+              <w:t xml:space="preserve">        imshow(im_m ./ 255);</w:t>
+            </w:r>
+          </w:p>
+          <w:p>
+            <w:pPr>
+              <w:pStyle w:val="0"/>
+              <w:widowControl w:val="off"/>
+            </w:pPr>
+            <w:r>
+              <w:rPr>
+                <w:rFonts w:ascii="Courier New"/>
+              </w:rPr>
+              <w:t xml:space="preserve">        title([</w:t>
+            </w:r>
+            <w:r>
+              <w:rPr>
+                <w:rFonts w:ascii="Courier New"/>
+                <w:color w:val="a020f0"/>
+              </w:rPr>
+              <w:t>'ND : '</w:t>
+            </w:r>
+            <w:r>
+              <w:rPr>
+                <w:rFonts w:ascii="Courier New"/>
+              </w:rPr>
+              <w:t>,num2str(noise_list(i)),</w:t>
+            </w:r>
+            <w:r>
+              <w:rPr>
+                <w:rFonts w:ascii="Courier New"/>
+                <w:color w:val="a020f0"/>
+              </w:rPr>
+              <w:t>' / Filter : ['</w:t>
+            </w:r>
+            <w:r>
+              <w:rPr>
+                <w:rFonts w:ascii="Courier New"/>
+              </w:rPr>
+              <w:t>,num2str(filter_list(j)),</w:t>
+            </w:r>
+            <w:r>
+              <w:rPr>
+                <w:rFonts w:ascii="Courier New"/>
+                <w:color w:val="a020f0"/>
+              </w:rPr>
+              <w:t>','</w:t>
+            </w:r>
+            <w:r>
+              <w:rPr>
+                <w:rFonts w:ascii="Courier New"/>
+              </w:rPr>
+              <w:t>,num2str(filter_list(j)),</w:t>
+            </w:r>
+            <w:r>
+              <w:rPr>
+                <w:rFonts w:ascii="Courier New"/>
+                <w:color w:val="a020f0"/>
+              </w:rPr>
+              <w:t>']'</w:t>
+            </w:r>
+            <w:r>
+              <w:rPr>
+                <w:rFonts w:ascii="Courier New"/>
+              </w:rPr>
+              <w:t>]);</w:t>
+            </w:r>
+          </w:p>
+          <w:p>
+            <w:pPr>
+              <w:pStyle w:val="0"/>
+              <w:widowControl w:val="off"/>
+            </w:pPr>
+            <w:r>
+              <w:rPr>
+                <w:rFonts w:ascii="Courier New"/>
+              </w:rPr>
+              <w:t xml:space="preserve">    </w:t>
+            </w:r>
+            <w:r>
+              <w:rPr>
+                <w:rFonts w:ascii="Courier New"/>
+                <w:color w:val="0000ff"/>
+              </w:rPr>
+              <w:t>end</w:t>
+            </w:r>
+          </w:p>
+          <w:p>
+            <w:pPr>
+              <w:pStyle w:val="0"/>
+              <w:widowControl w:val="off"/>
+            </w:pPr>
+            <w:r>
+              <w:rPr>
+                <w:rFonts w:ascii="Courier New"/>
+                <w:color w:val="0000ff"/>
+              </w:rPr>
+              <w:t>end</w:t>
+            </w:r>
+          </w:p>
+          <w:p>
+            <w:pPr>
+              <w:pStyle w:val="0"/>
+              <w:widowControl w:val="off"/>
               <w:wordWrap w:val="1"/>
             </w:pPr>
-            <w:r>
-              <w:rPr>
-                <w:color w:val="0000ff"/>
-              </w:rPr>
-              <w:t>function</w:t>
-            </w:r>
-            <w:r>
-              <w:rPr/>
-              <w:t xml:space="preserve"> output = </w:t>
-            </w:r>
-            <w:r>
-              <w:rPr/>
-              <w:t>UnsharpMask</w:t>
-            </w:r>
-            <w:r>
-              <w:rPr/>
-              <w:t xml:space="preserve"> (I, I_blur, k) </w:t>
-            </w:r>
-            <w:r>
-              <w:rPr>
-                <w:color w:val="228b22"/>
-              </w:rPr>
-              <w:t>%</w:t>
-            </w:r>
-          </w:p>
-          <w:p>
-            <w:pPr>
-              <w:pStyle w:val="0"/>
-              <w:widowControl w:val="off"/>
-              <w:wordWrap w:val="1"/>
-            </w:pPr>
-            <w:r>
-              <w:rPr>
-                <w:color w:val="228b22"/>
-              </w:rPr>
-              <w:t>% where I is and input image, and I_blur is blurred image and k is boosting factor</w:t>
-            </w:r>
-          </w:p>
-          <w:p>
-            <w:pPr>
-              <w:pStyle w:val="0"/>
-              <w:widowControl w:val="off"/>
-              <w:wordWrap w:val="1"/>
-            </w:pPr>
-          </w:p>
-          <w:p>
-            <w:pPr>
-              <w:pStyle w:val="0"/>
-              <w:widowControl w:val="off"/>
-              <w:wordWrap w:val="1"/>
-            </w:pPr>
-            <w:r>
-              <w:rPr>
-                <w:color w:val="0000ff"/>
-              </w:rPr>
-              <w:t>end</w:t>
-            </w:r>
-            <w:r>
-              <w:rPr/>
-              <w:t xml:space="preserve"> </w:t>
-            </w:r>
-          </w:p>
-          <w:p>
-            <w:pPr>
-              <w:pStyle w:val="0"/>
-              <w:widowControl w:val="off"/>
-              <w:wordWrap w:val="1"/>
-            </w:pPr>
-            <w:r>
-              <w:rPr>
-                <w:b/>
-                <w:i/>
-                <w:color w:val="c00000"/>
-                <w:sz w:val="28"/>
-              </w:rPr>
-              <w:t>% Complete the remaining part</w:t>
-            </w:r>
           </w:p>
         </w:tc>
       </w:tr>
@@ -5286,6 +6148,388 @@
               <w:bottom w:val="single" w:color="000000" w:sz="3"/>
               <w:right w:val="single" w:color="000000" w:sz="3"/>
             </w:tcBorders>
+            <w:shd w:val="clear" w:fill="ffffff"/>
+            <w:vAlign w:val="top"/>
+          </w:tcPr>
+          <w:p>
+            <w:pPr>
+              <w:pStyle w:val="2"/>
+              <w:widowControl w:val="off"/>
+              <w:jc w:val="center"/>
+            </w:pPr>
+            <w:r>
+              <w:rPr>
+                <w:b/>
+                <w:sz w:val="26"/>
+              </w:rPr>
+              <w:t>[hw2_3.m]</w:t>
+            </w:r>
+          </w:p>
+        </w:tc>
+      </w:tr>
+    </w:tbl>
+    <w:p>
+      <w:pPr>
+        <w:pStyle w:val="2"/>
+        <w:widowControl w:val="off"/>
+      </w:pPr>
+    </w:p>
+    <w:p>
+      <w:pPr>
+        <w:pStyle w:val="2"/>
+        <w:widowControl w:val="off"/>
+      </w:pPr>
+    </w:p>
+    <w:p>
+      <w:pPr>
+        <w:pStyle w:val="2"/>
+        <w:widowControl w:val="off"/>
+      </w:pPr>
+    </w:p>
+    <w:p>
+      <w:pPr>
+        <w:pStyle w:val="2"/>
+        <w:widowControl w:val="off"/>
+      </w:pPr>
+    </w:p>
+    <w:p>
+      <w:pPr>
+        <w:pStyle w:val="2"/>
+        <w:widowControl w:val="off"/>
+      </w:pPr>
+    </w:p>
+    <w:p>
+      <w:pPr>
+        <w:pStyle w:val="0"/>
+        <w:widowControl w:val="off"/>
+      </w:pPr>
+    </w:p>
+    <w:p>
+      <w:pPr>
+        <w:pStyle w:val="2"/>
+        <w:widowControl w:val="off"/>
+        <w:ind w:left="760" w:hanging="360"/>
+        <w:numPr>
+          <w:numId w:val="2"/>
+          <w:ilvl w:val="0"/>
+        </w:numPr>
+      </w:pPr>
+      <w:r>
+        <w:rPr>
+          <w:rFonts w:ascii="Times New Roman"/>
+          <w:sz w:val="30"/>
+        </w:rPr>
+        <w:t>Unsharp masking (25pt)</w:t>
+      </w:r>
+    </w:p>
+    <w:p>
+      <w:pPr>
+        <w:pStyle w:val="2"/>
+        <w:widowControl w:val="off"/>
+      </w:pPr>
+    </w:p>
+    <w:p>
+      <w:pPr>
+        <w:pStyle w:val="0"/>
+        <w:widowControl w:val="off"/>
+        <w:jc w:val="center"/>
+      </w:pPr>
+      <w:r>
+        <w:drawing>
+          <wp:inline distT="0" distB="0" distL="0" distR="0">
+            <wp:extent cx="3333750" cy="2009775"/>
+            <wp:effectExtent l="0" t="0" r="0" b="0"/>
+            <wp:docPr id="17" name="Picture 17"/>
+            <wp:cNvGraphicFramePr/>
+            <a:graphic>
+              <a:graphicData uri="http://schemas.openxmlformats.org/drawingml/2006/picture">
+                <pic:pic>
+                  <pic:nvPicPr>
+                    <pic:cNvPr id="0" name="C:\Users\herok\AppData\Local\Temp\Hnc\BinData\EMB00000a942965.png"/>
+                    <pic:cNvPicPr/>
+                  </pic:nvPicPr>
+                  <pic:blipFill>
+                    <a:blip r:embed="rId18"/>
+                    <a:stretch>
+                      <a:fillRect/>
+                    </a:stretch>
+                  </pic:blipFill>
+                  <pic:spPr>
+                    <a:xfrm>
+                      <a:off x="0" y="0"/>
+                      <a:ext cx="3333750" cy="2009775"/>
+                    </a:xfrm>
+                    <a:prstGeom prst="rect">
+                      <a:avLst/>
+                    </a:prstGeom>
+                    <a:effectLst/>
+                  </pic:spPr>
+                </pic:pic>
+              </a:graphicData>
+            </a:graphic>
+          </wp:inline>
+        </w:drawing>
+      </w:r>
+    </w:p>
+    <w:p>
+      <w:pPr>
+        <w:pStyle w:val="0"/>
+        <w:widowControl w:val="off"/>
+        <w:ind w:left="3200" w:firstLine="480"/>
+      </w:pPr>
+      <w:r>
+        <w:rPr>
+          <w:b/>
+          <w:sz w:val="16"/>
+        </w:rPr>
+        <w:t>Figure 4. eye.png</w:t>
+      </w:r>
+    </w:p>
+    <w:p>
+      <w:pPr>
+        <w:pStyle w:val="0"/>
+        <w:widowControl w:val="off"/>
+        <w:ind w:left="3200" w:firstLine="400"/>
+      </w:pPr>
+    </w:p>
+    <w:p>
+      <w:pPr>
+        <w:pStyle w:val="2"/>
+        <w:widowControl w:val="off"/>
+      </w:pPr>
+      <w:r>
+        <w:rPr>
+          <w:rFonts w:ascii="Times New Roman"/>
+          <w:sz w:val="26"/>
+        </w:rPr>
+        <w:t>Read the attached “eye.png” and please answer following questions.</w:t>
+      </w:r>
+    </w:p>
+    <w:p>
+      <w:pPr>
+        <w:pStyle w:val="2"/>
+        <w:widowControl w:val="off"/>
+      </w:pPr>
+    </w:p>
+    <w:p>
+      <w:pPr>
+        <w:pStyle w:val="2"/>
+        <w:widowControl w:val="off"/>
+        <w:ind w:left="1200" w:hanging="400"/>
+        <w:numPr>
+          <w:numId w:val="2"/>
+          <w:ilvl w:val="1"/>
+        </w:numPr>
+      </w:pPr>
+      <w:r>
+        <w:rPr>
+          <w:rFonts w:ascii="Times New Roman"/>
+          <w:sz w:val="26"/>
+        </w:rPr>
+        <w:t>Implement a Matlab function for unsharp mask filter. The output of unsharp mask filtering is as follow</w:t>
+      </w:r>
+    </w:p>
+    <w:p>
+      <w:pPr>
+        <w:pStyle w:val="2"/>
+        <w:widowControl w:val="off"/>
+      </w:pPr>
+    </w:p>
+    <w:p>
+      <w:pPr>
+        <w:pStyle w:val="2"/>
+        <w:widowControl w:val="off"/>
+      </w:pPr>
+      <w:r>
+        <w:tab/>
+      </w:r>
+    </w:p>
+    <w:p>
+      <w:pPr>
+        <w:pStyle w:val="2"/>
+        <w:widowControl w:val="off"/>
+      </w:pPr>
+    </w:p>
+    <w:p>
+      <w:pPr>
+        <w:pStyle w:val="2"/>
+        <w:widowControl w:val="off"/>
+      </w:pPr>
+      <w:r>
+        <w:rPr>
+          <w:rFonts w:ascii="Times New Roman"/>
+          <w:sz w:val="26"/>
+        </w:rPr>
+        <w:t xml:space="preserve">where  means blurred image. </w:t>
+      </w:r>
+    </w:p>
+    <w:p>
+      <w:pPr>
+        <w:pStyle w:val="2"/>
+        <w:widowControl w:val="off"/>
+      </w:pPr>
+    </w:p>
+    <w:tbl>
+      <w:tblPr>
+        <w:tblOverlap w:val="never"/>
+        <w:tblW w:w="7816" w:type="dxa"/>
+        <w:tblBorders>
+          <w:top w:val="single" w:color="000000" w:sz="3"/>
+          <w:left w:val="single" w:color="000000" w:sz="3"/>
+          <w:bottom w:val="single" w:color="000000" w:sz="3"/>
+          <w:right w:val="single" w:color="000000" w:sz="3"/>
+        </w:tblBorders>
+        <w:shd w:val="clear" w:color="000000" w:fill="ffffff"/>
+        <w:tblLayout w:type="fixed"/>
+        <w:tblCellMar>
+          <w:top w:w="28" w:type="dxa"/>
+          <w:left w:w="102" w:type="dxa"/>
+          <w:bottom w:w="28" w:type="dxa"/>
+          <w:right w:w="102" w:type="dxa"/>
+        </w:tblCellMar>
+      </w:tblPr>
+      <w:tblGrid>
+        <w:gridCol w:w="7816"/>
+      </w:tblGrid>
+      <w:tr>
+        <w:trPr>
+          <w:trHeight w:val="56"/>
+        </w:trPr>
+        <w:tc>
+          <w:tcPr>
+            <w:tcW w:w="7816" w:type="dxa"/>
+            <w:tcBorders>
+              <w:top w:val="single" w:color="000000" w:sz="3"/>
+              <w:left w:val="single" w:color="000000" w:sz="3"/>
+              <w:bottom w:val="single" w:color="000000" w:sz="3"/>
+              <w:right w:val="single" w:color="000000" w:sz="3"/>
+            </w:tcBorders>
+            <w:shd w:val="clear" w:fill="ffffff"/>
+            <w:vAlign w:val="top"/>
+          </w:tcPr>
+          <w:p>
+            <w:pPr>
+              <w:pStyle w:val="0"/>
+              <w:widowControl w:val="off"/>
+              <w:wordWrap w:val="1"/>
+            </w:pPr>
+            <w:r>
+              <w:rPr>
+                <w:color w:val="0000ff"/>
+              </w:rPr>
+              <w:t>function</w:t>
+            </w:r>
+            <w:r>
+              <w:rPr/>
+              <w:t xml:space="preserve"> output = UnsharpMask (I, I_blur, k) </w:t>
+            </w:r>
+            <w:r>
+              <w:rPr>
+                <w:color w:val="228b22"/>
+              </w:rPr>
+              <w:t>%</w:t>
+            </w:r>
+          </w:p>
+          <w:p>
+            <w:pPr>
+              <w:pStyle w:val="0"/>
+              <w:widowControl w:val="off"/>
+              <w:wordWrap w:val="1"/>
+            </w:pPr>
+            <w:r>
+              <w:rPr>
+                <w:color w:val="228b22"/>
+              </w:rPr>
+              <w:t>% where I is and input image, and I_blur is blurred image and k is boosting factor</w:t>
+            </w:r>
+          </w:p>
+          <w:p>
+            <w:pPr>
+              <w:pStyle w:val="0"/>
+              <w:widowControl w:val="off"/>
+            </w:pPr>
+          </w:p>
+          <w:p>
+            <w:pPr>
+              <w:pStyle w:val="0"/>
+              <w:widowControl w:val="off"/>
+            </w:pPr>
+            <w:r>
+              <w:rPr>
+                <w:rFonts w:ascii="Courier New"/>
+                <w:color w:val="228b22"/>
+              </w:rPr>
+              <w:t>% apply unsharp masking filter</w:t>
+            </w:r>
+          </w:p>
+          <w:p>
+            <w:pPr>
+              <w:pStyle w:val="0"/>
+              <w:widowControl w:val="off"/>
+            </w:pPr>
+            <w:r>
+              <w:rPr>
+                <w:rFonts w:ascii="Courier New"/>
+              </w:rPr>
+              <w:t>output = I + k .* (I - I_blur);</w:t>
+            </w:r>
+          </w:p>
+          <w:p>
+            <w:pPr>
+              <w:pStyle w:val="0"/>
+              <w:widowControl w:val="off"/>
+              <w:wordWrap w:val="1"/>
+            </w:pPr>
+          </w:p>
+          <w:p>
+            <w:pPr>
+              <w:pStyle w:val="0"/>
+              <w:widowControl w:val="off"/>
+              <w:wordWrap w:val="1"/>
+            </w:pPr>
+            <w:r>
+              <w:rPr>
+                <w:color w:val="0000ff"/>
+              </w:rPr>
+              <w:t>end</w:t>
+            </w:r>
+            <w:r>
+              <w:rPr/>
+              <w:t xml:space="preserve"> </w:t>
+            </w:r>
+          </w:p>
+          <w:p>
+            <w:pPr>
+              <w:pStyle w:val="0"/>
+              <w:widowControl w:val="off"/>
+              <w:wordWrap w:val="1"/>
+            </w:pPr>
+            <w:r>
+              <w:rPr>
+                <w:b/>
+                <w:i/>
+                <w:color w:val="c00000"/>
+                <w:sz w:val="28"/>
+              </w:rPr>
+              <w:t>% Complete the remaining part</w:t>
+            </w:r>
+          </w:p>
+        </w:tc>
+      </w:tr>
+      <w:tr>
+        <w:trPr>
+          <w:trHeight w:val="56"/>
+        </w:trPr>
+        <w:tc>
+          <w:tcPr>
+            <w:tcW w:w="7816" w:type="dxa"/>
+            <w:tcBorders>
+              <w:top w:val="single" w:color="000000" w:sz="3"/>
+              <w:left w:val="single" w:color="000000" w:sz="3"/>
+              <w:bottom w:val="single" w:color="000000" w:sz="3"/>
+              <w:right w:val="single" w:color="000000" w:sz="3"/>
+            </w:tcBorders>
+            <w:shd w:val="clear" w:fill="ffffff"/>
             <w:vAlign w:val="top"/>
           </w:tcPr>
           <w:p>
@@ -5334,6 +6578,50 @@
         <w:pStyle w:val="2"/>
         <w:widowControl w:val="off"/>
       </w:pPr>
+      <w:r>
+        <w:drawing>
+          <wp:anchor distT="0" distB="0" distL="0" distR="0" simplePos="0" relativeHeight="30" behindDoc="0" locked="0" layoutInCell="1" allowOverlap="1">
+            <wp:simplePos x="0" y="0"/>
+            <wp:positionH relativeFrom="column">
+              <wp:posOffset>0</wp:posOffset>
+            </wp:positionH>
+            <wp:positionV relativeFrom="paragraph">
+              <wp:posOffset>0</wp:posOffset>
+            </wp:positionV>
+            <wp:extent cx="5223256" cy="3919220"/>
+            <wp:effectExtent l="0" t="0" r="0" b="0"/>
+            <wp:wrapSquare wrapText="bothSides"/>
+            <wp:docPr id="18" name="Picture 18"/>
+            <wp:cNvGraphicFramePr/>
+            <a:graphic>
+              <a:graphicData uri="http://schemas.openxmlformats.org/drawingml/2006/picture">
+                <pic:pic>
+                  <pic:nvPicPr>
+                    <pic:cNvPr id="0" name="C:\Users\herok\AppData\Local\Temp\Hnc\BinData\EMB00000a94296d.jpg"/>
+                    <pic:cNvPicPr/>
+                  </pic:nvPicPr>
+                  <pic:blipFill>
+                    <a:blip r:embed="rId19"/>
+                    <a:stretch>
+                      <a:fillRect/>
+                    </a:stretch>
+                  </pic:blipFill>
+                  <pic:spPr>
+                    <a:xfrm>
+                      <a:off x="0" y="0"/>
+                      <a:ext cx="5223256" cy="3919220"/>
+                    </a:xfrm>
+                    <a:prstGeom prst="rect">
+                      <a:avLst/>
+                    </a:prstGeom>
+                    <a:effectLst/>
+                  </pic:spPr>
+                </pic:pic>
+              </a:graphicData>
+            </a:graphic>
+          </wp:anchor>
+        </w:drawing>
+      </w:r>
     </w:p>
     <w:p>
       <w:pPr>
@@ -5341,7 +6629,7 @@
         <w:widowControl w:val="off"/>
         <w:ind w:left="1200" w:hanging="400"/>
         <w:numPr>
-          <w:numId w:val="3"/>
+          <w:numId w:val="4"/>
           <w:ilvl w:val="0"/>
         </w:numPr>
       </w:pPr>
@@ -5361,11 +6649,163 @@
     </w:p>
     <w:p>
       <w:pPr>
+        <w:pStyle w:val="0"/>
+        <w:widowControl w:val="off"/>
+      </w:pPr>
+      <w:r>
+        <w:drawing>
+          <wp:anchor distT="0" distB="0" distL="0" distR="0" simplePos="0" relativeHeight="31" behindDoc="0" locked="0" layoutInCell="1" allowOverlap="1">
+            <wp:simplePos x="0" y="0"/>
+            <wp:positionH relativeFrom="column">
+              <wp:posOffset>0</wp:posOffset>
+            </wp:positionH>
+            <wp:positionV relativeFrom="paragraph">
+              <wp:posOffset>0</wp:posOffset>
+            </wp:positionV>
+            <wp:extent cx="5223256" cy="3919220"/>
+            <wp:effectExtent l="0" t="0" r="0" b="0"/>
+            <wp:wrapSquare wrapText="bothSides"/>
+            <wp:docPr id="19" name="Picture 19"/>
+            <wp:cNvGraphicFramePr/>
+            <a:graphic>
+              <a:graphicData uri="http://schemas.openxmlformats.org/drawingml/2006/picture">
+                <pic:pic>
+                  <pic:nvPicPr>
+                    <pic:cNvPr id="0" name="C:\Users\herok\AppData\Local\Temp\Hnc\BinData\EMB00000a94296c.jpg"/>
+                    <pic:cNvPicPr/>
+                  </pic:nvPicPr>
+                  <pic:blipFill>
+                    <a:blip r:embed="rId20"/>
+                    <a:stretch>
+                      <a:fillRect/>
+                    </a:stretch>
+                  </pic:blipFill>
+                  <pic:spPr>
+                    <a:xfrm>
+                      <a:off x="0" y="0"/>
+                      <a:ext cx="5223256" cy="3919220"/>
+                    </a:xfrm>
+                    <a:prstGeom prst="rect">
+                      <a:avLst/>
+                    </a:prstGeom>
+                    <a:effectLst/>
+                  </pic:spPr>
+                </pic:pic>
+              </a:graphicData>
+            </a:graphic>
+          </wp:anchor>
+        </w:drawing>
+      </w:r>
+    </w:p>
+    <w:p>
+      <w:pPr>
+        <w:pStyle w:val="0"/>
+        <w:widowControl w:val="off"/>
+      </w:pPr>
+    </w:p>
+    <w:p>
+      <w:pPr>
+        <w:pStyle w:val="0"/>
+        <w:widowControl w:val="off"/>
+      </w:pPr>
+    </w:p>
+    <w:p>
+      <w:pPr>
+        <w:pStyle w:val="0"/>
+        <w:widowControl w:val="off"/>
+      </w:pPr>
+    </w:p>
+    <w:p>
+      <w:pPr>
+        <w:pStyle w:val="0"/>
+        <w:widowControl w:val="off"/>
+      </w:pPr>
+    </w:p>
+    <w:p>
+      <w:pPr>
+        <w:pStyle w:val="0"/>
+        <w:widowControl w:val="off"/>
+      </w:pPr>
+    </w:p>
+    <w:p>
+      <w:pPr>
+        <w:pStyle w:val="0"/>
+        <w:widowControl w:val="off"/>
+      </w:pPr>
+    </w:p>
+    <w:p>
+      <w:pPr>
+        <w:pStyle w:val="0"/>
+        <w:widowControl w:val="off"/>
+      </w:pPr>
+    </w:p>
+    <w:p>
+      <w:pPr>
+        <w:pStyle w:val="0"/>
+        <w:widowControl w:val="off"/>
+      </w:pPr>
+    </w:p>
+    <w:p>
+      <w:pPr>
+        <w:pStyle w:val="0"/>
+        <w:widowControl w:val="off"/>
+      </w:pPr>
+    </w:p>
+    <w:p>
+      <w:pPr>
+        <w:pStyle w:val="0"/>
+        <w:widowControl w:val="off"/>
+      </w:pPr>
+    </w:p>
+    <w:p>
+      <w:pPr>
+        <w:pStyle w:val="0"/>
+        <w:widowControl w:val="off"/>
+      </w:pPr>
+    </w:p>
+    <w:p>
+      <w:pPr>
+        <w:pStyle w:val="0"/>
+        <w:widowControl w:val="off"/>
+      </w:pPr>
+    </w:p>
+    <w:p>
+      <w:pPr>
+        <w:pStyle w:val="0"/>
+        <w:widowControl w:val="off"/>
+      </w:pPr>
+    </w:p>
+    <w:p>
+      <w:pPr>
+        <w:pStyle w:val="0"/>
+        <w:widowControl w:val="off"/>
+      </w:pPr>
+    </w:p>
+    <w:p>
+      <w:pPr>
+        <w:pStyle w:val="0"/>
+        <w:widowControl w:val="off"/>
+      </w:pPr>
+    </w:p>
+    <w:p>
+      <w:pPr>
+        <w:pStyle w:val="0"/>
+        <w:widowControl w:val="off"/>
+      </w:pPr>
+    </w:p>
+    <w:p>
+      <w:pPr>
+        <w:pStyle w:val="0"/>
+        <w:widowControl w:val="off"/>
+      </w:pPr>
+    </w:p>
+    <w:p>
+      <w:pPr>
         <w:pStyle w:val="2"/>
         <w:widowControl w:val="off"/>
         <w:ind w:left="1200" w:hanging="400"/>
         <w:numPr>
-          <w:numId w:val="3"/>
+          <w:numId w:val="4"/>
           <w:ilvl w:val="0"/>
         </w:numPr>
       </w:pPr>
@@ -5377,6 +6817,673 @@
         <w:t>Explain your implementation and discuss your results.</w:t>
       </w:r>
     </w:p>
+    <w:tbl>
+      <w:tblPr>
+        <w:tblOverlap w:val="never"/>
+        <w:tblW w:w="7816" w:type="dxa"/>
+        <w:tblBorders>
+          <w:top w:val="single" w:color="000000" w:sz="3"/>
+          <w:left w:val="single" w:color="000000" w:sz="3"/>
+          <w:bottom w:val="single" w:color="000000" w:sz="3"/>
+          <w:right w:val="single" w:color="000000" w:sz="3"/>
+        </w:tblBorders>
+        <w:shd w:val="clear" w:color="000000" w:fill="ffffff"/>
+        <w:tblLayout w:type="fixed"/>
+        <w:tblCellMar>
+          <w:top w:w="28" w:type="dxa"/>
+          <w:left w:w="102" w:type="dxa"/>
+          <w:bottom w:w="28" w:type="dxa"/>
+          <w:right w:w="102" w:type="dxa"/>
+        </w:tblCellMar>
+      </w:tblPr>
+      <w:tblGrid>
+        <w:gridCol w:w="7816"/>
+      </w:tblGrid>
+      <w:tr>
+        <w:trPr>
+          <w:trHeight w:val="56"/>
+        </w:trPr>
+        <w:tc>
+          <w:tcPr>
+            <w:tcW w:w="7816" w:type="dxa"/>
+            <w:tcBorders>
+              <w:top w:val="single" w:color="000000" w:sz="3"/>
+              <w:left w:val="single" w:color="000000" w:sz="3"/>
+              <w:bottom w:val="single" w:color="000000" w:sz="3"/>
+              <w:right w:val="single" w:color="000000" w:sz="3"/>
+            </w:tcBorders>
+            <w:shd w:val="clear" w:fill="ffffff"/>
+            <w:vAlign w:val="top"/>
+          </w:tcPr>
+          <w:p>
+            <w:pPr>
+              <w:pStyle w:val="0"/>
+              <w:widowControl w:val="off"/>
+            </w:pPr>
+            <w:r>
+              <w:rPr>
+                <w:rFonts w:ascii="Courier New"/>
+                <w:color w:val="228b22"/>
+              </w:rPr>
+              <w:t>% image read</w:t>
+            </w:r>
+          </w:p>
+          <w:p>
+            <w:pPr>
+              <w:pStyle w:val="0"/>
+              <w:widowControl w:val="off"/>
+            </w:pPr>
+            <w:r>
+              <w:rPr>
+                <w:rFonts w:ascii="Courier New"/>
+              </w:rPr>
+              <w:t>im = im2double(imread(</w:t>
+            </w:r>
+            <w:r>
+              <w:rPr>
+                <w:rFonts w:ascii="Courier New"/>
+                <w:color w:val="a020f0"/>
+              </w:rPr>
+              <w:t>'eye.png'</w:t>
+            </w:r>
+            <w:r>
+              <w:rPr>
+                <w:rFonts w:ascii="Courier New"/>
+              </w:rPr>
+              <w:t>));</w:t>
+            </w:r>
+          </w:p>
+          <w:p>
+            <w:pPr>
+              <w:pStyle w:val="0"/>
+              <w:widowControl w:val="off"/>
+            </w:pPr>
+            <w:r>
+              <w:rPr>
+                <w:rFonts w:ascii="Courier New"/>
+                <w:color w:val="228b22"/>
+              </w:rPr>
+              <w:t>% adjust intensity to max 255</w:t>
+            </w:r>
+          </w:p>
+          <w:p>
+            <w:pPr>
+              <w:pStyle w:val="0"/>
+              <w:widowControl w:val="off"/>
+            </w:pPr>
+            <w:r>
+              <w:rPr>
+                <w:rFonts w:ascii="Courier New"/>
+              </w:rPr>
+              <w:t>im = im(:,:,1) .* 255;</w:t>
+            </w:r>
+          </w:p>
+          <w:p>
+            <w:pPr>
+              <w:pStyle w:val="0"/>
+              <w:widowControl w:val="off"/>
+            </w:pPr>
+            <w:r>
+              <w:rPr>
+                <w:rFonts w:ascii="Courier New"/>
+              </w:rPr>
+              <w:t xml:space="preserve"> </w:t>
+            </w:r>
+          </w:p>
+          <w:p>
+            <w:pPr>
+              <w:pStyle w:val="0"/>
+              <w:widowControl w:val="off"/>
+            </w:pPr>
+            <w:r>
+              <w:rPr>
+                <w:rFonts w:ascii="Courier New"/>
+                <w:color w:val="228b22"/>
+              </w:rPr>
+              <w:t>% parameters</w:t>
+            </w:r>
+          </w:p>
+          <w:p>
+            <w:pPr>
+              <w:pStyle w:val="0"/>
+              <w:widowControl w:val="off"/>
+            </w:pPr>
+            <w:r>
+              <w:rPr>
+                <w:rFonts w:ascii="Courier New"/>
+              </w:rPr>
+              <w:t>filter_list = [3, 11];</w:t>
+            </w:r>
+          </w:p>
+          <w:p>
+            <w:pPr>
+              <w:pStyle w:val="0"/>
+              <w:widowControl w:val="off"/>
+            </w:pPr>
+            <w:r>
+              <w:rPr>
+                <w:rFonts w:ascii="Courier New"/>
+              </w:rPr>
+              <w:t>k_list = [1, 3];</w:t>
+            </w:r>
+          </w:p>
+          <w:p>
+            <w:pPr>
+              <w:pStyle w:val="0"/>
+              <w:widowControl w:val="off"/>
+            </w:pPr>
+            <w:r>
+              <w:rPr>
+                <w:rFonts w:ascii="Courier New"/>
+                <w:color w:val="228b22"/>
+              </w:rPr>
+              <w:t>% 2. make unsharp masking filter</w:t>
+            </w:r>
+          </w:p>
+          <w:p>
+            <w:pPr>
+              <w:pStyle w:val="0"/>
+              <w:widowControl w:val="off"/>
+            </w:pPr>
+            <w:r>
+              <w:rPr>
+                <w:rFonts w:ascii="Courier New"/>
+                <w:color w:val="0000ff"/>
+              </w:rPr>
+              <w:t>for</w:t>
+            </w:r>
+            <w:r>
+              <w:rPr>
+                <w:rFonts w:ascii="Courier New"/>
+              </w:rPr>
+              <w:t xml:space="preserve"> i = 1:length(k_list)</w:t>
+            </w:r>
+          </w:p>
+          <w:p>
+            <w:pPr>
+              <w:pStyle w:val="0"/>
+              <w:widowControl w:val="off"/>
+            </w:pPr>
+            <w:r>
+              <w:rPr>
+                <w:rFonts w:ascii="Courier New"/>
+              </w:rPr>
+              <w:t xml:space="preserve">    </w:t>
+            </w:r>
+            <w:r>
+              <w:rPr>
+                <w:rFonts w:ascii="Courier New"/>
+                <w:color w:val="0000ff"/>
+              </w:rPr>
+              <w:t>for</w:t>
+            </w:r>
+            <w:r>
+              <w:rPr>
+                <w:rFonts w:ascii="Courier New"/>
+              </w:rPr>
+              <w:t xml:space="preserve"> j = 1:length(filter_list)</w:t>
+            </w:r>
+          </w:p>
+          <w:p>
+            <w:pPr>
+              <w:pStyle w:val="0"/>
+              <w:widowControl w:val="off"/>
+            </w:pPr>
+            <w:r>
+              <w:rPr>
+                <w:rFonts w:ascii="Courier New"/>
+              </w:rPr>
+              <w:t xml:space="preserve">        </w:t>
+            </w:r>
+            <w:r>
+              <w:rPr>
+                <w:rFonts w:ascii="Courier New"/>
+                <w:color w:val="228b22"/>
+              </w:rPr>
+              <w:t>% make blurry image</w:t>
+            </w:r>
+          </w:p>
+          <w:p>
+            <w:pPr>
+              <w:pStyle w:val="0"/>
+              <w:widowControl w:val="off"/>
+            </w:pPr>
+            <w:r>
+              <w:rPr>
+                <w:rFonts w:ascii="Courier New"/>
+              </w:rPr>
+              <w:t xml:space="preserve">        </w:t>
+            </w:r>
+            <w:r>
+              <w:rPr>
+                <w:rFonts w:ascii="Courier New"/>
+                <w:color w:val="228b22"/>
+              </w:rPr>
+              <w:t>% make avg filter</w:t>
+            </w:r>
+          </w:p>
+          <w:p>
+            <w:pPr>
+              <w:pStyle w:val="0"/>
+              <w:widowControl w:val="off"/>
+            </w:pPr>
+            <w:r>
+              <w:rPr>
+                <w:rFonts w:ascii="Courier New"/>
+              </w:rPr>
+              <w:t xml:space="preserve">        avg_filter = ones([filter_list(j),filter_list(j)]);</w:t>
+            </w:r>
+          </w:p>
+          <w:p>
+            <w:pPr>
+              <w:pStyle w:val="0"/>
+              <w:widowControl w:val="off"/>
+            </w:pPr>
+            <w:r>
+              <w:rPr>
+                <w:rFonts w:ascii="Courier New"/>
+              </w:rPr>
+              <w:t xml:space="preserve">        </w:t>
+            </w:r>
+            <w:r>
+              <w:rPr>
+                <w:rFonts w:ascii="Courier New"/>
+                <w:color w:val="228b22"/>
+              </w:rPr>
+              <w:t>% apply avg filter to image</w:t>
+            </w:r>
+          </w:p>
+          <w:p>
+            <w:pPr>
+              <w:pStyle w:val="0"/>
+              <w:widowControl w:val="off"/>
+            </w:pPr>
+            <w:r>
+              <w:rPr>
+                <w:rFonts w:ascii="Courier New"/>
+              </w:rPr>
+              <w:t xml:space="preserve">        im_blurry = conv2(im,avg_filter,</w:t>
+            </w:r>
+            <w:r>
+              <w:rPr>
+                <w:rFonts w:ascii="Courier New"/>
+                <w:color w:val="a020f0"/>
+              </w:rPr>
+              <w:t>'same'</w:t>
+            </w:r>
+            <w:r>
+              <w:rPr>
+                <w:rFonts w:ascii="Courier New"/>
+              </w:rPr>
+              <w:t>) ./ numel(avg_filter);</w:t>
+            </w:r>
+          </w:p>
+          <w:p>
+            <w:pPr>
+              <w:pStyle w:val="0"/>
+              <w:widowControl w:val="off"/>
+            </w:pPr>
+            <w:r>
+              <w:rPr>
+                <w:rFonts w:ascii="Courier New"/>
+              </w:rPr>
+              <w:t xml:space="preserve"> </w:t>
+            </w:r>
+          </w:p>
+          <w:p>
+            <w:pPr>
+              <w:pStyle w:val="0"/>
+              <w:widowControl w:val="off"/>
+            </w:pPr>
+            <w:r>
+              <w:rPr>
+                <w:rFonts w:ascii="Courier New"/>
+              </w:rPr>
+              <w:t xml:space="preserve">        </w:t>
+            </w:r>
+            <w:r>
+              <w:rPr>
+                <w:rFonts w:ascii="Courier New"/>
+                <w:color w:val="228b22"/>
+              </w:rPr>
+              <w:t>% apply unsharp maks filter</w:t>
+            </w:r>
+          </w:p>
+          <w:p>
+            <w:pPr>
+              <w:pStyle w:val="0"/>
+              <w:widowControl w:val="off"/>
+            </w:pPr>
+            <w:r>
+              <w:rPr>
+                <w:rFonts w:ascii="Courier New"/>
+              </w:rPr>
+              <w:t xml:space="preserve">        im_unmask = UnsharpMask(im,im_blurry,k_list(i));</w:t>
+            </w:r>
+          </w:p>
+          <w:p>
+            <w:pPr>
+              <w:pStyle w:val="0"/>
+              <w:widowControl w:val="off"/>
+            </w:pPr>
+            <w:r>
+              <w:rPr>
+                <w:rFonts w:ascii="Courier New"/>
+              </w:rPr>
+              <w:t xml:space="preserve">        </w:t>
+            </w:r>
+          </w:p>
+          <w:p>
+            <w:pPr>
+              <w:pStyle w:val="0"/>
+              <w:widowControl w:val="off"/>
+            </w:pPr>
+            <w:r>
+              <w:rPr>
+                <w:rFonts w:ascii="Courier New"/>
+              </w:rPr>
+              <w:t xml:space="preserve">        </w:t>
+            </w:r>
+            <w:r>
+              <w:rPr>
+                <w:rFonts w:ascii="Courier New"/>
+                <w:color w:val="228b22"/>
+              </w:rPr>
+              <w:t>% plotting</w:t>
+            </w:r>
+          </w:p>
+          <w:p>
+            <w:pPr>
+              <w:pStyle w:val="0"/>
+              <w:widowControl w:val="off"/>
+            </w:pPr>
+            <w:r>
+              <w:rPr>
+                <w:rFonts w:ascii="Courier New"/>
+              </w:rPr>
+              <w:t xml:space="preserve">        figure(i);</w:t>
+            </w:r>
+          </w:p>
+          <w:p>
+            <w:pPr>
+              <w:pStyle w:val="0"/>
+              <w:widowControl w:val="off"/>
+            </w:pPr>
+            <w:r>
+              <w:rPr>
+                <w:rFonts w:ascii="Courier New"/>
+              </w:rPr>
+              <w:t xml:space="preserve">        </w:t>
+            </w:r>
+            <w:r>
+              <w:rPr>
+                <w:rFonts w:ascii="Courier New"/>
+                <w:color w:val="228b22"/>
+              </w:rPr>
+              <w:t>% plot blurry image</w:t>
+            </w:r>
+          </w:p>
+          <w:p>
+            <w:pPr>
+              <w:pStyle w:val="0"/>
+              <w:widowControl w:val="off"/>
+            </w:pPr>
+            <w:r>
+              <w:rPr>
+                <w:rFonts w:ascii="Courier New"/>
+              </w:rPr>
+              <w:t xml:space="preserve">        subplot(2,2,2*j-1);</w:t>
+            </w:r>
+          </w:p>
+          <w:p>
+            <w:pPr>
+              <w:pStyle w:val="0"/>
+              <w:widowControl w:val="off"/>
+            </w:pPr>
+            <w:r>
+              <w:rPr>
+                <w:rFonts w:ascii="Courier New"/>
+              </w:rPr>
+              <w:t xml:space="preserve">        imshow(im_blurry ./ 255);</w:t>
+            </w:r>
+          </w:p>
+          <w:p>
+            <w:pPr>
+              <w:pStyle w:val="0"/>
+              <w:widowControl w:val="off"/>
+            </w:pPr>
+            <w:r>
+              <w:rPr>
+                <w:rFonts w:ascii="Courier New"/>
+              </w:rPr>
+              <w:t xml:space="preserve">        title([</w:t>
+            </w:r>
+            <w:r>
+              <w:rPr>
+                <w:rFonts w:ascii="Courier New"/>
+                <w:color w:val="a020f0"/>
+              </w:rPr>
+              <w:t>'blurry image : '</w:t>
+            </w:r>
+            <w:r>
+              <w:rPr>
+                <w:rFonts w:ascii="Courier New"/>
+              </w:rPr>
+              <w:t xml:space="preserve">, </w:t>
+            </w:r>
+            <w:r>
+              <w:rPr>
+                <w:rFonts w:ascii="Courier New"/>
+                <w:color w:val="a020f0"/>
+              </w:rPr>
+              <w:t>'/ Filter : ['</w:t>
+            </w:r>
+            <w:r>
+              <w:rPr>
+                <w:rFonts w:ascii="Courier New"/>
+              </w:rPr>
+              <w:t>,num2str(filter_list(j)),</w:t>
+            </w:r>
+            <w:r>
+              <w:rPr>
+                <w:rFonts w:ascii="Courier New"/>
+                <w:color w:val="a020f0"/>
+              </w:rPr>
+              <w:t>','</w:t>
+            </w:r>
+            <w:r>
+              <w:rPr>
+                <w:rFonts w:ascii="Courier New"/>
+              </w:rPr>
+              <w:t>,num2str(filter_list(j)),</w:t>
+            </w:r>
+            <w:r>
+              <w:rPr>
+                <w:rFonts w:ascii="Courier New"/>
+                <w:color w:val="a020f0"/>
+              </w:rPr>
+              <w:t>']'</w:t>
+            </w:r>
+            <w:r>
+              <w:rPr>
+                <w:rFonts w:ascii="Courier New"/>
+              </w:rPr>
+              <w:t>]);</w:t>
+            </w:r>
+          </w:p>
+          <w:p>
+            <w:pPr>
+              <w:pStyle w:val="0"/>
+              <w:widowControl w:val="off"/>
+            </w:pPr>
+            <w:r>
+              <w:rPr>
+                <w:rFonts w:ascii="Courier New"/>
+              </w:rPr>
+              <w:t xml:space="preserve">        </w:t>
+            </w:r>
+          </w:p>
+          <w:p>
+            <w:pPr>
+              <w:pStyle w:val="0"/>
+              <w:widowControl w:val="off"/>
+            </w:pPr>
+            <w:r>
+              <w:rPr>
+                <w:rFonts w:ascii="Courier New"/>
+              </w:rPr>
+              <w:t xml:space="preserve">        </w:t>
+            </w:r>
+            <w:r>
+              <w:rPr>
+                <w:rFonts w:ascii="Courier New"/>
+                <w:color w:val="228b22"/>
+              </w:rPr>
+              <w:t>% plot sharpened image</w:t>
+            </w:r>
+          </w:p>
+          <w:p>
+            <w:pPr>
+              <w:pStyle w:val="0"/>
+              <w:widowControl w:val="off"/>
+            </w:pPr>
+            <w:r>
+              <w:rPr>
+                <w:rFonts w:ascii="Courier New"/>
+              </w:rPr>
+              <w:t xml:space="preserve">        subplot(2,2,2*j);</w:t>
+            </w:r>
+          </w:p>
+          <w:p>
+            <w:pPr>
+              <w:pStyle w:val="0"/>
+              <w:widowControl w:val="off"/>
+            </w:pPr>
+            <w:r>
+              <w:rPr>
+                <w:rFonts w:ascii="Courier New"/>
+              </w:rPr>
+              <w:t xml:space="preserve">        imshow(im_unmask ./ 255);</w:t>
+            </w:r>
+          </w:p>
+          <w:p>
+            <w:pPr>
+              <w:pStyle w:val="0"/>
+              <w:widowControl w:val="off"/>
+            </w:pPr>
+            <w:r>
+              <w:rPr>
+                <w:rFonts w:ascii="Courier New"/>
+              </w:rPr>
+              <w:t xml:space="preserve">        title([</w:t>
+            </w:r>
+            <w:r>
+              <w:rPr>
+                <w:rFonts w:ascii="Courier New"/>
+                <w:color w:val="a020f0"/>
+              </w:rPr>
+              <w:t>'sharpened image : '</w:t>
+            </w:r>
+            <w:r>
+              <w:rPr>
+                <w:rFonts w:ascii="Courier New"/>
+              </w:rPr>
+              <w:t xml:space="preserve">, </w:t>
+            </w:r>
+            <w:r>
+              <w:rPr>
+                <w:rFonts w:ascii="Courier New"/>
+                <w:color w:val="a020f0"/>
+              </w:rPr>
+              <w:t>' / k : '</w:t>
+            </w:r>
+            <w:r>
+              <w:rPr>
+                <w:rFonts w:ascii="Courier New"/>
+              </w:rPr>
+              <w:t>,num2str(k_list(i))]);</w:t>
+            </w:r>
+          </w:p>
+          <w:p>
+            <w:pPr>
+              <w:pStyle w:val="0"/>
+              <w:widowControl w:val="off"/>
+            </w:pPr>
+            <w:r>
+              <w:rPr>
+                <w:rFonts w:ascii="Courier New"/>
+              </w:rPr>
+              <w:t xml:space="preserve">    </w:t>
+            </w:r>
+            <w:r>
+              <w:rPr>
+                <w:rFonts w:ascii="Courier New"/>
+                <w:color w:val="0000ff"/>
+              </w:rPr>
+              <w:t>end</w:t>
+            </w:r>
+            <w:r>
+              <w:rPr>
+                <w:rFonts w:ascii="Courier New"/>
+              </w:rPr>
+              <w:t xml:space="preserve">    </w:t>
+            </w:r>
+          </w:p>
+          <w:p>
+            <w:pPr>
+              <w:pStyle w:val="0"/>
+              <w:widowControl w:val="off"/>
+            </w:pPr>
+            <w:r>
+              <w:rPr>
+                <w:rFonts w:ascii="Courier New"/>
+                <w:color w:val="0000ff"/>
+              </w:rPr>
+              <w:t>end</w:t>
+            </w:r>
+          </w:p>
+          <w:p>
+            <w:pPr>
+              <w:pStyle w:val="0"/>
+              <w:widowControl w:val="off"/>
+              <w:wordWrap w:val="1"/>
+            </w:pPr>
+          </w:p>
+        </w:tc>
+      </w:tr>
+      <w:tr>
+        <w:trPr>
+          <w:trHeight w:val="56"/>
+        </w:trPr>
+        <w:tc>
+          <w:tcPr>
+            <w:tcW w:w="7816" w:type="dxa"/>
+            <w:tcBorders>
+              <w:top w:val="single" w:color="000000" w:sz="3"/>
+              <w:left w:val="single" w:color="000000" w:sz="3"/>
+              <w:bottom w:val="single" w:color="000000" w:sz="3"/>
+              <w:right w:val="single" w:color="000000" w:sz="3"/>
+            </w:tcBorders>
+            <w:shd w:val="clear" w:fill="ffffff"/>
+            <w:vAlign w:val="top"/>
+          </w:tcPr>
+          <w:p>
+            <w:pPr>
+              <w:pStyle w:val="2"/>
+              <w:widowControl w:val="off"/>
+              <w:jc w:val="center"/>
+            </w:pPr>
+            <w:r>
+              <w:rPr>
+                <w:b/>
+                <w:sz w:val="26"/>
+              </w:rPr>
+              <w:t>[hw2_4.m]</w:t>
+            </w:r>
+          </w:p>
+        </w:tc>
+      </w:tr>
+    </w:tbl>
     <w:p>
       <w:pPr>
         <w:pStyle w:val="0"/>
@@ -5402,12 +7509,16 @@
 </w:document>
 </file>
 
-<file path=word/footer5.xml><?xml version="1.0" encoding="utf-8"?>
+<file path=word/footer2.xml><?xml version="1.0" encoding="utf-8"?>
 <w:ftr xmlns:r="http://schemas.openxmlformats.org/officeDocument/2006/relationships" xmlns:c="http://schemas.openxmlformats.org/drawingml/2006/chart" xmlns:a="http://schemas.openxmlformats.org/drawingml/2006/main" xmlns:pic="http://schemas.openxmlformats.org/drawingml/2006/picture" xmlns:wp="http://schemas.openxmlformats.org/drawingml/2006/wordprocessingDrawing" xmlns:w="http://schemas.openxmlformats.org/wordprocessingml/2006/main" xmlns:m="http://schemas.openxmlformats.org/officeDocument/2006/math" xmlns:v="urn:schemas-microsoft-com:vml" xmlns:o="urn:schemas-microsoft-com:office:office" xmlns:wvml="urn:schemas-microsoft-com:office:word">
   <w:p>
     <w:pPr>
       <w:pStyle w:val="5"/>
       <w:widowControl w:val="off"/>
+      <w:tabs>
+        <w:tab w:val="center" w:leader="none" w:pos="4513"/>
+        <w:tab w:val="right" w:leader="none" w:pos="9026"/>
+      </w:tabs>
       <w:jc w:val="right"/>
     </w:pPr>
     <w:fldSimple w:instr="PAGE  \* ARABIC">
@@ -5421,6 +7532,10 @@
     <w:pPr>
       <w:pStyle w:val="5"/>
       <w:widowControl w:val="off"/>
+      <w:tabs>
+        <w:tab w:val="center" w:leader="none" w:pos="4513"/>
+        <w:tab w:val="right" w:leader="none" w:pos="9026"/>
+      </w:tabs>
     </w:pPr>
   </w:p>
 </w:ftr>
@@ -5437,7 +7552,7 @@
       <w:lvlText w:val="%1."/>
       <w:lvlJc w:val="left"/>
       <w:rPr>
-        <w:rFonts w:ascii="Times New Roman" w:hAnsi="Times New Roman"/>
+        <w:rFonts w:ascii="Times New Roman" w:hAnsi="Times New Roman" w:eastAsia="HCR Batang"/>
         <w:color w:val="000000"/>
         <w:sz w:val="30"/>
       </w:rPr>
@@ -5461,7 +7576,7 @@
       <w:lvlText w:val="%3."/>
       <w:lvlJc w:val="right"/>
       <w:rPr>
-        <w:rFonts w:ascii="Times New Roman" w:hAnsi="Times New Roman"/>
+        <w:rFonts w:ascii="Times New Roman" w:hAnsi="Times New Roman" w:eastAsia="HCR Batang"/>
         <w:color w:val="000000"/>
         <w:sz w:val="30"/>
       </w:rPr>
@@ -5473,7 +7588,7 @@
       <w:lvlText w:val="%4."/>
       <w:lvlJc w:val="left"/>
       <w:rPr>
-        <w:rFonts w:ascii="Times New Roman" w:hAnsi="Times New Roman"/>
+        <w:rFonts w:ascii="Times New Roman" w:hAnsi="Times New Roman" w:eastAsia="HCR Batang"/>
         <w:color w:val="000000"/>
         <w:sz w:val="30"/>
       </w:rPr>
@@ -5485,7 +7600,7 @@
       <w:lvlText w:val="%5."/>
       <w:lvlJc w:val="left"/>
       <w:rPr>
-        <w:rFonts w:ascii="Times New Roman" w:hAnsi="Times New Roman"/>
+        <w:rFonts w:ascii="Times New Roman" w:hAnsi="Times New Roman" w:eastAsia="HCR Batang"/>
         <w:color w:val="000000"/>
         <w:sz w:val="30"/>
       </w:rPr>
@@ -5497,7 +7612,7 @@
       <w:lvlText w:val="%6."/>
       <w:lvlJc w:val="right"/>
       <w:rPr>
-        <w:rFonts w:ascii="Times New Roman" w:hAnsi="Times New Roman"/>
+        <w:rFonts w:ascii="Times New Roman" w:hAnsi="Times New Roman" w:eastAsia="HCR Batang"/>
         <w:color w:val="000000"/>
         <w:sz w:val="30"/>
       </w:rPr>
@@ -5509,13 +7624,13 @@
       <w:lvlText w:val="%7."/>
       <w:lvlJc w:val="left"/>
       <w:rPr>
-        <w:rFonts w:ascii="Times New Roman" w:hAnsi="Times New Roman"/>
+        <w:rFonts w:ascii="Times New Roman" w:hAnsi="Times New Roman" w:eastAsia="HCR Batang"/>
         <w:color w:val="000000"/>
         <w:sz w:val="30"/>
       </w:rPr>
     </w:lvl>
   </w:abstractNum>
-  <w:abstractNum w:abstractNumId="3">
+  <w:abstractNum w:abstractNumId="4">
     <w:multiLevelType w:val="multilevel"/>
     <w:lvl w:ilvl="0">
       <w:start w:val="3"/>
@@ -5536,7 +7651,7 @@
       <w:lvlText w:val="%2."/>
       <w:lvlJc w:val="left"/>
       <w:rPr>
-        <w:rFonts w:ascii="Times New Roman" w:hAnsi="Times New Roman"/>
+        <w:rFonts w:ascii="Times New Roman" w:hAnsi="Times New Roman" w:eastAsia="HCR Batang"/>
         <w:color w:val="000000"/>
         <w:sz w:val="26"/>
       </w:rPr>
@@ -5548,7 +7663,7 @@
       <w:lvlText w:val="%3."/>
       <w:lvlJc w:val="right"/>
       <w:rPr>
-        <w:rFonts w:ascii="Times New Roman" w:hAnsi="Times New Roman"/>
+        <w:rFonts w:ascii="Times New Roman" w:hAnsi="Times New Roman" w:eastAsia="HCR Batang"/>
         <w:color w:val="000000"/>
         <w:sz w:val="26"/>
       </w:rPr>
@@ -5560,7 +7675,7 @@
       <w:lvlText w:val="%4."/>
       <w:lvlJc w:val="left"/>
       <w:rPr>
-        <w:rFonts w:ascii="Times New Roman" w:hAnsi="Times New Roman"/>
+        <w:rFonts w:ascii="Times New Roman" w:hAnsi="Times New Roman" w:eastAsia="HCR Batang"/>
         <w:color w:val="000000"/>
         <w:sz w:val="26"/>
       </w:rPr>
@@ -5572,7 +7687,7 @@
       <w:lvlText w:val="%5."/>
       <w:lvlJc w:val="left"/>
       <w:rPr>
-        <w:rFonts w:ascii="Times New Roman" w:hAnsi="Times New Roman"/>
+        <w:rFonts w:ascii="Times New Roman" w:hAnsi="Times New Roman" w:eastAsia="HCR Batang"/>
         <w:color w:val="000000"/>
         <w:sz w:val="26"/>
       </w:rPr>
@@ -5584,7 +7699,7 @@
       <w:lvlText w:val="%6."/>
       <w:lvlJc w:val="right"/>
       <w:rPr>
-        <w:rFonts w:ascii="Times New Roman" w:hAnsi="Times New Roman"/>
+        <w:rFonts w:ascii="Times New Roman" w:hAnsi="Times New Roman" w:eastAsia="HCR Batang"/>
         <w:color w:val="000000"/>
         <w:sz w:val="26"/>
       </w:rPr>
@@ -5596,7 +7711,7 @@
       <w:lvlText w:val="%7."/>
       <w:lvlJc w:val="left"/>
       <w:rPr>
-        <w:rFonts w:ascii="Times New Roman" w:hAnsi="Times New Roman"/>
+        <w:rFonts w:ascii="Times New Roman" w:hAnsi="Times New Roman" w:eastAsia="HCR Batang"/>
         <w:color w:val="000000"/>
         <w:sz w:val="26"/>
       </w:rPr>
@@ -5693,8 +7808,8 @@
   <w:num w:numId="2">
     <w:abstractNumId w:val="2"/>
   </w:num>
-  <w:num w:numId="3">
-    <w:abstractNumId w:val="3"/>
+  <w:num w:numId="4">
+    <w:abstractNumId w:val="4"/>
   </w:num>
   <w:num w:numId="204">
     <w:abstractNumId w:val="204"/>
@@ -5783,7 +7898,7 @@
       <w:autoSpaceDE/>
       <w:autoSpaceDN/>
       <w:snapToGrid/>
-      <w:spacing w:before="0" w:after="160" w:line="256" w:lineRule="auto"/>
+      <w:spacing w:before="0" w:after="160" w:line="252" w:lineRule="auto"/>
       <w:ind w:left="0" w:right="0" w:firstLine="0"/>
       <w:jc w:val="both"/>
       <w:textAlignment w:val="baseline"/>
@@ -5814,7 +7929,6 @@
       <w:ind w:left="0" w:right="0" w:firstLine="0"/>
       <w:jc w:val="center"/>
       <w:textAlignment w:val="baseline"/>
-      <w:outlineLvl w:val="0"/>
       <w:numPr>
         <w:numId w:val="204"/>
         <w:ilvl w:val="0"/>
